--- a/docassemble/LLAW33012020S1P05/data/templates/test_PDF.docx
+++ b/docassemble/LLAW33012020S1P05/data/templates/test_PDF.docx
@@ -864,16 +864,7 @@
                 <w:sz w:val="24"/>
                 <w:szCs w:val="24"/>
               </w:rPr>
-              <w:t>1</w:t>
-            </w:r>
-            <w:r>
-              <w:rPr>
-                <w:rFonts w:ascii="Lato light" w:eastAsia="Lato light" w:hAnsi="Lato light" w:cs="Lato light"/>
-                <w:color w:val="1A2B4C"/>
-                <w:sz w:val="24"/>
-                <w:szCs w:val="24"/>
-              </w:rPr>
-              <w:t xml:space="preserve"> %} </w:t>
+              <w:t xml:space="preserve">1 %} </w:t>
             </w:r>
           </w:p>
           <w:p>
@@ -1894,16 +1885,7 @@
                 <w:sz w:val="24"/>
                 <w:szCs w:val="24"/>
               </w:rPr>
-              <w:t>EQLdis1</w:t>
-            </w:r>
-            <w:r>
-              <w:rPr>
-                <w:rFonts w:ascii="Lato light" w:eastAsia="Lato light" w:hAnsi="Lato light" w:cs="Lato light"/>
-                <w:color w:val="1A2B4C"/>
-                <w:sz w:val="24"/>
-                <w:szCs w:val="24"/>
-              </w:rPr>
-              <w:t xml:space="preserve"> == </w:t>
+              <w:t xml:space="preserve">EQLdis1 == </w:t>
             </w:r>
             <w:r>
               <w:rPr>
@@ -3814,16 +3796,7 @@
                 <w:sz w:val="24"/>
                 <w:szCs w:val="24"/>
               </w:rPr>
-              <w:t>phone3</w:t>
-            </w:r>
-            <w:r>
-              <w:rPr>
-                <w:rFonts w:ascii="Lato light" w:eastAsia="Lato light" w:hAnsi="Lato light" w:cs="Lato light"/>
-                <w:color w:val="1A2B4C"/>
-                <w:sz w:val="24"/>
-                <w:szCs w:val="24"/>
-              </w:rPr>
-              <w:t xml:space="preserve"> %}</w:t>
+              <w:t>phone3 %}</w:t>
             </w:r>
           </w:p>
           <w:p>
@@ -4088,16 +4061,7 @@
                 <w:sz w:val="24"/>
                 <w:szCs w:val="24"/>
               </w:rPr>
-              <w:t>3</w:t>
-            </w:r>
-            <w:r>
-              <w:rPr>
-                <w:rFonts w:ascii="Lato light" w:eastAsia="Lato light" w:hAnsi="Lato light" w:cs="Lato light"/>
-                <w:color w:val="1A2B4C"/>
-                <w:sz w:val="24"/>
-                <w:szCs w:val="24"/>
-              </w:rPr>
-              <w:t xml:space="preserve"> %}</w:t>
+              <w:t>3 %}</w:t>
             </w:r>
           </w:p>
           <w:p>
@@ -5520,25 +5484,7 @@
                 <w:sz w:val="24"/>
                 <w:szCs w:val="24"/>
               </w:rPr>
-              <w:t xml:space="preserve"> if </w:t>
-            </w:r>
-            <w:r>
-              <w:rPr>
-                <w:rFonts w:ascii="Lato light" w:eastAsia="Lato light" w:hAnsi="Lato light" w:cs="Lato light"/>
-                <w:color w:val="1A2B4C"/>
-                <w:sz w:val="24"/>
-                <w:szCs w:val="24"/>
-              </w:rPr>
-              <w:t>EQLemail2</w:t>
-            </w:r>
-            <w:r>
-              <w:rPr>
-                <w:rFonts w:ascii="Lato light" w:eastAsia="Lato light" w:hAnsi="Lato light" w:cs="Lato light"/>
-                <w:color w:val="1A2B4C"/>
-                <w:sz w:val="24"/>
-                <w:szCs w:val="24"/>
-              </w:rPr>
-              <w:t xml:space="preserve"> %}</w:t>
+              <w:t xml:space="preserve"> if EQLemail2 %}</w:t>
             </w:r>
           </w:p>
           <w:p>
@@ -5733,25 +5679,7 @@
                 <w:sz w:val="24"/>
                 <w:szCs w:val="24"/>
               </w:rPr>
-              <w:t xml:space="preserve"> if </w:t>
-            </w:r>
-            <w:r>
-              <w:rPr>
-                <w:rFonts w:ascii="Lato light" w:eastAsia="Lato light" w:hAnsi="Lato light" w:cs="Lato light"/>
-                <w:color w:val="1A2B4C"/>
-                <w:sz w:val="24"/>
-                <w:szCs w:val="24"/>
-              </w:rPr>
-              <w:t>EQLphone2</w:t>
-            </w:r>
-            <w:r>
-              <w:rPr>
-                <w:rFonts w:ascii="Lato light" w:eastAsia="Lato light" w:hAnsi="Lato light" w:cs="Lato light"/>
-                <w:color w:val="1A2B4C"/>
-                <w:sz w:val="24"/>
-                <w:szCs w:val="24"/>
-              </w:rPr>
-              <w:t xml:space="preserve"> %}</w:t>
+              <w:t xml:space="preserve"> if EQLphone2 %}</w:t>
             </w:r>
           </w:p>
           <w:p>
@@ -5955,25 +5883,7 @@
                 <w:sz w:val="24"/>
                 <w:szCs w:val="24"/>
               </w:rPr>
-              <w:t xml:space="preserve"> if </w:t>
-            </w:r>
-            <w:r>
-              <w:rPr>
-                <w:rFonts w:ascii="Lato light" w:eastAsia="Lato light" w:hAnsi="Lato light" w:cs="Lato light"/>
-                <w:color w:val="1A2B4C"/>
-                <w:sz w:val="24"/>
-                <w:szCs w:val="24"/>
-              </w:rPr>
-              <w:t>EQLaddress2</w:t>
-            </w:r>
-            <w:r>
-              <w:rPr>
-                <w:rFonts w:ascii="Lato light" w:eastAsia="Lato light" w:hAnsi="Lato light" w:cs="Lato light"/>
-                <w:color w:val="1A2B4C"/>
-                <w:sz w:val="24"/>
-                <w:szCs w:val="24"/>
-              </w:rPr>
-              <w:t xml:space="preserve"> %}</w:t>
+              <w:t xml:space="preserve"> if EQLaddress2 %}</w:t>
             </w:r>
           </w:p>
           <w:p>
@@ -8597,43 +8507,52 @@
                 <w:szCs w:val="24"/>
               </w:rPr>
             </w:pPr>
-            <w:proofErr w:type="gramStart"/>
-            <w:r>
-              <w:rPr>
-                <w:rFonts w:ascii="Lato light" w:eastAsia="Lato light" w:hAnsi="Lato light" w:cs="Lato light"/>
-                <w:color w:val="1A2B4C"/>
-                <w:sz w:val="24"/>
-                <w:szCs w:val="24"/>
-              </w:rPr>
-              <w:t xml:space="preserve">{{ </w:t>
-            </w:r>
-            <w:r>
-              <w:rPr>
-                <w:rFonts w:ascii="Lato light" w:eastAsia="Lato light" w:hAnsi="Lato light" w:cs="Lato light"/>
-                <w:color w:val="1A2B4C"/>
-                <w:sz w:val="24"/>
-                <w:szCs w:val="24"/>
-              </w:rPr>
-              <w:t>EQLday</w:t>
-            </w:r>
-            <w:proofErr w:type="gramEnd"/>
-            <w:r>
-              <w:rPr>
-                <w:rFonts w:ascii="Lato light" w:eastAsia="Lato light" w:hAnsi="Lato light" w:cs="Lato light"/>
-                <w:color w:val="1A2B4C"/>
-                <w:sz w:val="24"/>
-                <w:szCs w:val="24"/>
-              </w:rPr>
-              <w:t>2contact</w:t>
-            </w:r>
-            <w:r>
-              <w:rPr>
-                <w:rFonts w:ascii="Lato light" w:eastAsia="Lato light" w:hAnsi="Lato light" w:cs="Lato light"/>
-                <w:color w:val="1A2B4C"/>
-                <w:sz w:val="24"/>
-                <w:szCs w:val="24"/>
-              </w:rPr>
-              <w:t xml:space="preserve"> }}</w:t>
+            <w:r>
+              <w:rPr>
+                <w:rFonts w:ascii="Lato light" w:eastAsia="Lato light" w:hAnsi="Lato light" w:cs="Lato light"/>
+                <w:color w:val="1A2B4C"/>
+                <w:sz w:val="24"/>
+                <w:szCs w:val="24"/>
+              </w:rPr>
+              <w:t>{%p if</w:t>
+            </w:r>
+            <w:r>
+              <w:rPr>
+                <w:rFonts w:ascii="Lato light" w:eastAsia="Lato light" w:hAnsi="Lato light" w:cs="Lato light"/>
+                <w:color w:val="1A2B4C"/>
+                <w:sz w:val="24"/>
+                <w:szCs w:val="24"/>
+              </w:rPr>
+              <w:t xml:space="preserve"> </w:t>
+            </w:r>
+            <w:proofErr w:type="spellStart"/>
+            <w:r>
+              <w:rPr>
+                <w:rFonts w:ascii="Lato light" w:eastAsia="Lato light" w:hAnsi="Lato light" w:cs="Lato light"/>
+                <w:color w:val="1A2B4C"/>
+                <w:sz w:val="24"/>
+                <w:szCs w:val="24"/>
+              </w:rPr>
+              <w:t>EQLcontact_me</w:t>
+            </w:r>
+            <w:proofErr w:type="spellEnd"/>
+            <w:r>
+              <w:rPr>
+                <w:rFonts w:ascii="Lato light" w:eastAsia="Lato light" w:hAnsi="Lato light" w:cs="Lato light"/>
+                <w:color w:val="1A2B4C"/>
+                <w:sz w:val="24"/>
+                <w:szCs w:val="24"/>
+              </w:rPr>
+              <w:t xml:space="preserve"> </w:t>
+            </w:r>
+            <w:r>
+              <w:rPr>
+                <w:rFonts w:ascii="Lato light" w:eastAsia="Lato light" w:hAnsi="Lato light" w:cs="Lato light"/>
+                <w:color w:val="1A2B4C"/>
+                <w:sz w:val="24"/>
+                <w:szCs w:val="24"/>
+              </w:rPr>
+              <w:t>== ‘Phone’ %}</w:t>
             </w:r>
           </w:p>
           <w:p>
@@ -8656,6 +8575,54 @@
               <w:lastRenderedPageBreak/>
               <w:t xml:space="preserve">{{ </w:t>
             </w:r>
+            <w:r>
+              <w:rPr>
+                <w:rFonts w:ascii="Lato light" w:eastAsia="Lato light" w:hAnsi="Lato light" w:cs="Lato light"/>
+                <w:color w:val="1A2B4C"/>
+                <w:sz w:val="24"/>
+                <w:szCs w:val="24"/>
+              </w:rPr>
+              <w:t>EQLday</w:t>
+            </w:r>
+            <w:proofErr w:type="gramEnd"/>
+            <w:r>
+              <w:rPr>
+                <w:rFonts w:ascii="Lato light" w:eastAsia="Lato light" w:hAnsi="Lato light" w:cs="Lato light"/>
+                <w:color w:val="1A2B4C"/>
+                <w:sz w:val="24"/>
+                <w:szCs w:val="24"/>
+              </w:rPr>
+              <w:t>2contact</w:t>
+            </w:r>
+            <w:r>
+              <w:rPr>
+                <w:rFonts w:ascii="Lato light" w:eastAsia="Lato light" w:hAnsi="Lato light" w:cs="Lato light"/>
+                <w:color w:val="1A2B4C"/>
+                <w:sz w:val="24"/>
+                <w:szCs w:val="24"/>
+              </w:rPr>
+              <w:t xml:space="preserve"> }}</w:t>
+            </w:r>
+          </w:p>
+          <w:p>
+            <w:pPr>
+              <w:rPr>
+                <w:rFonts w:ascii="Lato light" w:eastAsia="Lato light" w:hAnsi="Lato light" w:cs="Lato light"/>
+                <w:color w:val="1A2B4C"/>
+                <w:sz w:val="24"/>
+                <w:szCs w:val="24"/>
+              </w:rPr>
+            </w:pPr>
+            <w:proofErr w:type="gramStart"/>
+            <w:r>
+              <w:rPr>
+                <w:rFonts w:ascii="Lato light" w:eastAsia="Lato light" w:hAnsi="Lato light" w:cs="Lato light"/>
+                <w:color w:val="1A2B4C"/>
+                <w:sz w:val="24"/>
+                <w:szCs w:val="24"/>
+              </w:rPr>
+              <w:t xml:space="preserve">{{ </w:t>
+            </w:r>
             <w:proofErr w:type="spellStart"/>
             <w:r>
               <w:rPr>
@@ -8685,6 +8652,63 @@
                 <w:szCs w:val="24"/>
               </w:rPr>
               <w:t xml:space="preserve"> }}</w:t>
+            </w:r>
+          </w:p>
+          <w:p>
+            <w:pPr>
+              <w:rPr>
+                <w:rFonts w:ascii="Lato light" w:eastAsia="Lato light" w:hAnsi="Lato light" w:cs="Lato light"/>
+                <w:color w:val="1A2B4C"/>
+                <w:sz w:val="24"/>
+                <w:szCs w:val="24"/>
+              </w:rPr>
+            </w:pPr>
+            <w:r>
+              <w:rPr>
+                <w:rFonts w:ascii="Lato light" w:eastAsia="Lato light" w:hAnsi="Lato light" w:cs="Lato light"/>
+                <w:color w:val="1A2B4C"/>
+                <w:sz w:val="24"/>
+                <w:szCs w:val="24"/>
+              </w:rPr>
+              <w:t>{%p else %}</w:t>
+            </w:r>
+          </w:p>
+          <w:p>
+            <w:pPr>
+              <w:rPr>
+                <w:rFonts w:ascii="Lato light" w:eastAsia="Lato light" w:hAnsi="Lato light" w:cs="Lato light"/>
+                <w:color w:val="1A2B4C"/>
+                <w:sz w:val="24"/>
+                <w:szCs w:val="24"/>
+              </w:rPr>
+            </w:pPr>
+            <w:r>
+              <w:rPr>
+                <w:rFonts w:ascii="Lato light" w:eastAsia="Lato light" w:hAnsi="Lato light" w:cs="Lato light"/>
+                <w:color w:val="1A2B4C"/>
+                <w:sz w:val="24"/>
+                <w:szCs w:val="24"/>
+              </w:rPr>
+              <w:t>N/A</w:t>
+            </w:r>
+          </w:p>
+          <w:p>
+            <w:pPr>
+              <w:rPr>
+                <w:rFonts w:ascii="Lato light" w:eastAsia="Lato light" w:hAnsi="Lato light" w:cs="Lato light"/>
+                <w:color w:val="1A2B4C"/>
+                <w:sz w:val="24"/>
+                <w:szCs w:val="24"/>
+              </w:rPr>
+            </w:pPr>
+            <w:r>
+              <w:rPr>
+                <w:rFonts w:ascii="Lato light" w:eastAsia="Lato light" w:hAnsi="Lato light" w:cs="Lato light"/>
+                <w:color w:val="1A2B4C"/>
+                <w:sz w:val="24"/>
+                <w:szCs w:val="24"/>
+              </w:rPr>
+              <w:t>{%p endif %}</w:t>
             </w:r>
           </w:p>
         </w:tc>
@@ -9963,18 +9987,18 @@
 </file>
 
 <file path=customXml/item1.xml><?xml version="1.0" encoding="utf-8"?>
+<p:properties xmlns:p="http://schemas.microsoft.com/office/2006/metadata/properties" xmlns:xsi="http://www.w3.org/2001/XMLSchema-instance" xmlns:pc="http://schemas.microsoft.com/office/infopath/2007/PartnerControls">
+  <documentManagement/>
+</p:properties>
+</file>
+
+<file path=customXml/item2.xml><?xml version="1.0" encoding="utf-8"?>
 <?mso-contentType ?>
 <FormTemplates xmlns="http://schemas.microsoft.com/sharepoint/v3/contenttype/forms">
   <Display>DocumentLibraryForm</Display>
   <Edit>DocumentLibraryForm</Edit>
   <New>DocumentLibraryForm</New>
 </FormTemplates>
-</file>
-
-<file path=customXml/item2.xml><?xml version="1.0" encoding="utf-8"?>
-<p:properties xmlns:p="http://schemas.microsoft.com/office/2006/metadata/properties" xmlns:xsi="http://www.w3.org/2001/XMLSchema-instance" xmlns:pc="http://schemas.microsoft.com/office/infopath/2007/PartnerControls">
-  <documentManagement/>
-</p:properties>
 </file>
 
 <file path=customXml/item3.xml><?xml version="1.0" encoding="utf-8"?>
@@ -10156,18 +10180,18 @@
 </file>
 
 <file path=customXml/itemProps1.xml><?xml version="1.0" encoding="utf-8"?>
-<ds:datastoreItem xmlns:ds="http://schemas.openxmlformats.org/officeDocument/2006/customXml" ds:itemID="{71C362F4-2203-46E8-A228-6585044846B5}">
+<ds:datastoreItem xmlns:ds="http://schemas.openxmlformats.org/officeDocument/2006/customXml" ds:itemID="{CD53EF63-9D6A-48AB-A737-71D538387DC1}">
   <ds:schemaRefs>
-    <ds:schemaRef ds:uri="http://schemas.microsoft.com/sharepoint/v3/contenttype/forms"/>
+    <ds:schemaRef ds:uri="http://schemas.microsoft.com/office/2006/metadata/properties"/>
+    <ds:schemaRef ds:uri="http://schemas.microsoft.com/office/infopath/2007/PartnerControls"/>
   </ds:schemaRefs>
 </ds:datastoreItem>
 </file>
 
 <file path=customXml/itemProps2.xml><?xml version="1.0" encoding="utf-8"?>
-<ds:datastoreItem xmlns:ds="http://schemas.openxmlformats.org/officeDocument/2006/customXml" ds:itemID="{CD53EF63-9D6A-48AB-A737-71D538387DC1}">
+<ds:datastoreItem xmlns:ds="http://schemas.openxmlformats.org/officeDocument/2006/customXml" ds:itemID="{71C362F4-2203-46E8-A228-6585044846B5}">
   <ds:schemaRefs>
-    <ds:schemaRef ds:uri="http://schemas.microsoft.com/office/2006/metadata/properties"/>
-    <ds:schemaRef ds:uri="http://schemas.microsoft.com/office/infopath/2007/PartnerControls"/>
+    <ds:schemaRef ds:uri="http://schemas.microsoft.com/sharepoint/v3/contenttype/forms"/>
   </ds:schemaRefs>
 </ds:datastoreItem>
 </file>

--- a/docassemble/LLAW33012020S1P05/data/templates/test_PDF.docx
+++ b/docassemble/LLAW33012020S1P05/data/templates/test_PDF.docx
@@ -1,6 +1,6 @@
 
 <file path=word/document.xml><?xml version="1.0" encoding="utf-8"?>
-<w:document xmlns:wpc="http://schemas.microsoft.com/office/word/2010/wordprocessingCanvas" xmlns:cx="http://schemas.microsoft.com/office/drawing/2014/chartex" xmlns:cx1="http://schemas.microsoft.com/office/drawing/2015/9/8/chartex" xmlns:cx2="http://schemas.microsoft.com/office/drawing/2015/10/21/chartex" xmlns:cx3="http://schemas.microsoft.com/office/drawing/2016/5/9/chartex" xmlns:cx4="http://schemas.microsoft.com/office/drawing/2016/5/10/chartex" xmlns:cx5="http://schemas.microsoft.com/office/drawing/2016/5/11/chartex" xmlns:cx6="http://schemas.microsoft.com/office/drawing/2016/5/12/chartex" xmlns:cx7="http://schemas.microsoft.com/office/drawing/2016/5/13/chartex" xmlns:cx8="http://schemas.microsoft.com/office/drawing/2016/5/14/chartex" xmlns:mc="http://schemas.openxmlformats.org/markup-compatibility/2006" xmlns:aink="http://schemas.microsoft.com/office/drawing/2016/ink" xmlns:am3d="http://schemas.microsoft.com/office/drawing/2017/model3d" xmlns:o="urn:schemas-microsoft-com:office:office" xmlns:r="http://schemas.openxmlformats.org/officeDocument/2006/relationships" xmlns:m="http://schemas.openxmlformats.org/officeDocument/2006/math" xmlns:v="urn:schemas-microsoft-com:vml" xmlns:wp14="http://schemas.microsoft.com/office/word/2010/wordprocessingDrawing" xmlns:wp="http://schemas.openxmlformats.org/drawingml/2006/wordprocessingDrawing" xmlns:w10="urn:schemas-microsoft-com:office:word" xmlns:w="http://schemas.openxmlformats.org/wordprocessingml/2006/main" xmlns:w14="http://schemas.microsoft.com/office/word/2010/wordml" xmlns:w15="http://schemas.microsoft.com/office/word/2012/wordml" xmlns:w16cex="http://schemas.microsoft.com/office/word/2018/wordml/cex" xmlns:w16cid="http://schemas.microsoft.com/office/word/2016/wordml/cid" xmlns:w16="http://schemas.microsoft.com/office/word/2018/wordml" xmlns:w16se="http://schemas.microsoft.com/office/word/2015/wordml/symex" xmlns:wpg="http://schemas.microsoft.com/office/word/2010/wordprocessingGroup" xmlns:wpi="http://schemas.microsoft.com/office/word/2010/wordprocessingInk" xmlns:wne="http://schemas.microsoft.com/office/word/2006/wordml" xmlns:wps="http://schemas.microsoft.com/office/word/2010/wordprocessingShape" mc:Ignorable="w14 w15 w16se w16cid w16 w16cex wp14">
+<w:document xmlns:wpc="http://schemas.microsoft.com/office/word/2010/wordprocessingCanvas" xmlns:mo="http://schemas.microsoft.com/office/mac/office/2008/main" xmlns:mc="http://schemas.openxmlformats.org/markup-compatibility/2006" xmlns:mv="urn:schemas-microsoft-com:mac:vml" xmlns:o="urn:schemas-microsoft-com:office:office" xmlns:r="http://schemas.openxmlformats.org/officeDocument/2006/relationships" xmlns:m="http://schemas.openxmlformats.org/officeDocument/2006/math" xmlns:v="urn:schemas-microsoft-com:vml" xmlns:wp14="http://schemas.microsoft.com/office/word/2010/wordprocessingDrawing" xmlns:wp="http://schemas.openxmlformats.org/drawingml/2006/wordprocessingDrawing" xmlns:w10="urn:schemas-microsoft-com:office:word" xmlns:w="http://schemas.openxmlformats.org/wordprocessingml/2006/main" xmlns:w14="http://schemas.microsoft.com/office/word/2010/wordml" xmlns:w15="http://schemas.microsoft.com/office/word/2012/wordml" xmlns:wpg="http://schemas.microsoft.com/office/word/2010/wordprocessingGroup" xmlns:wpi="http://schemas.microsoft.com/office/word/2010/wordprocessingInk" xmlns:wne="http://schemas.microsoft.com/office/word/2006/wordml" xmlns:wps="http://schemas.microsoft.com/office/word/2010/wordprocessingShape" mc:Ignorable="w14 w15 wp14">
   <w:body>
     <w:p>
       <w:pPr>
@@ -311,44 +311,6 @@
     </w:p>
     <w:p>
       <w:pPr>
-        <w:jc w:val="center"/>
-        <w:rPr>
-          <w:rFonts w:ascii="STreetvertising" w:eastAsia="STreetvertising" w:hAnsi="STreetvertising" w:cs="STreetvertising"/>
-          <w:color w:val="1A2B4C"/>
-          <w:sz w:val="28"/>
-          <w:szCs w:val="28"/>
-        </w:rPr>
-      </w:pPr>
-      <w:r>
-        <w:rPr>
-          <w:rFonts w:ascii="STreetvertising" w:eastAsia="STreetvertising" w:hAnsi="STreetvertising" w:cs="STreetvertising"/>
-          <w:color w:val="1A2B4C"/>
-          <w:sz w:val="28"/>
-          <w:szCs w:val="28"/>
-        </w:rPr>
-        <w:t>Summary of Information</w:t>
-      </w:r>
-      <w:r>
-        <w:rPr>
-          <w:rFonts w:ascii="STreetvertising" w:eastAsia="STreetvertising" w:hAnsi="STreetvertising" w:cs="STreetvertising"/>
-          <w:color w:val="1A2B4C"/>
-          <w:sz w:val="28"/>
-          <w:szCs w:val="28"/>
-        </w:rPr>
-        <w:t xml:space="preserve"> Provided</w:t>
-      </w:r>
-      <w:r>
-        <w:rPr>
-          <w:rFonts w:ascii="STreetvertising" w:eastAsia="STreetvertising" w:hAnsi="STreetvertising" w:cs="STreetvertising"/>
-          <w:color w:val="1A2B4C"/>
-          <w:sz w:val="28"/>
-          <w:szCs w:val="28"/>
-        </w:rPr>
-        <w:t>:</w:t>
-      </w:r>
-    </w:p>
-    <w:p>
-      <w:pPr>
         <w:jc w:val="both"/>
         <w:rPr>
           <w:rFonts w:ascii="Lato light" w:eastAsia="Lato light" w:hAnsi="Lato light" w:cs="Lato light"/>
@@ -402,6 +364,37 @@
     </w:p>
     <w:p>
       <w:pPr>
+        <w:jc w:val="center"/>
+        <w:rPr>
+          <w:rFonts w:ascii="STreetvertising" w:eastAsia="STreetvertising" w:hAnsi="STreetvertising" w:cs="STreetvertising"/>
+          <w:color w:val="1A2B4C"/>
+          <w:sz w:val="28"/>
+          <w:szCs w:val="28"/>
+        </w:rPr>
+      </w:pPr>
+      <w:r>
+        <w:rPr>
+          <w:rFonts w:ascii="STreetvertising" w:eastAsia="STreetvertising" w:hAnsi="STreetvertising" w:cs="STreetvertising"/>
+          <w:color w:val="1A2B4C"/>
+          <w:sz w:val="28"/>
+          <w:szCs w:val="28"/>
+        </w:rPr>
+        <w:t>Summary of Information Provided</w:t>
+      </w:r>
+      <w:r>
+        <w:rPr>
+          <w:rFonts w:ascii="STreetvertising" w:eastAsia="STreetvertising" w:hAnsi="STreetvertising" w:cs="STreetvertising"/>
+          <w:color w:val="1A2B4C"/>
+          <w:sz w:val="28"/>
+          <w:szCs w:val="28"/>
+        </w:rPr>
+        <w:t>:</w:t>
+      </w:r>
+      <w:bookmarkStart w:id="0" w:name="_GoBack"/>
+      <w:bookmarkEnd w:id="0"/>
+    </w:p>
+    <w:p>
+      <w:pPr>
         <w:jc w:val="both"/>
         <w:rPr>
           <w:rFonts w:ascii="Lato light" w:eastAsia="Lato light" w:hAnsi="Lato light" w:cs="Lato light"/>
@@ -446,7 +439,6 @@
         </w:rPr>
         <w:t xml:space="preserve"> if </w:t>
       </w:r>
-      <w:proofErr w:type="spellStart"/>
       <w:r>
         <w:rPr>
           <w:rFonts w:ascii="Lato light" w:eastAsia="Lato light" w:hAnsi="Lato light" w:cs="Lato light"/>
@@ -472,17 +464,7 @@
           <w:sz w:val="24"/>
           <w:szCs w:val="24"/>
         </w:rPr>
-        <w:t>_filling_in_form</w:t>
-      </w:r>
-      <w:proofErr w:type="spellEnd"/>
-      <w:r>
-        <w:rPr>
-          <w:rFonts w:ascii="Lato light" w:eastAsia="Lato light" w:hAnsi="Lato light" w:cs="Lato light"/>
-          <w:color w:val="1A2B4C"/>
-          <w:sz w:val="24"/>
-          <w:szCs w:val="24"/>
-        </w:rPr>
-        <w:t xml:space="preserve"> == ‘</w:t>
+        <w:t>_filling_in_form == ‘</w:t>
       </w:r>
       <w:r>
         <w:rPr>
@@ -652,7 +634,6 @@
                 <w:szCs w:val="24"/>
               </w:rPr>
             </w:pPr>
-            <w:proofErr w:type="gramStart"/>
             <w:r>
               <w:rPr>
                 <w:rFonts w:ascii="Lato light" w:eastAsia="Lato light" w:hAnsi="Lato light" w:cs="Lato light"/>
@@ -689,7 +670,6 @@
               </w:rPr>
               <w:t>firstname</w:t>
             </w:r>
-            <w:proofErr w:type="gramEnd"/>
             <w:r>
               <w:rPr>
                 <w:rFonts w:ascii="Lato light" w:eastAsia="Lato light" w:hAnsi="Lato light" w:cs="Lato light"/>
@@ -876,7 +856,6 @@
                 <w:szCs w:val="24"/>
               </w:rPr>
             </w:pPr>
-            <w:proofErr w:type="gramStart"/>
             <w:r>
               <w:rPr>
                 <w:rFonts w:ascii="Lato light" w:eastAsia="Lato light" w:hAnsi="Lato light" w:cs="Lato light"/>
@@ -895,7 +874,6 @@
               </w:rPr>
               <w:t>EQLemail</w:t>
             </w:r>
-            <w:proofErr w:type="gramEnd"/>
             <w:r>
               <w:rPr>
                 <w:rFonts w:ascii="Lato light" w:eastAsia="Lato light" w:hAnsi="Lato light" w:cs="Lato light"/>
@@ -1130,7 +1108,6 @@
                 <w:szCs w:val="24"/>
               </w:rPr>
             </w:pPr>
-            <w:proofErr w:type="gramStart"/>
             <w:r>
               <w:rPr>
                 <w:rFonts w:ascii="Lato light" w:eastAsia="Lato light" w:hAnsi="Lato light" w:cs="Lato light"/>
@@ -1140,8 +1117,8 @@
               </w:rPr>
               <w:t xml:space="preserve">{{ </w:t>
             </w:r>
-            <w:bookmarkStart w:id="0" w:name="OLE_LINK1"/>
-            <w:bookmarkStart w:id="1" w:name="OLE_LINK2"/>
+            <w:bookmarkStart w:id="1" w:name="OLE_LINK1"/>
+            <w:bookmarkStart w:id="2" w:name="OLE_LINK2"/>
             <w:r>
               <w:rPr>
                 <w:rFonts w:ascii="Lato light" w:eastAsia="Lato light" w:hAnsi="Lato light" w:cs="Lato light"/>
@@ -1158,17 +1135,7 @@
                 <w:sz w:val="24"/>
                 <w:szCs w:val="24"/>
               </w:rPr>
-              <w:t>phone</w:t>
-            </w:r>
-            <w:proofErr w:type="gramEnd"/>
-            <w:r>
-              <w:rPr>
-                <w:rFonts w:ascii="Lato light" w:eastAsia="Lato light" w:hAnsi="Lato light" w:cs="Lato light"/>
-                <w:color w:val="1A2B4C"/>
-                <w:sz w:val="24"/>
-                <w:szCs w:val="24"/>
-              </w:rPr>
-              <w:t>1</w:t>
+              <w:t>phone1</w:t>
             </w:r>
             <w:r>
               <w:rPr>
@@ -1179,8 +1146,8 @@
               </w:rPr>
               <w:t xml:space="preserve"> </w:t>
             </w:r>
-            <w:bookmarkEnd w:id="0"/>
             <w:bookmarkEnd w:id="1"/>
+            <w:bookmarkEnd w:id="2"/>
             <w:r>
               <w:rPr>
                 <w:rFonts w:ascii="Lato light" w:eastAsia="Lato light" w:hAnsi="Lato light" w:cs="Lato light"/>
@@ -1406,7 +1373,6 @@
                 <w:szCs w:val="24"/>
               </w:rPr>
             </w:pPr>
-            <w:proofErr w:type="gramStart"/>
             <w:r>
               <w:rPr>
                 <w:rFonts w:ascii="Lato light" w:eastAsia="Lato light" w:hAnsi="Lato light" w:cs="Lato light"/>
@@ -1416,8 +1382,8 @@
               </w:rPr>
               <w:t xml:space="preserve">{{ </w:t>
             </w:r>
-            <w:bookmarkStart w:id="2" w:name="OLE_LINK3"/>
-            <w:bookmarkStart w:id="3" w:name="OLE_LINK4"/>
+            <w:bookmarkStart w:id="3" w:name="OLE_LINK3"/>
+            <w:bookmarkStart w:id="4" w:name="OLE_LINK4"/>
             <w:r>
               <w:rPr>
                 <w:rFonts w:ascii="Lato light" w:eastAsia="Lato light" w:hAnsi="Lato light" w:cs="Lato light"/>
@@ -1436,7 +1402,6 @@
               </w:rPr>
               <w:t>address</w:t>
             </w:r>
-            <w:proofErr w:type="gramEnd"/>
             <w:r>
               <w:rPr>
                 <w:rFonts w:ascii="Lato light" w:eastAsia="Lato light" w:hAnsi="Lato light" w:cs="Lato light"/>
@@ -1455,8 +1420,8 @@
               </w:rPr>
               <w:t xml:space="preserve"> </w:t>
             </w:r>
-            <w:bookmarkEnd w:id="2"/>
             <w:bookmarkEnd w:id="3"/>
+            <w:bookmarkEnd w:id="4"/>
             <w:r>
               <w:rPr>
                 <w:rFonts w:ascii="Lato light" w:eastAsia="Lato light" w:hAnsi="Lato light" w:cs="Lato light"/>
@@ -1636,7 +1601,6 @@
                 <w:szCs w:val="24"/>
               </w:rPr>
             </w:pPr>
-            <w:proofErr w:type="gramStart"/>
             <w:r>
               <w:rPr>
                 <w:rFonts w:ascii="Lato light" w:eastAsia="Lato light" w:hAnsi="Lato light" w:cs="Lato light"/>
@@ -1653,17 +1617,7 @@
                 <w:sz w:val="24"/>
                 <w:szCs w:val="24"/>
               </w:rPr>
-              <w:t>EQLdis</w:t>
-            </w:r>
-            <w:proofErr w:type="gramEnd"/>
-            <w:r>
-              <w:rPr>
-                <w:rFonts w:ascii="Lato light" w:eastAsia="Lato light" w:hAnsi="Lato light" w:cs="Lato light"/>
-                <w:color w:val="1A2B4C"/>
-                <w:sz w:val="24"/>
-                <w:szCs w:val="24"/>
-              </w:rPr>
-              <w:t>1</w:t>
+              <w:t>EQLdis1</w:t>
             </w:r>
             <w:r>
               <w:rPr>
@@ -1924,7 +1878,6 @@
                 <w:szCs w:val="24"/>
               </w:rPr>
             </w:pPr>
-            <w:proofErr w:type="gramStart"/>
             <w:r>
               <w:rPr>
                 <w:rFonts w:ascii="Lato light" w:eastAsia="Lato light" w:hAnsi="Lato light" w:cs="Lato light"/>
@@ -1950,17 +1903,7 @@
                 <w:sz w:val="24"/>
                 <w:szCs w:val="24"/>
               </w:rPr>
-              <w:t>s</w:t>
-            </w:r>
-            <w:proofErr w:type="gramEnd"/>
-            <w:r>
-              <w:rPr>
-                <w:rFonts w:ascii="Lato light" w:eastAsia="Lato light" w:hAnsi="Lato light" w:cs="Lato light"/>
-                <w:color w:val="1A2B4C"/>
-                <w:sz w:val="24"/>
-                <w:szCs w:val="24"/>
-              </w:rPr>
-              <w:t>_type1 }}</w:t>
+              <w:t>s_type1 }}</w:t>
             </w:r>
           </w:p>
           <w:p>
@@ -1999,7 +1942,6 @@
               </w:rPr>
               <w:t xml:space="preserve"> </w:t>
             </w:r>
-            <w:proofErr w:type="spellStart"/>
             <w:r>
               <w:rPr>
                 <w:rFonts w:ascii="Lato light" w:eastAsia="Lato light" w:hAnsi="Lato light" w:cs="Lato light"/>
@@ -2018,7 +1960,6 @@
               </w:rPr>
               <w:t>if</w:t>
             </w:r>
-            <w:proofErr w:type="spellEnd"/>
             <w:r>
               <w:rPr>
                 <w:rFonts w:ascii="Lato light" w:eastAsia="Lato light" w:hAnsi="Lato light" w:cs="Lato light"/>
@@ -2065,25 +2006,14 @@
                 <w:szCs w:val="24"/>
               </w:rPr>
             </w:pPr>
-            <w:proofErr w:type="gramStart"/>
-            <w:r>
-              <w:rPr>
-                <w:rFonts w:ascii="Lato light" w:eastAsia="Lato light" w:hAnsi="Lato light" w:cs="Lato light"/>
-                <w:color w:val="1A2B4C"/>
-                <w:sz w:val="24"/>
-                <w:szCs w:val="24"/>
-              </w:rPr>
-              <w:t>{{ EQLexplain</w:t>
-            </w:r>
-            <w:proofErr w:type="gramEnd"/>
-            <w:r>
-              <w:rPr>
-                <w:rFonts w:ascii="Lato light" w:eastAsia="Lato light" w:hAnsi="Lato light" w:cs="Lato light"/>
-                <w:color w:val="1A2B4C"/>
-                <w:sz w:val="24"/>
-                <w:szCs w:val="24"/>
-              </w:rPr>
-              <w:t>_future1 }}</w:t>
+            <w:r>
+              <w:rPr>
+                <w:rFonts w:ascii="Lato light" w:eastAsia="Lato light" w:hAnsi="Lato light" w:cs="Lato light"/>
+                <w:color w:val="1A2B4C"/>
+                <w:sz w:val="24"/>
+                <w:szCs w:val="24"/>
+              </w:rPr>
+              <w:t>{{ EQLexplain_future1 }}</w:t>
             </w:r>
           </w:p>
           <w:p>
@@ -2122,7 +2052,6 @@
               </w:rPr>
               <w:t xml:space="preserve"> </w:t>
             </w:r>
-            <w:proofErr w:type="spellStart"/>
             <w:r>
               <w:rPr>
                 <w:rFonts w:ascii="Lato light" w:eastAsia="Lato light" w:hAnsi="Lato light" w:cs="Lato light"/>
@@ -2139,17 +2068,7 @@
                 <w:sz w:val="24"/>
                 <w:szCs w:val="24"/>
               </w:rPr>
-              <w:t>if</w:t>
-            </w:r>
-            <w:proofErr w:type="spellEnd"/>
-            <w:r>
-              <w:rPr>
-                <w:rFonts w:ascii="Lato light" w:eastAsia="Lato light" w:hAnsi="Lato light" w:cs="Lato light"/>
-                <w:color w:val="1A2B4C"/>
-                <w:sz w:val="24"/>
-                <w:szCs w:val="24"/>
-              </w:rPr>
-              <w:t xml:space="preserve"> </w:t>
+              <w:t xml:space="preserve">if </w:t>
             </w:r>
             <w:r>
               <w:rPr>
@@ -2188,25 +2107,14 @@
                 <w:szCs w:val="24"/>
               </w:rPr>
             </w:pPr>
-            <w:proofErr w:type="gramStart"/>
-            <w:r>
-              <w:rPr>
-                <w:rFonts w:ascii="Lato light" w:eastAsia="Lato light" w:hAnsi="Lato light" w:cs="Lato light"/>
-                <w:color w:val="1A2B4C"/>
-                <w:sz w:val="24"/>
-                <w:szCs w:val="24"/>
-              </w:rPr>
-              <w:t>{{ EQLexplain</w:t>
-            </w:r>
-            <w:proofErr w:type="gramEnd"/>
-            <w:r>
-              <w:rPr>
-                <w:rFonts w:ascii="Lato light" w:eastAsia="Lato light" w:hAnsi="Lato light" w:cs="Lato light"/>
-                <w:color w:val="1A2B4C"/>
-                <w:sz w:val="24"/>
-                <w:szCs w:val="24"/>
-              </w:rPr>
-              <w:t>_ppl_thk1 }</w:t>
+            <w:r>
+              <w:rPr>
+                <w:rFonts w:ascii="Lato light" w:eastAsia="Lato light" w:hAnsi="Lato light" w:cs="Lato light"/>
+                <w:color w:val="1A2B4C"/>
+                <w:sz w:val="24"/>
+                <w:szCs w:val="24"/>
+              </w:rPr>
+              <w:t>{{ EQLexplain_ppl_thk1 }</w:t>
             </w:r>
             <w:r>
               <w:rPr>
@@ -2586,25 +2494,14 @@
                 <w:szCs w:val="24"/>
               </w:rPr>
             </w:pPr>
-            <w:proofErr w:type="gramStart"/>
-            <w:r>
-              <w:rPr>
-                <w:rFonts w:ascii="Lato light" w:eastAsia="Lato light" w:hAnsi="Lato light" w:cs="Lato light"/>
-                <w:color w:val="1A2B4C"/>
-                <w:sz w:val="24"/>
-                <w:szCs w:val="24"/>
-              </w:rPr>
-              <w:t>{{ EQLrelationship</w:t>
-            </w:r>
-            <w:proofErr w:type="gramEnd"/>
-            <w:r>
-              <w:rPr>
-                <w:rFonts w:ascii="Lato light" w:eastAsia="Lato light" w:hAnsi="Lato light" w:cs="Lato light"/>
-                <w:color w:val="1A2B4C"/>
-                <w:sz w:val="24"/>
-                <w:szCs w:val="24"/>
-              </w:rPr>
-              <w:t>1 }}</w:t>
+            <w:r>
+              <w:rPr>
+                <w:rFonts w:ascii="Lato light" w:eastAsia="Lato light" w:hAnsi="Lato light" w:cs="Lato light"/>
+                <w:color w:val="1A2B4C"/>
+                <w:sz w:val="24"/>
+                <w:szCs w:val="24"/>
+              </w:rPr>
+              <w:t>{{ EQLrelationship1 }}</w:t>
             </w:r>
           </w:p>
           <w:p>
@@ -2729,25 +2626,14 @@
                 <w:szCs w:val="24"/>
               </w:rPr>
             </w:pPr>
-            <w:proofErr w:type="gramStart"/>
-            <w:r>
-              <w:rPr>
-                <w:rFonts w:ascii="Lato light" w:eastAsia="Lato light" w:hAnsi="Lato light" w:cs="Lato light"/>
-                <w:color w:val="1A2B4C"/>
-                <w:sz w:val="24"/>
-                <w:szCs w:val="24"/>
-              </w:rPr>
-              <w:t>{{ EQLrelationship</w:t>
-            </w:r>
-            <w:proofErr w:type="gramEnd"/>
-            <w:r>
-              <w:rPr>
-                <w:rFonts w:ascii="Lato light" w:eastAsia="Lato light" w:hAnsi="Lato light" w:cs="Lato light"/>
-                <w:color w:val="1A2B4C"/>
-                <w:sz w:val="24"/>
-                <w:szCs w:val="24"/>
-              </w:rPr>
-              <w:t>_with1 }}</w:t>
+            <w:r>
+              <w:rPr>
+                <w:rFonts w:ascii="Lato light" w:eastAsia="Lato light" w:hAnsi="Lato light" w:cs="Lato light"/>
+                <w:color w:val="1A2B4C"/>
+                <w:sz w:val="24"/>
+                <w:szCs w:val="24"/>
+              </w:rPr>
+              <w:t>{{ EQLrelationship_with1 }}</w:t>
             </w:r>
           </w:p>
           <w:p>
@@ -2964,7 +2850,6 @@
                 <w:szCs w:val="24"/>
               </w:rPr>
             </w:pPr>
-            <w:proofErr w:type="gramStart"/>
             <w:r>
               <w:rPr>
                 <w:rFonts w:ascii="Lato light" w:eastAsia="Lato light" w:hAnsi="Lato light" w:cs="Lato light"/>
@@ -2981,17 +2866,7 @@
                 <w:sz w:val="24"/>
                 <w:szCs w:val="24"/>
               </w:rPr>
-              <w:t>EQLfor</w:t>
-            </w:r>
-            <w:proofErr w:type="gramEnd"/>
-            <w:r>
-              <w:rPr>
-                <w:rFonts w:ascii="Lato light" w:eastAsia="Lato light" w:hAnsi="Lato light" w:cs="Lato light"/>
-                <w:color w:val="1A2B4C"/>
-                <w:sz w:val="24"/>
-                <w:szCs w:val="24"/>
-              </w:rPr>
-              <w:t>_me1</w:t>
+              <w:t>EQLfor_me1</w:t>
             </w:r>
             <w:r>
               <w:rPr>
@@ -3117,7 +2992,6 @@
         </w:rPr>
         <w:t xml:space="preserve"> </w:t>
       </w:r>
-      <w:proofErr w:type="spellStart"/>
       <w:r>
         <w:rPr>
           <w:rFonts w:ascii="Lato light" w:eastAsia="Lato light" w:hAnsi="Lato light" w:cs="Lato light"/>
@@ -3134,19 +3008,8 @@
           <w:sz w:val="24"/>
           <w:szCs w:val="24"/>
         </w:rPr>
-        <w:t>if</w:t>
+        <w:t xml:space="preserve">if </w:t>
       </w:r>
-      <w:proofErr w:type="spellEnd"/>
-      <w:r>
-        <w:rPr>
-          <w:rFonts w:ascii="Lato light" w:eastAsia="Lato light" w:hAnsi="Lato light" w:cs="Lato light"/>
-          <w:color w:val="1A2B4C"/>
-          <w:sz w:val="24"/>
-          <w:szCs w:val="24"/>
-        </w:rPr>
-        <w:t xml:space="preserve"> </w:t>
-      </w:r>
-      <w:proofErr w:type="spellStart"/>
       <w:r>
         <w:rPr>
           <w:rFonts w:ascii="Lato light" w:eastAsia="Lato light" w:hAnsi="Lato light" w:cs="Lato light"/>
@@ -3172,17 +3035,7 @@
           <w:sz w:val="24"/>
           <w:szCs w:val="24"/>
         </w:rPr>
-        <w:t>_filling_in_form</w:t>
-      </w:r>
-      <w:proofErr w:type="spellEnd"/>
-      <w:r>
-        <w:rPr>
-          <w:rFonts w:ascii="Lato light" w:eastAsia="Lato light" w:hAnsi="Lato light" w:cs="Lato light"/>
-          <w:color w:val="1A2B4C"/>
-          <w:sz w:val="24"/>
-          <w:szCs w:val="24"/>
-        </w:rPr>
-        <w:t xml:space="preserve"> == ‘Someone else’ %}</w:t>
+        <w:t>_filling_in_form == ‘Someone else’ %}</w:t>
       </w:r>
     </w:p>
     <w:tbl>
@@ -3312,7 +3165,6 @@
                 <w:szCs w:val="24"/>
               </w:rPr>
             </w:pPr>
-            <w:proofErr w:type="gramStart"/>
             <w:r>
               <w:rPr>
                 <w:rFonts w:ascii="Lato light" w:eastAsia="Lato light" w:hAnsi="Lato light" w:cs="Lato light"/>
@@ -3340,7 +3192,6 @@
               </w:rPr>
               <w:t>firstname</w:t>
             </w:r>
-            <w:proofErr w:type="gramEnd"/>
             <w:r>
               <w:rPr>
                 <w:rFonts w:ascii="Lato light" w:eastAsia="Lato light" w:hAnsi="Lato light" w:cs="Lato light"/>
@@ -3545,7 +3396,6 @@
                 <w:szCs w:val="24"/>
               </w:rPr>
             </w:pPr>
-            <w:proofErr w:type="gramStart"/>
             <w:r>
               <w:rPr>
                 <w:rFonts w:ascii="Lato light" w:eastAsia="Lato light" w:hAnsi="Lato light" w:cs="Lato light"/>
@@ -3573,7 +3423,6 @@
               </w:rPr>
               <w:t>email</w:t>
             </w:r>
-            <w:proofErr w:type="gramEnd"/>
             <w:r>
               <w:rPr>
                 <w:rFonts w:ascii="Lato light" w:eastAsia="Lato light" w:hAnsi="Lato light" w:cs="Lato light"/>
@@ -3808,7 +3657,6 @@
                 <w:szCs w:val="24"/>
               </w:rPr>
             </w:pPr>
-            <w:proofErr w:type="gramStart"/>
             <w:r>
               <w:rPr>
                 <w:rFonts w:ascii="Lato light" w:eastAsia="Lato light" w:hAnsi="Lato light" w:cs="Lato light"/>
@@ -3818,8 +3666,8 @@
               </w:rPr>
               <w:t xml:space="preserve">{{ </w:t>
             </w:r>
-            <w:bookmarkStart w:id="4" w:name="OLE_LINK5"/>
-            <w:bookmarkStart w:id="5" w:name="OLE_LINK6"/>
+            <w:bookmarkStart w:id="5" w:name="OLE_LINK5"/>
+            <w:bookmarkStart w:id="6" w:name="OLE_LINK6"/>
             <w:r>
               <w:rPr>
                 <w:rFonts w:ascii="Lato light" w:eastAsia="Lato light" w:hAnsi="Lato light" w:cs="Lato light"/>
@@ -3838,7 +3686,6 @@
               </w:rPr>
               <w:t>phone</w:t>
             </w:r>
-            <w:proofErr w:type="gramEnd"/>
             <w:r>
               <w:rPr>
                 <w:rFonts w:ascii="Lato light" w:eastAsia="Lato light" w:hAnsi="Lato light" w:cs="Lato light"/>
@@ -3857,8 +3704,8 @@
               </w:rPr>
               <w:t xml:space="preserve"> </w:t>
             </w:r>
-            <w:bookmarkEnd w:id="4"/>
             <w:bookmarkEnd w:id="5"/>
+            <w:bookmarkEnd w:id="6"/>
             <w:r>
               <w:rPr>
                 <w:rFonts w:ascii="Lato light" w:eastAsia="Lato light" w:hAnsi="Lato light" w:cs="Lato light"/>
@@ -4073,7 +3920,6 @@
                 <w:szCs w:val="24"/>
               </w:rPr>
             </w:pPr>
-            <w:proofErr w:type="gramStart"/>
             <w:r>
               <w:rPr>
                 <w:rFonts w:ascii="Lato light" w:eastAsia="Lato light" w:hAnsi="Lato light" w:cs="Lato light"/>
@@ -4101,7 +3947,6 @@
               </w:rPr>
               <w:t>address</w:t>
             </w:r>
-            <w:proofErr w:type="gramEnd"/>
             <w:r>
               <w:rPr>
                 <w:rFonts w:ascii="Lato light" w:eastAsia="Lato light" w:hAnsi="Lato light" w:cs="Lato light"/>
@@ -4259,7 +4104,6 @@
                 <w:szCs w:val="24"/>
               </w:rPr>
             </w:pPr>
-            <w:proofErr w:type="gramStart"/>
             <w:r>
               <w:rPr>
                 <w:rFonts w:ascii="Lato light" w:eastAsia="Lato light" w:hAnsi="Lato light" w:cs="Lato light"/>
@@ -4269,7 +4113,6 @@
               </w:rPr>
               <w:t>{{ EQLdis</w:t>
             </w:r>
-            <w:proofErr w:type="gramEnd"/>
             <w:r>
               <w:rPr>
                 <w:rFonts w:ascii="Lato light" w:eastAsia="Lato light" w:hAnsi="Lato light" w:cs="Lato light"/>
@@ -4533,7 +4376,6 @@
                 <w:szCs w:val="24"/>
               </w:rPr>
             </w:pPr>
-            <w:proofErr w:type="gramStart"/>
             <w:r>
               <w:rPr>
                 <w:rFonts w:ascii="Lato light" w:eastAsia="Lato light" w:hAnsi="Lato light" w:cs="Lato light"/>
@@ -4559,17 +4401,7 @@
                 <w:sz w:val="24"/>
                 <w:szCs w:val="24"/>
               </w:rPr>
-              <w:t>s</w:t>
-            </w:r>
-            <w:proofErr w:type="gramEnd"/>
-            <w:r>
-              <w:rPr>
-                <w:rFonts w:ascii="Lato light" w:eastAsia="Lato light" w:hAnsi="Lato light" w:cs="Lato light"/>
-                <w:color w:val="1A2B4C"/>
-                <w:sz w:val="24"/>
-                <w:szCs w:val="24"/>
-              </w:rPr>
-              <w:t>_type</w:t>
+              <w:t>s_type</w:t>
             </w:r>
             <w:r>
               <w:rPr>
@@ -4606,7 +4438,153 @@
                 <w:sz w:val="24"/>
                 <w:szCs w:val="24"/>
               </w:rPr>
+              <w:t>{%</w:t>
+            </w:r>
+            <w:r>
+              <w:rPr>
+                <w:rFonts w:ascii="Lato light" w:eastAsia="Lato light" w:hAnsi="Lato light" w:cs="Lato light"/>
+                <w:color w:val="1A2B4C"/>
+                <w:sz w:val="24"/>
+                <w:szCs w:val="24"/>
+              </w:rPr>
+              <w:t>p</w:t>
+            </w:r>
+            <w:r>
+              <w:rPr>
+                <w:rFonts w:ascii="Lato light" w:eastAsia="Lato light" w:hAnsi="Lato light" w:cs="Lato light"/>
+                <w:color w:val="1A2B4C"/>
+                <w:sz w:val="24"/>
+                <w:szCs w:val="24"/>
+              </w:rPr>
+              <w:t xml:space="preserve"> </w:t>
+            </w:r>
+            <w:r>
+              <w:rPr>
+                <w:rFonts w:ascii="Lato light" w:eastAsia="Lato light" w:hAnsi="Lato light" w:cs="Lato light"/>
+                <w:color w:val="1A2B4C"/>
+                <w:sz w:val="24"/>
+                <w:szCs w:val="24"/>
+              </w:rPr>
+              <w:t>el</w:t>
+            </w:r>
+            <w:r>
+              <w:rPr>
+                <w:rFonts w:ascii="Lato light" w:eastAsia="Lato light" w:hAnsi="Lato light" w:cs="Lato light"/>
+                <w:color w:val="1A2B4C"/>
+                <w:sz w:val="24"/>
+                <w:szCs w:val="24"/>
+              </w:rPr>
+              <w:t>if</w:t>
+            </w:r>
+            <w:r>
+              <w:rPr>
+                <w:rFonts w:ascii="Lato light" w:eastAsia="Lato light" w:hAnsi="Lato light" w:cs="Lato light"/>
+                <w:color w:val="1A2B4C"/>
+                <w:sz w:val="24"/>
+                <w:szCs w:val="24"/>
+              </w:rPr>
+              <w:t xml:space="preserve"> </w:t>
+            </w:r>
+            <w:r>
+              <w:rPr>
+                <w:rFonts w:ascii="Lato light" w:eastAsia="Lato light" w:hAnsi="Lato light" w:cs="Lato light"/>
+                <w:color w:val="1A2B4C"/>
+                <w:sz w:val="24"/>
+                <w:szCs w:val="24"/>
+              </w:rPr>
+              <w:t>EQLdis</w:t>
+            </w:r>
+            <w:r>
+              <w:rPr>
+                <w:rFonts w:ascii="Lato light" w:eastAsia="Lato light" w:hAnsi="Lato light" w:cs="Lato light"/>
+                <w:color w:val="1A2B4C"/>
+                <w:sz w:val="24"/>
+                <w:szCs w:val="24"/>
+              </w:rPr>
+              <w:t>3</w:t>
+            </w:r>
+            <w:r>
+              <w:rPr>
+                <w:rFonts w:ascii="Lato light" w:eastAsia="Lato light" w:hAnsi="Lato light" w:cs="Lato light"/>
+                <w:color w:val="1A2B4C"/>
+                <w:sz w:val="24"/>
+                <w:szCs w:val="24"/>
+              </w:rPr>
+              <w:t xml:space="preserve"> == ‘</w:t>
+            </w:r>
+            <w:r>
+              <w:rPr>
+                <w:rFonts w:ascii="Lato light" w:eastAsia="Lato light" w:hAnsi="Lato light" w:cs="Lato light"/>
+                <w:color w:val="1A2B4C"/>
+                <w:sz w:val="24"/>
+                <w:szCs w:val="24"/>
+              </w:rPr>
+              <w:t>They</w:t>
+            </w:r>
+            <w:r>
+              <w:rPr>
+                <w:rFonts w:ascii="Lato light" w:eastAsia="Lato light" w:hAnsi="Lato light" w:cs="Lato light"/>
+                <w:color w:val="1A2B4C"/>
+                <w:sz w:val="24"/>
+                <w:szCs w:val="24"/>
+              </w:rPr>
+              <w:t xml:space="preserve"> may develop a disability in the future’ %}</w:t>
+            </w:r>
+          </w:p>
+          <w:p>
+            <w:pPr>
+              <w:rPr>
+                <w:rFonts w:ascii="Lato light" w:eastAsia="Lato light" w:hAnsi="Lato light" w:cs="Lato light"/>
+                <w:color w:val="1A2B4C"/>
+                <w:sz w:val="24"/>
+                <w:szCs w:val="24"/>
+              </w:rPr>
+            </w:pPr>
+            <w:r>
+              <w:rPr>
+                <w:rFonts w:ascii="Lato light" w:eastAsia="Lato light" w:hAnsi="Lato light" w:cs="Lato light"/>
+                <w:color w:val="1A2B4C"/>
+                <w:sz w:val="24"/>
+                <w:szCs w:val="24"/>
+              </w:rPr>
               <w:lastRenderedPageBreak/>
+              <w:t>{{ EQLexplain_future</w:t>
+            </w:r>
+            <w:r>
+              <w:rPr>
+                <w:rFonts w:ascii="Lato light" w:eastAsia="Lato light" w:hAnsi="Lato light" w:cs="Lato light"/>
+                <w:color w:val="1A2B4C"/>
+                <w:sz w:val="24"/>
+                <w:szCs w:val="24"/>
+              </w:rPr>
+              <w:t>3</w:t>
+            </w:r>
+            <w:r>
+              <w:rPr>
+                <w:rFonts w:ascii="Lato light" w:eastAsia="Lato light" w:hAnsi="Lato light" w:cs="Lato light"/>
+                <w:color w:val="1A2B4C"/>
+                <w:sz w:val="24"/>
+                <w:szCs w:val="24"/>
+              </w:rPr>
+              <w:t xml:space="preserve"> }}</w:t>
+            </w:r>
+          </w:p>
+          <w:p>
+            <w:pPr>
+              <w:rPr>
+                <w:rFonts w:ascii="Lato light" w:eastAsia="Lato light" w:hAnsi="Lato light" w:cs="Lato light"/>
+                <w:color w:val="1A2B4C"/>
+                <w:sz w:val="24"/>
+                <w:szCs w:val="24"/>
+              </w:rPr>
+            </w:pPr>
+            <w:r>
+              <w:rPr>
+                <w:rFonts w:ascii="Lato light" w:eastAsia="Lato light" w:hAnsi="Lato light" w:cs="Lato light"/>
+                <w:color w:val="1A2B4C"/>
+                <w:sz w:val="24"/>
+                <w:szCs w:val="24"/>
+              </w:rPr>
               <w:t>{%</w:t>
             </w:r>
             <w:r>
@@ -4627,7 +4605,6 @@
               </w:rPr>
               <w:t xml:space="preserve"> </w:t>
             </w:r>
-            <w:proofErr w:type="spellStart"/>
             <w:r>
               <w:rPr>
                 <w:rFonts w:ascii="Lato light" w:eastAsia="Lato light" w:hAnsi="Lato light" w:cs="Lato light"/>
@@ -4646,7 +4623,116 @@
               </w:rPr>
               <w:t>if</w:t>
             </w:r>
-            <w:proofErr w:type="spellEnd"/>
+            <w:r>
+              <w:rPr>
+                <w:rFonts w:ascii="Lato light" w:eastAsia="Lato light" w:hAnsi="Lato light" w:cs="Lato light"/>
+                <w:color w:val="1A2B4C"/>
+                <w:sz w:val="24"/>
+                <w:szCs w:val="24"/>
+              </w:rPr>
+              <w:t xml:space="preserve"> EQLdis</w:t>
+            </w:r>
+            <w:r>
+              <w:rPr>
+                <w:rFonts w:ascii="Lato light" w:eastAsia="Lato light" w:hAnsi="Lato light" w:cs="Lato light"/>
+                <w:color w:val="1A2B4C"/>
+                <w:sz w:val="24"/>
+                <w:szCs w:val="24"/>
+              </w:rPr>
+              <w:t>3</w:t>
+            </w:r>
+            <w:r>
+              <w:rPr>
+                <w:rFonts w:ascii="Lato light" w:eastAsia="Lato light" w:hAnsi="Lato light" w:cs="Lato light"/>
+                <w:color w:val="1A2B4C"/>
+                <w:sz w:val="24"/>
+                <w:szCs w:val="24"/>
+              </w:rPr>
+              <w:t xml:space="preserve"> == ‘People think </w:t>
+            </w:r>
+            <w:r>
+              <w:rPr>
+                <w:rFonts w:ascii="Lato light" w:eastAsia="Lato light" w:hAnsi="Lato light" w:cs="Lato light"/>
+                <w:color w:val="1A2B4C"/>
+                <w:sz w:val="24"/>
+                <w:szCs w:val="24"/>
+              </w:rPr>
+              <w:t>they</w:t>
+            </w:r>
+            <w:r>
+              <w:rPr>
+                <w:rFonts w:ascii="Lato light" w:eastAsia="Lato light" w:hAnsi="Lato light" w:cs="Lato light"/>
+                <w:color w:val="1A2B4C"/>
+                <w:sz w:val="24"/>
+                <w:szCs w:val="24"/>
+              </w:rPr>
+              <w:t xml:space="preserve"> have a disability’ %}</w:t>
+            </w:r>
+          </w:p>
+          <w:p>
+            <w:pPr>
+              <w:rPr>
+                <w:rFonts w:ascii="Lato light" w:eastAsia="Lato light" w:hAnsi="Lato light" w:cs="Lato light"/>
+                <w:color w:val="1A2B4C"/>
+                <w:sz w:val="24"/>
+                <w:szCs w:val="24"/>
+              </w:rPr>
+            </w:pPr>
+            <w:r>
+              <w:rPr>
+                <w:rFonts w:ascii="Lato light" w:eastAsia="Lato light" w:hAnsi="Lato light" w:cs="Lato light"/>
+                <w:color w:val="1A2B4C"/>
+                <w:sz w:val="24"/>
+                <w:szCs w:val="24"/>
+              </w:rPr>
+              <w:t>{{ EQLexplain_ppl_thk</w:t>
+            </w:r>
+            <w:r>
+              <w:rPr>
+                <w:rFonts w:ascii="Lato light" w:eastAsia="Lato light" w:hAnsi="Lato light" w:cs="Lato light"/>
+                <w:color w:val="1A2B4C"/>
+                <w:sz w:val="24"/>
+                <w:szCs w:val="24"/>
+              </w:rPr>
+              <w:t>3</w:t>
+            </w:r>
+            <w:r>
+              <w:rPr>
+                <w:rFonts w:ascii="Lato light" w:eastAsia="Lato light" w:hAnsi="Lato light" w:cs="Lato light"/>
+                <w:color w:val="1A2B4C"/>
+                <w:sz w:val="24"/>
+                <w:szCs w:val="24"/>
+              </w:rPr>
+              <w:t xml:space="preserve"> }}</w:t>
+            </w:r>
+          </w:p>
+          <w:p>
+            <w:pPr>
+              <w:rPr>
+                <w:rFonts w:ascii="Lato light" w:eastAsia="Lato light" w:hAnsi="Lato light" w:cs="Lato light"/>
+                <w:color w:val="1A2B4C"/>
+                <w:sz w:val="24"/>
+                <w:szCs w:val="24"/>
+              </w:rPr>
+            </w:pPr>
+            <w:r>
+              <w:rPr>
+                <w:rFonts w:ascii="Lato light" w:eastAsia="Lato light" w:hAnsi="Lato light" w:cs="Lato light"/>
+                <w:color w:val="1A2B4C"/>
+                <w:sz w:val="24"/>
+                <w:szCs w:val="24"/>
+              </w:rPr>
+              <w:t>{%</w:t>
+            </w:r>
+            <w:r>
+              <w:rPr>
+                <w:rFonts w:ascii="Lato light" w:eastAsia="Lato light" w:hAnsi="Lato light" w:cs="Lato light"/>
+                <w:color w:val="1A2B4C"/>
+                <w:sz w:val="24"/>
+                <w:szCs w:val="24"/>
+              </w:rPr>
+              <w:t>p</w:t>
+            </w:r>
             <w:r>
               <w:rPr>
                 <w:rFonts w:ascii="Lato light" w:eastAsia="Lato light" w:hAnsi="Lato light" w:cs="Lato light"/>
@@ -4663,137 +4749,6 @@
                 <w:sz w:val="24"/>
                 <w:szCs w:val="24"/>
               </w:rPr>
-              <w:t>EQLdis</w:t>
-            </w:r>
-            <w:r>
-              <w:rPr>
-                <w:rFonts w:ascii="Lato light" w:eastAsia="Lato light" w:hAnsi="Lato light" w:cs="Lato light"/>
-                <w:color w:val="1A2B4C"/>
-                <w:sz w:val="24"/>
-                <w:szCs w:val="24"/>
-              </w:rPr>
-              <w:t>3</w:t>
-            </w:r>
-            <w:r>
-              <w:rPr>
-                <w:rFonts w:ascii="Lato light" w:eastAsia="Lato light" w:hAnsi="Lato light" w:cs="Lato light"/>
-                <w:color w:val="1A2B4C"/>
-                <w:sz w:val="24"/>
-                <w:szCs w:val="24"/>
-              </w:rPr>
-              <w:t xml:space="preserve"> == ‘</w:t>
-            </w:r>
-            <w:r>
-              <w:rPr>
-                <w:rFonts w:ascii="Lato light" w:eastAsia="Lato light" w:hAnsi="Lato light" w:cs="Lato light"/>
-                <w:color w:val="1A2B4C"/>
-                <w:sz w:val="24"/>
-                <w:szCs w:val="24"/>
-              </w:rPr>
-              <w:t>They</w:t>
-            </w:r>
-            <w:r>
-              <w:rPr>
-                <w:rFonts w:ascii="Lato light" w:eastAsia="Lato light" w:hAnsi="Lato light" w:cs="Lato light"/>
-                <w:color w:val="1A2B4C"/>
-                <w:sz w:val="24"/>
-                <w:szCs w:val="24"/>
-              </w:rPr>
-              <w:t xml:space="preserve"> may develop a disability in the future’ %}</w:t>
-            </w:r>
-          </w:p>
-          <w:p>
-            <w:pPr>
-              <w:rPr>
-                <w:rFonts w:ascii="Lato light" w:eastAsia="Lato light" w:hAnsi="Lato light" w:cs="Lato light"/>
-                <w:color w:val="1A2B4C"/>
-                <w:sz w:val="24"/>
-                <w:szCs w:val="24"/>
-              </w:rPr>
-            </w:pPr>
-            <w:proofErr w:type="gramStart"/>
-            <w:r>
-              <w:rPr>
-                <w:rFonts w:ascii="Lato light" w:eastAsia="Lato light" w:hAnsi="Lato light" w:cs="Lato light"/>
-                <w:color w:val="1A2B4C"/>
-                <w:sz w:val="24"/>
-                <w:szCs w:val="24"/>
-              </w:rPr>
-              <w:t>{{ EQLexplain</w:t>
-            </w:r>
-            <w:proofErr w:type="gramEnd"/>
-            <w:r>
-              <w:rPr>
-                <w:rFonts w:ascii="Lato light" w:eastAsia="Lato light" w:hAnsi="Lato light" w:cs="Lato light"/>
-                <w:color w:val="1A2B4C"/>
-                <w:sz w:val="24"/>
-                <w:szCs w:val="24"/>
-              </w:rPr>
-              <w:t>_future</w:t>
-            </w:r>
-            <w:r>
-              <w:rPr>
-                <w:rFonts w:ascii="Lato light" w:eastAsia="Lato light" w:hAnsi="Lato light" w:cs="Lato light"/>
-                <w:color w:val="1A2B4C"/>
-                <w:sz w:val="24"/>
-                <w:szCs w:val="24"/>
-              </w:rPr>
-              <w:t>3</w:t>
-            </w:r>
-            <w:r>
-              <w:rPr>
-                <w:rFonts w:ascii="Lato light" w:eastAsia="Lato light" w:hAnsi="Lato light" w:cs="Lato light"/>
-                <w:color w:val="1A2B4C"/>
-                <w:sz w:val="24"/>
-                <w:szCs w:val="24"/>
-              </w:rPr>
-              <w:t xml:space="preserve"> }}</w:t>
-            </w:r>
-          </w:p>
-          <w:p>
-            <w:pPr>
-              <w:rPr>
-                <w:rFonts w:ascii="Lato light" w:eastAsia="Lato light" w:hAnsi="Lato light" w:cs="Lato light"/>
-                <w:color w:val="1A2B4C"/>
-                <w:sz w:val="24"/>
-                <w:szCs w:val="24"/>
-              </w:rPr>
-            </w:pPr>
-            <w:r>
-              <w:rPr>
-                <w:rFonts w:ascii="Lato light" w:eastAsia="Lato light" w:hAnsi="Lato light" w:cs="Lato light"/>
-                <w:color w:val="1A2B4C"/>
-                <w:sz w:val="24"/>
-                <w:szCs w:val="24"/>
-              </w:rPr>
-              <w:t>{%</w:t>
-            </w:r>
-            <w:r>
-              <w:rPr>
-                <w:rFonts w:ascii="Lato light" w:eastAsia="Lato light" w:hAnsi="Lato light" w:cs="Lato light"/>
-                <w:color w:val="1A2B4C"/>
-                <w:sz w:val="24"/>
-                <w:szCs w:val="24"/>
-              </w:rPr>
-              <w:t>p</w:t>
-            </w:r>
-            <w:r>
-              <w:rPr>
-                <w:rFonts w:ascii="Lato light" w:eastAsia="Lato light" w:hAnsi="Lato light" w:cs="Lato light"/>
-                <w:color w:val="1A2B4C"/>
-                <w:sz w:val="24"/>
-                <w:szCs w:val="24"/>
-              </w:rPr>
-              <w:t xml:space="preserve"> </w:t>
-            </w:r>
-            <w:proofErr w:type="spellStart"/>
-            <w:r>
-              <w:rPr>
-                <w:rFonts w:ascii="Lato light" w:eastAsia="Lato light" w:hAnsi="Lato light" w:cs="Lato light"/>
-                <w:color w:val="1A2B4C"/>
-                <w:sz w:val="24"/>
-                <w:szCs w:val="24"/>
-              </w:rPr>
               <w:t>el</w:t>
             </w:r>
             <w:r>
@@ -4805,157 +4760,6 @@
               </w:rPr>
               <w:t>if</w:t>
             </w:r>
-            <w:proofErr w:type="spellEnd"/>
-            <w:r>
-              <w:rPr>
-                <w:rFonts w:ascii="Lato light" w:eastAsia="Lato light" w:hAnsi="Lato light" w:cs="Lato light"/>
-                <w:color w:val="1A2B4C"/>
-                <w:sz w:val="24"/>
-                <w:szCs w:val="24"/>
-              </w:rPr>
-              <w:t xml:space="preserve"> EQLdis</w:t>
-            </w:r>
-            <w:r>
-              <w:rPr>
-                <w:rFonts w:ascii="Lato light" w:eastAsia="Lato light" w:hAnsi="Lato light" w:cs="Lato light"/>
-                <w:color w:val="1A2B4C"/>
-                <w:sz w:val="24"/>
-                <w:szCs w:val="24"/>
-              </w:rPr>
-              <w:t>3</w:t>
-            </w:r>
-            <w:r>
-              <w:rPr>
-                <w:rFonts w:ascii="Lato light" w:eastAsia="Lato light" w:hAnsi="Lato light" w:cs="Lato light"/>
-                <w:color w:val="1A2B4C"/>
-                <w:sz w:val="24"/>
-                <w:szCs w:val="24"/>
-              </w:rPr>
-              <w:t xml:space="preserve"> == ‘People think </w:t>
-            </w:r>
-            <w:r>
-              <w:rPr>
-                <w:rFonts w:ascii="Lato light" w:eastAsia="Lato light" w:hAnsi="Lato light" w:cs="Lato light"/>
-                <w:color w:val="1A2B4C"/>
-                <w:sz w:val="24"/>
-                <w:szCs w:val="24"/>
-              </w:rPr>
-              <w:t>they</w:t>
-            </w:r>
-            <w:r>
-              <w:rPr>
-                <w:rFonts w:ascii="Lato light" w:eastAsia="Lato light" w:hAnsi="Lato light" w:cs="Lato light"/>
-                <w:color w:val="1A2B4C"/>
-                <w:sz w:val="24"/>
-                <w:szCs w:val="24"/>
-              </w:rPr>
-              <w:t xml:space="preserve"> have a disability’ %}</w:t>
-            </w:r>
-          </w:p>
-          <w:p>
-            <w:pPr>
-              <w:rPr>
-                <w:rFonts w:ascii="Lato light" w:eastAsia="Lato light" w:hAnsi="Lato light" w:cs="Lato light"/>
-                <w:color w:val="1A2B4C"/>
-                <w:sz w:val="24"/>
-                <w:szCs w:val="24"/>
-              </w:rPr>
-            </w:pPr>
-            <w:proofErr w:type="gramStart"/>
-            <w:r>
-              <w:rPr>
-                <w:rFonts w:ascii="Lato light" w:eastAsia="Lato light" w:hAnsi="Lato light" w:cs="Lato light"/>
-                <w:color w:val="1A2B4C"/>
-                <w:sz w:val="24"/>
-                <w:szCs w:val="24"/>
-              </w:rPr>
-              <w:t>{{ EQLexplain</w:t>
-            </w:r>
-            <w:proofErr w:type="gramEnd"/>
-            <w:r>
-              <w:rPr>
-                <w:rFonts w:ascii="Lato light" w:eastAsia="Lato light" w:hAnsi="Lato light" w:cs="Lato light"/>
-                <w:color w:val="1A2B4C"/>
-                <w:sz w:val="24"/>
-                <w:szCs w:val="24"/>
-              </w:rPr>
-              <w:t>_ppl_thk</w:t>
-            </w:r>
-            <w:r>
-              <w:rPr>
-                <w:rFonts w:ascii="Lato light" w:eastAsia="Lato light" w:hAnsi="Lato light" w:cs="Lato light"/>
-                <w:color w:val="1A2B4C"/>
-                <w:sz w:val="24"/>
-                <w:szCs w:val="24"/>
-              </w:rPr>
-              <w:t>3</w:t>
-            </w:r>
-            <w:r>
-              <w:rPr>
-                <w:rFonts w:ascii="Lato light" w:eastAsia="Lato light" w:hAnsi="Lato light" w:cs="Lato light"/>
-                <w:color w:val="1A2B4C"/>
-                <w:sz w:val="24"/>
-                <w:szCs w:val="24"/>
-              </w:rPr>
-              <w:t xml:space="preserve"> }}</w:t>
-            </w:r>
-          </w:p>
-          <w:p>
-            <w:pPr>
-              <w:rPr>
-                <w:rFonts w:ascii="Lato light" w:eastAsia="Lato light" w:hAnsi="Lato light" w:cs="Lato light"/>
-                <w:color w:val="1A2B4C"/>
-                <w:sz w:val="24"/>
-                <w:szCs w:val="24"/>
-              </w:rPr>
-            </w:pPr>
-            <w:r>
-              <w:rPr>
-                <w:rFonts w:ascii="Lato light" w:eastAsia="Lato light" w:hAnsi="Lato light" w:cs="Lato light"/>
-                <w:color w:val="1A2B4C"/>
-                <w:sz w:val="24"/>
-                <w:szCs w:val="24"/>
-              </w:rPr>
-              <w:t>{%</w:t>
-            </w:r>
-            <w:r>
-              <w:rPr>
-                <w:rFonts w:ascii="Lato light" w:eastAsia="Lato light" w:hAnsi="Lato light" w:cs="Lato light"/>
-                <w:color w:val="1A2B4C"/>
-                <w:sz w:val="24"/>
-                <w:szCs w:val="24"/>
-              </w:rPr>
-              <w:t>p</w:t>
-            </w:r>
-            <w:r>
-              <w:rPr>
-                <w:rFonts w:ascii="Lato light" w:eastAsia="Lato light" w:hAnsi="Lato light" w:cs="Lato light"/>
-                <w:color w:val="1A2B4C"/>
-                <w:sz w:val="24"/>
-                <w:szCs w:val="24"/>
-              </w:rPr>
-              <w:t xml:space="preserve"> </w:t>
-            </w:r>
-            <w:proofErr w:type="spellStart"/>
-            <w:r>
-              <w:rPr>
-                <w:rFonts w:ascii="Lato light" w:eastAsia="Lato light" w:hAnsi="Lato light" w:cs="Lato light"/>
-                <w:color w:val="1A2B4C"/>
-                <w:sz w:val="24"/>
-                <w:szCs w:val="24"/>
-              </w:rPr>
-              <w:t>el</w:t>
-            </w:r>
-            <w:r>
-              <w:rPr>
-                <w:rFonts w:ascii="Lato light" w:eastAsia="Lato light" w:hAnsi="Lato light" w:cs="Lato light"/>
-                <w:color w:val="1A2B4C"/>
-                <w:sz w:val="24"/>
-                <w:szCs w:val="24"/>
-              </w:rPr>
-              <w:t>if</w:t>
-            </w:r>
-            <w:proofErr w:type="spellEnd"/>
             <w:r>
               <w:rPr>
                 <w:rFonts w:ascii="Lato light" w:eastAsia="Lato light" w:hAnsi="Lato light" w:cs="Lato light"/>
@@ -5224,7 +5028,6 @@
                 <w:szCs w:val="24"/>
               </w:rPr>
             </w:pPr>
-            <w:proofErr w:type="gramStart"/>
             <w:r>
               <w:rPr>
                 <w:rFonts w:ascii="Lato light" w:eastAsia="Lato light" w:hAnsi="Lato light" w:cs="Lato light"/>
@@ -5252,7 +5055,6 @@
               </w:rPr>
               <w:t>firstname</w:t>
             </w:r>
-            <w:proofErr w:type="gramEnd"/>
             <w:r>
               <w:rPr>
                 <w:rFonts w:ascii="Lato light" w:eastAsia="Lato light" w:hAnsi="Lato light" w:cs="Lato light"/>
@@ -5356,7 +5158,6 @@
                 <w:szCs w:val="24"/>
               </w:rPr>
             </w:pPr>
-            <w:proofErr w:type="gramStart"/>
             <w:r>
               <w:rPr>
                 <w:rFonts w:ascii="Lato light" w:eastAsia="Lato light" w:hAnsi="Lato light" w:cs="Lato light"/>
@@ -5366,7 +5167,6 @@
               </w:rPr>
               <w:t xml:space="preserve">{{ </w:t>
             </w:r>
-            <w:proofErr w:type="spellStart"/>
             <w:r>
               <w:rPr>
                 <w:rFonts w:ascii="Lato light" w:eastAsia="Lato light" w:hAnsi="Lato light" w:cs="Lato light"/>
@@ -5385,7 +5185,6 @@
               </w:rPr>
               <w:t>relation</w:t>
             </w:r>
-            <w:proofErr w:type="gramEnd"/>
             <w:r>
               <w:rPr>
                 <w:rFonts w:ascii="Lato light" w:eastAsia="Lato light" w:hAnsi="Lato light" w:cs="Lato light"/>
@@ -5395,7 +5194,6 @@
               </w:rPr>
               <w:t>_to</w:t>
             </w:r>
-            <w:proofErr w:type="spellEnd"/>
             <w:r>
               <w:rPr>
                 <w:rFonts w:ascii="Lato light" w:eastAsia="Lato light" w:hAnsi="Lato light" w:cs="Lato light"/>
@@ -5496,25 +5294,14 @@
                 <w:szCs w:val="24"/>
               </w:rPr>
             </w:pPr>
-            <w:proofErr w:type="gramStart"/>
-            <w:r>
-              <w:rPr>
-                <w:rFonts w:ascii="Lato light" w:eastAsia="Lato light" w:hAnsi="Lato light" w:cs="Lato light"/>
-                <w:color w:val="1A2B4C"/>
-                <w:sz w:val="24"/>
-                <w:szCs w:val="24"/>
-              </w:rPr>
-              <w:t>{{ EQLemail</w:t>
-            </w:r>
-            <w:proofErr w:type="gramEnd"/>
-            <w:r>
-              <w:rPr>
-                <w:rFonts w:ascii="Lato light" w:eastAsia="Lato light" w:hAnsi="Lato light" w:cs="Lato light"/>
-                <w:color w:val="1A2B4C"/>
-                <w:sz w:val="24"/>
-                <w:szCs w:val="24"/>
-              </w:rPr>
-              <w:t>2 }}</w:t>
+            <w:r>
+              <w:rPr>
+                <w:rFonts w:ascii="Lato light" w:eastAsia="Lato light" w:hAnsi="Lato light" w:cs="Lato light"/>
+                <w:color w:val="1A2B4C"/>
+                <w:sz w:val="24"/>
+                <w:szCs w:val="24"/>
+              </w:rPr>
+              <w:t>{{ EQLemail2 }}</w:t>
             </w:r>
           </w:p>
           <w:p>
@@ -5698,27 +5485,7 @@
                 <w:sz w:val="24"/>
                 <w:szCs w:val="24"/>
               </w:rPr>
-              <w:t>{{EQLphone</w:t>
-            </w:r>
-            <w:proofErr w:type="gramStart"/>
-            <w:r>
-              <w:rPr>
-                <w:rFonts w:ascii="Lato light" w:eastAsia="Lato light" w:hAnsi="Lato light" w:cs="Lato light"/>
-                <w:color w:val="1A2B4C"/>
-                <w:sz w:val="24"/>
-                <w:szCs w:val="24"/>
-              </w:rPr>
-              <w:t>2 }</w:t>
-            </w:r>
-            <w:proofErr w:type="gramEnd"/>
-            <w:r>
-              <w:rPr>
-                <w:rFonts w:ascii="Lato light" w:eastAsia="Lato light" w:hAnsi="Lato light" w:cs="Lato light"/>
-                <w:color w:val="1A2B4C"/>
-                <w:sz w:val="24"/>
-                <w:szCs w:val="24"/>
-              </w:rPr>
-              <w:t>}</w:t>
+              <w:t>{{EQLphone2 }}</w:t>
             </w:r>
           </w:p>
           <w:p>
@@ -5895,7 +5662,6 @@
                 <w:szCs w:val="24"/>
               </w:rPr>
             </w:pPr>
-            <w:proofErr w:type="gramStart"/>
             <w:r>
               <w:rPr>
                 <w:rFonts w:ascii="Lato light" w:eastAsia="Lato light" w:hAnsi="Lato light" w:cs="Lato light"/>
@@ -5905,29 +5671,19 @@
               </w:rPr>
               <w:t xml:space="preserve">{{ </w:t>
             </w:r>
-            <w:bookmarkStart w:id="6" w:name="OLE_LINK7"/>
-            <w:bookmarkStart w:id="7" w:name="OLE_LINK8"/>
-            <w:r>
-              <w:rPr>
-                <w:rFonts w:ascii="Lato light" w:eastAsia="Lato light" w:hAnsi="Lato light" w:cs="Lato light"/>
-                <w:color w:val="1A2B4C"/>
-                <w:sz w:val="24"/>
-                <w:szCs w:val="24"/>
-              </w:rPr>
-              <w:t>EQLaddress</w:t>
-            </w:r>
-            <w:proofErr w:type="gramEnd"/>
-            <w:r>
-              <w:rPr>
-                <w:rFonts w:ascii="Lato light" w:eastAsia="Lato light" w:hAnsi="Lato light" w:cs="Lato light"/>
-                <w:color w:val="1A2B4C"/>
-                <w:sz w:val="24"/>
-                <w:szCs w:val="24"/>
-              </w:rPr>
-              <w:t xml:space="preserve">2 </w:t>
-            </w:r>
-            <w:bookmarkEnd w:id="6"/>
+            <w:bookmarkStart w:id="7" w:name="OLE_LINK7"/>
+            <w:bookmarkStart w:id="8" w:name="OLE_LINK8"/>
+            <w:r>
+              <w:rPr>
+                <w:rFonts w:ascii="Lato light" w:eastAsia="Lato light" w:hAnsi="Lato light" w:cs="Lato light"/>
+                <w:color w:val="1A2B4C"/>
+                <w:sz w:val="24"/>
+                <w:szCs w:val="24"/>
+              </w:rPr>
+              <w:t xml:space="preserve">EQLaddress2 </w:t>
+            </w:r>
             <w:bookmarkEnd w:id="7"/>
+            <w:bookmarkEnd w:id="8"/>
             <w:r>
               <w:rPr>
                 <w:rFonts w:ascii="Lato light" w:eastAsia="Lato light" w:hAnsi="Lato light" w:cs="Lato light"/>
@@ -6075,45 +5831,14 @@
                 <w:szCs w:val="24"/>
               </w:rPr>
             </w:pPr>
-            <w:proofErr w:type="gramStart"/>
-            <w:r>
-              <w:rPr>
-                <w:rFonts w:ascii="Lato light" w:eastAsia="Lato light" w:hAnsi="Lato light" w:cs="Lato light"/>
-                <w:color w:val="1A2B4C"/>
-                <w:sz w:val="24"/>
-                <w:szCs w:val="24"/>
-              </w:rPr>
-              <w:t xml:space="preserve">{{ </w:t>
-            </w:r>
-            <w:proofErr w:type="spellStart"/>
-            <w:r>
-              <w:rPr>
-                <w:rFonts w:ascii="Lato light" w:eastAsia="Lato light" w:hAnsi="Lato light" w:cs="Lato light"/>
-                <w:color w:val="1A2B4C"/>
-                <w:sz w:val="24"/>
-                <w:szCs w:val="24"/>
-              </w:rPr>
-              <w:t>EQLrelation</w:t>
-            </w:r>
-            <w:proofErr w:type="gramEnd"/>
-            <w:r>
-              <w:rPr>
-                <w:rFonts w:ascii="Lato light" w:eastAsia="Lato light" w:hAnsi="Lato light" w:cs="Lato light"/>
-                <w:color w:val="1A2B4C"/>
-                <w:sz w:val="24"/>
-                <w:szCs w:val="24"/>
-              </w:rPr>
-              <w:t>_to_dis</w:t>
-            </w:r>
-            <w:proofErr w:type="spellEnd"/>
-            <w:r>
-              <w:rPr>
-                <w:rFonts w:ascii="Lato light" w:eastAsia="Lato light" w:hAnsi="Lato light" w:cs="Lato light"/>
-                <w:color w:val="1A2B4C"/>
-                <w:sz w:val="24"/>
-                <w:szCs w:val="24"/>
-              </w:rPr>
-              <w:t xml:space="preserve"> }}</w:t>
+            <w:r>
+              <w:rPr>
+                <w:rFonts w:ascii="Lato light" w:eastAsia="Lato light" w:hAnsi="Lato light" w:cs="Lato light"/>
+                <w:color w:val="1A2B4C"/>
+                <w:sz w:val="24"/>
+                <w:szCs w:val="24"/>
+              </w:rPr>
+              <w:t>{{ EQLrelation_to_dis }}</w:t>
             </w:r>
           </w:p>
         </w:tc>
@@ -6299,7 +6024,6 @@
               </w:rPr>
               <w:t xml:space="preserve"> if </w:t>
             </w:r>
-            <w:proofErr w:type="spellStart"/>
             <w:r>
               <w:rPr>
                 <w:rFonts w:ascii="Lato light" w:eastAsia="Lato light" w:hAnsi="Lato light" w:cs="Lato light"/>
@@ -6309,7 +6033,6 @@
               </w:rPr>
               <w:t>EQLdate</w:t>
             </w:r>
-            <w:proofErr w:type="spellEnd"/>
             <w:r>
               <w:rPr>
                 <w:rFonts w:ascii="Lato light" w:eastAsia="Lato light" w:hAnsi="Lato light" w:cs="Lato light"/>
@@ -6329,36 +6052,14 @@
                 <w:szCs w:val="24"/>
               </w:rPr>
             </w:pPr>
-            <w:proofErr w:type="gramStart"/>
-            <w:r>
-              <w:rPr>
-                <w:rFonts w:ascii="Lato light" w:eastAsia="Lato light" w:hAnsi="Lato light" w:cs="Lato light"/>
-                <w:color w:val="1A2B4C"/>
-                <w:sz w:val="24"/>
-                <w:szCs w:val="24"/>
-              </w:rPr>
-              <w:t xml:space="preserve">{{ </w:t>
-            </w:r>
-            <w:proofErr w:type="spellStart"/>
-            <w:r>
-              <w:rPr>
-                <w:rFonts w:ascii="Lato light" w:eastAsia="Lato light" w:hAnsi="Lato light" w:cs="Lato light"/>
-                <w:color w:val="1A2B4C"/>
-                <w:sz w:val="24"/>
-                <w:szCs w:val="24"/>
-              </w:rPr>
-              <w:t>EQLdate</w:t>
-            </w:r>
-            <w:proofErr w:type="spellEnd"/>
-            <w:proofErr w:type="gramEnd"/>
-            <w:r>
-              <w:rPr>
-                <w:rFonts w:ascii="Lato light" w:eastAsia="Lato light" w:hAnsi="Lato light" w:cs="Lato light"/>
-                <w:color w:val="1A2B4C"/>
-                <w:sz w:val="24"/>
-                <w:szCs w:val="24"/>
-              </w:rPr>
-              <w:t xml:space="preserve"> }}</w:t>
+            <w:r>
+              <w:rPr>
+                <w:rFonts w:ascii="Lato light" w:eastAsia="Lato light" w:hAnsi="Lato light" w:cs="Lato light"/>
+                <w:color w:val="1A2B4C"/>
+                <w:sz w:val="24"/>
+                <w:szCs w:val="24"/>
+              </w:rPr>
+              <w:t>{{ EQLdate }}</w:t>
             </w:r>
             <w:r>
               <w:rPr>
@@ -6507,36 +6208,14 @@
                 <w:szCs w:val="24"/>
               </w:rPr>
             </w:pPr>
-            <w:proofErr w:type="gramStart"/>
-            <w:r>
-              <w:rPr>
-                <w:rFonts w:ascii="Lato light" w:eastAsia="Lato light" w:hAnsi="Lato light" w:cs="Lato light"/>
-                <w:color w:val="1A2B4C"/>
-                <w:sz w:val="24"/>
-                <w:szCs w:val="24"/>
-              </w:rPr>
-              <w:t xml:space="preserve">{{ </w:t>
-            </w:r>
-            <w:proofErr w:type="spellStart"/>
-            <w:r>
-              <w:rPr>
-                <w:rFonts w:ascii="Lato light" w:eastAsia="Lato light" w:hAnsi="Lato light" w:cs="Lato light"/>
-                <w:color w:val="1A2B4C"/>
-                <w:sz w:val="24"/>
-                <w:szCs w:val="24"/>
-              </w:rPr>
-              <w:t>EQLwhere</w:t>
-            </w:r>
-            <w:proofErr w:type="spellEnd"/>
-            <w:proofErr w:type="gramEnd"/>
-            <w:r>
-              <w:rPr>
-                <w:rFonts w:ascii="Lato light" w:eastAsia="Lato light" w:hAnsi="Lato light" w:cs="Lato light"/>
-                <w:color w:val="1A2B4C"/>
-                <w:sz w:val="24"/>
-                <w:szCs w:val="24"/>
-              </w:rPr>
-              <w:t xml:space="preserve"> }}</w:t>
+            <w:r>
+              <w:rPr>
+                <w:rFonts w:ascii="Lato light" w:eastAsia="Lato light" w:hAnsi="Lato light" w:cs="Lato light"/>
+                <w:color w:val="1A2B4C"/>
+                <w:sz w:val="24"/>
+                <w:szCs w:val="24"/>
+              </w:rPr>
+              <w:t>{{ EQLwhere }}</w:t>
             </w:r>
           </w:p>
         </w:tc>
@@ -6566,7 +6245,6 @@
                 <w:sz w:val="24"/>
                 <w:szCs w:val="24"/>
               </w:rPr>
-              <w:lastRenderedPageBreak/>
               <w:t>Was there a service animal involved?</w:t>
             </w:r>
           </w:p>
@@ -6584,36 +6262,14 @@
                 <w:szCs w:val="24"/>
               </w:rPr>
             </w:pPr>
-            <w:proofErr w:type="gramStart"/>
-            <w:r>
-              <w:rPr>
-                <w:rFonts w:ascii="Lato light" w:eastAsia="Lato light" w:hAnsi="Lato light" w:cs="Lato light"/>
-                <w:color w:val="1A2B4C"/>
-                <w:sz w:val="24"/>
-                <w:szCs w:val="24"/>
-              </w:rPr>
-              <w:t xml:space="preserve">{{ </w:t>
-            </w:r>
-            <w:proofErr w:type="spellStart"/>
-            <w:r>
-              <w:rPr>
-                <w:rFonts w:ascii="Lato light" w:eastAsia="Lato light" w:hAnsi="Lato light" w:cs="Lato light"/>
-                <w:color w:val="1A2B4C"/>
-                <w:sz w:val="24"/>
-                <w:szCs w:val="24"/>
-              </w:rPr>
-              <w:t>EQLanimal</w:t>
-            </w:r>
-            <w:proofErr w:type="spellEnd"/>
-            <w:proofErr w:type="gramEnd"/>
-            <w:r>
-              <w:rPr>
-                <w:rFonts w:ascii="Lato light" w:eastAsia="Lato light" w:hAnsi="Lato light" w:cs="Lato light"/>
-                <w:color w:val="1A2B4C"/>
-                <w:sz w:val="24"/>
-                <w:szCs w:val="24"/>
-              </w:rPr>
-              <w:t xml:space="preserve"> }}</w:t>
+            <w:r>
+              <w:rPr>
+                <w:rFonts w:ascii="Lato light" w:eastAsia="Lato light" w:hAnsi="Lato light" w:cs="Lato light"/>
+                <w:color w:val="1A2B4C"/>
+                <w:sz w:val="24"/>
+                <w:szCs w:val="24"/>
+              </w:rPr>
+              <w:t>{{ EQLanimal }}</w:t>
             </w:r>
           </w:p>
         </w:tc>
@@ -6629,35 +6285,6 @@
                 <w:rFonts w:ascii="Lato light" w:eastAsia="Lato light" w:hAnsi="Lato light" w:cs="Lato light"/>
                 <w:b/>
                 <w:bCs/>
-                <w:color w:val="1A2B4C"/>
-                <w:sz w:val="24"/>
-                <w:szCs w:val="24"/>
-              </w:rPr>
-            </w:pPr>
-            <w:r>
-              <w:rPr>
-                <w:rFonts w:ascii="Lato light" w:eastAsia="Lato light" w:hAnsi="Lato light" w:cs="Lato light"/>
-                <w:b/>
-                <w:bCs/>
-                <w:color w:val="1A2B4C"/>
-                <w:sz w:val="24"/>
-                <w:szCs w:val="24"/>
-              </w:rPr>
-              <w:t>Do any of the following apply:</w:t>
-            </w:r>
-          </w:p>
-          <w:p>
-            <w:pPr>
-              <w:pStyle w:val="ListParagraph"/>
-              <w:numPr>
-                <w:ilvl w:val="0"/>
-                <w:numId w:val="2"/>
-              </w:numPr>
-              <w:rPr>
-                <w:rFonts w:ascii="Lato light" w:eastAsia="Lato light" w:hAnsi="Lato light" w:cs="Lato light"/>
-                <w:b/>
-                <w:bCs/>
-                <w:i/>
                 <w:iCs/>
                 <w:color w:val="1A2B4C"/>
                 <w:sz w:val="24"/>
@@ -6669,141 +6296,12 @@
                 <w:rFonts w:ascii="Lato light" w:eastAsia="Lato light" w:hAnsi="Lato light" w:cs="Lato light"/>
                 <w:b/>
                 <w:bCs/>
-                <w:i/>
                 <w:iCs/>
                 <w:color w:val="1A2B4C"/>
                 <w:sz w:val="24"/>
                 <w:szCs w:val="24"/>
               </w:rPr>
-              <w:t>I was asked or required to keep the animal under control;</w:t>
-            </w:r>
-          </w:p>
-          <w:p>
-            <w:pPr>
-              <w:pStyle w:val="ListParagraph"/>
-              <w:numPr>
-                <w:ilvl w:val="0"/>
-                <w:numId w:val="2"/>
-              </w:numPr>
-              <w:rPr>
-                <w:rFonts w:ascii="Lato light" w:eastAsia="Lato light" w:hAnsi="Lato light" w:cs="Lato light"/>
-                <w:b/>
-                <w:bCs/>
-                <w:i/>
-                <w:iCs/>
-                <w:color w:val="1A2B4C"/>
-                <w:sz w:val="24"/>
-                <w:szCs w:val="24"/>
-              </w:rPr>
-            </w:pPr>
-            <w:r>
-              <w:rPr>
-                <w:rFonts w:ascii="Lato light" w:eastAsia="Lato light" w:hAnsi="Lato light" w:cs="Lato light"/>
-                <w:b/>
-                <w:bCs/>
-                <w:i/>
-                <w:iCs/>
-                <w:color w:val="1A2B4C"/>
-                <w:sz w:val="24"/>
-                <w:szCs w:val="24"/>
-              </w:rPr>
-              <w:t>The discriminator had reasonable suspicion that the animal had an infectious disease;</w:t>
-            </w:r>
-          </w:p>
-          <w:p>
-            <w:pPr>
-              <w:pStyle w:val="ListParagraph"/>
-              <w:numPr>
-                <w:ilvl w:val="0"/>
-                <w:numId w:val="2"/>
-              </w:numPr>
-              <w:rPr>
-                <w:rFonts w:ascii="Lato light" w:eastAsia="Lato light" w:hAnsi="Lato light" w:cs="Lato light"/>
-                <w:b/>
-                <w:bCs/>
-                <w:i/>
-                <w:iCs/>
-                <w:color w:val="1A2B4C"/>
-                <w:sz w:val="24"/>
-                <w:szCs w:val="24"/>
-              </w:rPr>
-            </w:pPr>
-            <w:r>
-              <w:rPr>
-                <w:rFonts w:ascii="Lato light" w:eastAsia="Lato light" w:hAnsi="Lato light" w:cs="Lato light"/>
-                <w:b/>
-                <w:bCs/>
-                <w:i/>
-                <w:iCs/>
-                <w:color w:val="1A2B4C"/>
-                <w:sz w:val="24"/>
-                <w:szCs w:val="24"/>
-              </w:rPr>
-              <w:t xml:space="preserve">I was asked for evidence that the animal is trained to meet hygiene and / or behavior requirements; </w:t>
-            </w:r>
-          </w:p>
-          <w:p>
-            <w:pPr>
-              <w:pStyle w:val="ListParagraph"/>
-              <w:numPr>
-                <w:ilvl w:val="0"/>
-                <w:numId w:val="2"/>
-              </w:numPr>
-              <w:rPr>
-                <w:rFonts w:ascii="Lato light" w:eastAsia="Lato light" w:hAnsi="Lato light" w:cs="Lato light"/>
-                <w:b/>
-                <w:bCs/>
-                <w:i/>
-                <w:iCs/>
-                <w:color w:val="1A2B4C"/>
-                <w:sz w:val="24"/>
-                <w:szCs w:val="24"/>
-              </w:rPr>
-            </w:pPr>
-            <w:r>
-              <w:rPr>
-                <w:rFonts w:ascii="Lato light" w:eastAsia="Lato light" w:hAnsi="Lato light" w:cs="Lato light"/>
-                <w:b/>
-                <w:bCs/>
-                <w:i/>
-                <w:iCs/>
-                <w:color w:val="1A2B4C"/>
-                <w:sz w:val="24"/>
-                <w:szCs w:val="24"/>
-              </w:rPr>
-              <w:t>I provided them with said evidence;</w:t>
-            </w:r>
-          </w:p>
-          <w:p>
-            <w:pPr>
-              <w:pStyle w:val="ListParagraph"/>
-              <w:numPr>
-                <w:ilvl w:val="0"/>
-                <w:numId w:val="2"/>
-              </w:numPr>
-              <w:rPr>
-                <w:rFonts w:ascii="Lato light" w:eastAsia="Lato light" w:hAnsi="Lato light" w:cs="Lato light"/>
-                <w:b/>
-                <w:bCs/>
-                <w:i/>
-                <w:iCs/>
-                <w:color w:val="1A2B4C"/>
-                <w:sz w:val="24"/>
-                <w:szCs w:val="24"/>
-              </w:rPr>
-            </w:pPr>
-            <w:r>
-              <w:rPr>
-                <w:rFonts w:ascii="Lato light" w:eastAsia="Lato light" w:hAnsi="Lato light" w:cs="Lato light"/>
-                <w:b/>
-                <w:bCs/>
-                <w:i/>
-                <w:iCs/>
-                <w:color w:val="1A2B4C"/>
-                <w:sz w:val="24"/>
-                <w:szCs w:val="24"/>
-              </w:rPr>
-              <w:t>I am not sure.</w:t>
+              <w:t>Further information regarding service animal</w:t>
             </w:r>
           </w:p>
         </w:tc>
@@ -6844,93 +6342,52 @@
               </w:rPr>
               <w:t xml:space="preserve"> if </w:t>
             </w:r>
-            <w:proofErr w:type="spellStart"/>
-            <w:r>
-              <w:rPr>
-                <w:rFonts w:ascii="Lato light" w:eastAsia="Lato light" w:hAnsi="Lato light" w:cs="Lato light"/>
-                <w:color w:val="1A2B4C"/>
-                <w:sz w:val="24"/>
-                <w:szCs w:val="24"/>
-              </w:rPr>
-              <w:t>EQLanimal</w:t>
-            </w:r>
-            <w:proofErr w:type="spellEnd"/>
-            <w:r>
-              <w:rPr>
-                <w:rFonts w:ascii="Lato light" w:eastAsia="Lato light" w:hAnsi="Lato light" w:cs="Lato light"/>
-                <w:color w:val="1A2B4C"/>
-                <w:sz w:val="24"/>
-                <w:szCs w:val="24"/>
-              </w:rPr>
-              <w:t xml:space="preserve"> == ‘Yes’ %}</w:t>
-            </w:r>
-          </w:p>
-          <w:p>
-            <w:pPr>
-              <w:rPr>
-                <w:rFonts w:ascii="Lato light" w:eastAsia="Lato light" w:hAnsi="Lato light" w:cs="Lato light"/>
-                <w:color w:val="1A2B4C"/>
-                <w:sz w:val="24"/>
-                <w:szCs w:val="24"/>
-              </w:rPr>
-            </w:pPr>
-            <w:proofErr w:type="gramStart"/>
-            <w:r>
-              <w:rPr>
-                <w:rFonts w:ascii="Lato light" w:eastAsia="Lato light" w:hAnsi="Lato light" w:cs="Lato light"/>
-                <w:color w:val="1A2B4C"/>
-                <w:sz w:val="24"/>
-                <w:szCs w:val="24"/>
-              </w:rPr>
-              <w:t xml:space="preserve">{{ </w:t>
-            </w:r>
-            <w:proofErr w:type="spellStart"/>
-            <w:r>
-              <w:rPr>
-                <w:rFonts w:ascii="Lato light" w:eastAsia="Lato light" w:hAnsi="Lato light" w:cs="Lato light"/>
-                <w:color w:val="1A2B4C"/>
-                <w:sz w:val="24"/>
-                <w:szCs w:val="24"/>
-              </w:rPr>
-              <w:t>EQLdo</w:t>
-            </w:r>
-            <w:proofErr w:type="gramEnd"/>
-            <w:r>
-              <w:rPr>
-                <w:rFonts w:ascii="Lato light" w:eastAsia="Lato light" w:hAnsi="Lato light" w:cs="Lato light"/>
-                <w:color w:val="1A2B4C"/>
-                <w:sz w:val="24"/>
-                <w:szCs w:val="24"/>
-              </w:rPr>
-              <w:t>_they_apply</w:t>
-            </w:r>
-            <w:proofErr w:type="spellEnd"/>
-            <w:r>
-              <w:rPr>
-                <w:rFonts w:ascii="Lato light" w:eastAsia="Lato light" w:hAnsi="Lato light" w:cs="Lato light"/>
-                <w:color w:val="1A2B4C"/>
-                <w:sz w:val="24"/>
-                <w:szCs w:val="24"/>
-              </w:rPr>
-              <w:t xml:space="preserve"> }}</w:t>
-            </w:r>
-          </w:p>
-          <w:p>
-            <w:pPr>
-              <w:rPr>
-                <w:rFonts w:ascii="Lato light" w:eastAsia="Lato light" w:hAnsi="Lato light" w:cs="Lato light"/>
-                <w:color w:val="1A2B4C"/>
-                <w:sz w:val="24"/>
-                <w:szCs w:val="24"/>
-              </w:rPr>
-            </w:pPr>
-            <w:r>
-              <w:rPr>
-                <w:rFonts w:ascii="Lato light" w:eastAsia="Lato light" w:hAnsi="Lato light" w:cs="Lato light"/>
-                <w:color w:val="1A2B4C"/>
-                <w:sz w:val="24"/>
-                <w:szCs w:val="24"/>
-              </w:rPr>
+            <w:r>
+              <w:rPr>
+                <w:rFonts w:ascii="Lato light" w:eastAsia="Lato light" w:hAnsi="Lato light" w:cs="Lato light"/>
+                <w:color w:val="1A2B4C"/>
+                <w:sz w:val="24"/>
+                <w:szCs w:val="24"/>
+              </w:rPr>
+              <w:t>EQLanimal == ‘Yes’ %}</w:t>
+            </w:r>
+          </w:p>
+          <w:p>
+            <w:pPr>
+              <w:rPr>
+                <w:rFonts w:ascii="Lato light" w:eastAsia="Lato light" w:hAnsi="Lato light" w:cs="Lato light"/>
+                <w:color w:val="1A2B4C"/>
+                <w:sz w:val="24"/>
+                <w:szCs w:val="24"/>
+              </w:rPr>
+            </w:pPr>
+            <w:r>
+              <w:rPr>
+                <w:rFonts w:ascii="Lato light" w:eastAsia="Lato light" w:hAnsi="Lato light" w:cs="Lato light"/>
+                <w:color w:val="1A2B4C"/>
+                <w:sz w:val="24"/>
+                <w:szCs w:val="24"/>
+              </w:rPr>
+              <w:t>{{ EQLdo_they_apply }}</w:t>
+            </w:r>
+          </w:p>
+          <w:p>
+            <w:pPr>
+              <w:rPr>
+                <w:rFonts w:ascii="Lato light" w:eastAsia="Lato light" w:hAnsi="Lato light" w:cs="Lato light"/>
+                <w:color w:val="1A2B4C"/>
+                <w:sz w:val="24"/>
+                <w:szCs w:val="24"/>
+              </w:rPr>
+            </w:pPr>
+            <w:r>
+              <w:rPr>
+                <w:rFonts w:ascii="Lato light" w:eastAsia="Lato light" w:hAnsi="Lato light" w:cs="Lato light"/>
+                <w:color w:val="1A2B4C"/>
+                <w:sz w:val="24"/>
+                <w:szCs w:val="24"/>
+              </w:rPr>
+              <w:lastRenderedPageBreak/>
               <w:t>{%</w:t>
             </w:r>
             <w:r>
@@ -7035,6 +6492,7 @@
                 <w:sz w:val="24"/>
                 <w:szCs w:val="24"/>
               </w:rPr>
+              <w:lastRenderedPageBreak/>
               <w:t>Who was there? What happened?</w:t>
             </w:r>
           </w:p>
@@ -7052,25 +6510,14 @@
                 <w:szCs w:val="24"/>
               </w:rPr>
             </w:pPr>
-            <w:proofErr w:type="gramStart"/>
-            <w:r>
-              <w:rPr>
-                <w:rFonts w:ascii="Lato light" w:eastAsia="Lato light" w:hAnsi="Lato light" w:cs="Lato light"/>
-                <w:color w:val="1A2B4C"/>
-                <w:sz w:val="24"/>
-                <w:szCs w:val="24"/>
-              </w:rPr>
-              <w:t xml:space="preserve">{{ </w:t>
-            </w:r>
-            <w:proofErr w:type="spellStart"/>
-            <w:r>
-              <w:rPr>
-                <w:rFonts w:ascii="Lato light" w:eastAsia="Lato light" w:hAnsi="Lato light" w:cs="Lato light"/>
-                <w:color w:val="1A2B4C"/>
-                <w:sz w:val="24"/>
-                <w:szCs w:val="24"/>
-              </w:rPr>
-              <w:t>EQL</w:t>
+            <w:r>
+              <w:rPr>
+                <w:rFonts w:ascii="Lato light" w:eastAsia="Lato light" w:hAnsi="Lato light" w:cs="Lato light"/>
+                <w:color w:val="1A2B4C"/>
+                <w:sz w:val="24"/>
+                <w:szCs w:val="24"/>
+              </w:rPr>
+              <w:t>{{ EQL</w:t>
             </w:r>
             <w:r>
               <w:rPr>
@@ -7088,18 +6535,7 @@
                 <w:sz w:val="24"/>
                 <w:szCs w:val="24"/>
               </w:rPr>
-              <w:t>what</w:t>
-            </w:r>
-            <w:proofErr w:type="spellEnd"/>
-            <w:proofErr w:type="gramEnd"/>
-            <w:r>
-              <w:rPr>
-                <w:rFonts w:ascii="Lato light" w:eastAsia="Lato light" w:hAnsi="Lato light" w:cs="Lato light"/>
-                <w:color w:val="1A2B4C"/>
-                <w:sz w:val="24"/>
-                <w:szCs w:val="24"/>
-              </w:rPr>
-              <w:t xml:space="preserve"> }}</w:t>
+              <w:t>what }}</w:t>
             </w:r>
           </w:p>
         </w:tc>
@@ -7184,7 +6620,6 @@
               </w:rPr>
               <w:t xml:space="preserve"> if </w:t>
             </w:r>
-            <w:proofErr w:type="spellStart"/>
             <w:r>
               <w:rPr>
                 <w:rFonts w:ascii="Lato light" w:eastAsia="Lato light" w:hAnsi="Lato light" w:cs="Lato light"/>
@@ -7194,7 +6629,6 @@
               </w:rPr>
               <w:t>EQLimpact</w:t>
             </w:r>
-            <w:proofErr w:type="spellEnd"/>
             <w:r>
               <w:rPr>
                 <w:rFonts w:ascii="Lato light" w:eastAsia="Lato light" w:hAnsi="Lato light" w:cs="Lato light"/>
@@ -7214,36 +6648,14 @@
                 <w:szCs w:val="24"/>
               </w:rPr>
             </w:pPr>
-            <w:proofErr w:type="gramStart"/>
-            <w:r>
-              <w:rPr>
-                <w:rFonts w:ascii="Lato light" w:eastAsia="Lato light" w:hAnsi="Lato light" w:cs="Lato light"/>
-                <w:color w:val="1A2B4C"/>
-                <w:sz w:val="24"/>
-                <w:szCs w:val="24"/>
-              </w:rPr>
-              <w:t xml:space="preserve">{{ </w:t>
-            </w:r>
-            <w:proofErr w:type="spellStart"/>
-            <w:r>
-              <w:rPr>
-                <w:rFonts w:ascii="Lato light" w:eastAsia="Lato light" w:hAnsi="Lato light" w:cs="Lato light"/>
-                <w:color w:val="1A2B4C"/>
-                <w:sz w:val="24"/>
-                <w:szCs w:val="24"/>
-              </w:rPr>
-              <w:t>EQLimpact</w:t>
-            </w:r>
-            <w:proofErr w:type="spellEnd"/>
-            <w:proofErr w:type="gramEnd"/>
-            <w:r>
-              <w:rPr>
-                <w:rFonts w:ascii="Lato light" w:eastAsia="Lato light" w:hAnsi="Lato light" w:cs="Lato light"/>
-                <w:color w:val="1A2B4C"/>
-                <w:sz w:val="24"/>
-                <w:szCs w:val="24"/>
-              </w:rPr>
-              <w:t xml:space="preserve"> }}</w:t>
+            <w:r>
+              <w:rPr>
+                <w:rFonts w:ascii="Lato light" w:eastAsia="Lato light" w:hAnsi="Lato light" w:cs="Lato light"/>
+                <w:color w:val="1A2B4C"/>
+                <w:sz w:val="24"/>
+                <w:szCs w:val="24"/>
+              </w:rPr>
+              <w:t>{{ EQLimpact }}</w:t>
             </w:r>
           </w:p>
           <w:p>
@@ -7465,7 +6877,6 @@
               </w:rPr>
               <w:t xml:space="preserve"> if </w:t>
             </w:r>
-            <w:proofErr w:type="spellStart"/>
             <w:r>
               <w:rPr>
                 <w:rFonts w:ascii="Lato light" w:eastAsia="Lato light" w:hAnsi="Lato light" w:cs="Lato light"/>
@@ -7475,7 +6886,6 @@
               </w:rPr>
               <w:t>EQLevidence</w:t>
             </w:r>
-            <w:proofErr w:type="spellEnd"/>
             <w:r>
               <w:rPr>
                 <w:rFonts w:ascii="Lato light" w:eastAsia="Lato light" w:hAnsi="Lato light" w:cs="Lato light"/>
@@ -7495,36 +6905,14 @@
                 <w:szCs w:val="24"/>
               </w:rPr>
             </w:pPr>
-            <w:proofErr w:type="gramStart"/>
-            <w:r>
-              <w:rPr>
-                <w:rFonts w:ascii="Lato light" w:eastAsia="Lato light" w:hAnsi="Lato light" w:cs="Lato light"/>
-                <w:color w:val="1A2B4C"/>
-                <w:sz w:val="24"/>
-                <w:szCs w:val="24"/>
-              </w:rPr>
-              <w:t xml:space="preserve">{{ </w:t>
-            </w:r>
-            <w:proofErr w:type="spellStart"/>
-            <w:r>
-              <w:rPr>
-                <w:rFonts w:ascii="Lato light" w:eastAsia="Lato light" w:hAnsi="Lato light" w:cs="Lato light"/>
-                <w:color w:val="1A2B4C"/>
-                <w:sz w:val="24"/>
-                <w:szCs w:val="24"/>
-              </w:rPr>
-              <w:t>EQLevidence</w:t>
-            </w:r>
-            <w:proofErr w:type="spellEnd"/>
-            <w:proofErr w:type="gramEnd"/>
-            <w:r>
-              <w:rPr>
-                <w:rFonts w:ascii="Lato light" w:eastAsia="Lato light" w:hAnsi="Lato light" w:cs="Lato light"/>
-                <w:color w:val="1A2B4C"/>
-                <w:sz w:val="24"/>
-                <w:szCs w:val="24"/>
-              </w:rPr>
-              <w:t xml:space="preserve"> }}</w:t>
+            <w:r>
+              <w:rPr>
+                <w:rFonts w:ascii="Lato light" w:eastAsia="Lato light" w:hAnsi="Lato light" w:cs="Lato light"/>
+                <w:color w:val="1A2B4C"/>
+                <w:sz w:val="24"/>
+                <w:szCs w:val="24"/>
+              </w:rPr>
+              <w:t>{{ EQLevidence }}</w:t>
             </w:r>
           </w:p>
           <w:p>
@@ -7667,45 +7055,14 @@
             <w:tcW w:w="4677" w:type="dxa"/>
           </w:tcPr>
           <w:p>
-            <w:proofErr w:type="gramStart"/>
-            <w:r>
-              <w:rPr>
-                <w:rFonts w:ascii="Lato light" w:eastAsia="Lato light" w:hAnsi="Lato light" w:cs="Lato light"/>
-                <w:color w:val="1A2B4C"/>
-                <w:sz w:val="24"/>
-                <w:szCs w:val="24"/>
-              </w:rPr>
-              <w:t xml:space="preserve">{{ </w:t>
-            </w:r>
-            <w:proofErr w:type="spellStart"/>
-            <w:r>
-              <w:rPr>
-                <w:rFonts w:ascii="Lato light" w:eastAsia="Lato light" w:hAnsi="Lato light" w:cs="Lato light"/>
-                <w:color w:val="1A2B4C"/>
-                <w:sz w:val="24"/>
-                <w:szCs w:val="24"/>
-              </w:rPr>
-              <w:t>EQLpast</w:t>
-            </w:r>
-            <w:proofErr w:type="gramEnd"/>
-            <w:r>
-              <w:rPr>
-                <w:rFonts w:ascii="Lato light" w:eastAsia="Lato light" w:hAnsi="Lato light" w:cs="Lato light"/>
-                <w:color w:val="1A2B4C"/>
-                <w:sz w:val="24"/>
-                <w:szCs w:val="24"/>
-              </w:rPr>
-              <w:t>_complaint</w:t>
-            </w:r>
-            <w:proofErr w:type="spellEnd"/>
-            <w:r>
-              <w:rPr>
-                <w:rFonts w:ascii="Lato light" w:eastAsia="Lato light" w:hAnsi="Lato light" w:cs="Lato light"/>
-                <w:color w:val="1A2B4C"/>
-                <w:sz w:val="24"/>
-                <w:szCs w:val="24"/>
-              </w:rPr>
-              <w:t xml:space="preserve"> }}</w:t>
+            <w:r>
+              <w:rPr>
+                <w:rFonts w:ascii="Lato light" w:eastAsia="Lato light" w:hAnsi="Lato light" w:cs="Lato light"/>
+                <w:color w:val="1A2B4C"/>
+                <w:sz w:val="24"/>
+                <w:szCs w:val="24"/>
+              </w:rPr>
+              <w:t>{{ EQLpast_complaint }}</w:t>
             </w:r>
           </w:p>
         </w:tc>
@@ -7773,83 +7130,27 @@
                 <w:sz w:val="24"/>
                 <w:szCs w:val="24"/>
               </w:rPr>
-              <w:t xml:space="preserve"> if </w:t>
-            </w:r>
-            <w:proofErr w:type="spellStart"/>
-            <w:r>
-              <w:rPr>
-                <w:rFonts w:ascii="Lato light" w:eastAsia="Lato light" w:hAnsi="Lato light" w:cs="Lato light"/>
-                <w:sz w:val="24"/>
-                <w:szCs w:val="24"/>
-              </w:rPr>
-              <w:t>EQLpast_complaint</w:t>
-            </w:r>
-            <w:proofErr w:type="spellEnd"/>
-            <w:r>
-              <w:rPr>
-                <w:rFonts w:ascii="Lato light" w:eastAsia="Lato light" w:hAnsi="Lato light" w:cs="Lato light"/>
-                <w:sz w:val="24"/>
-                <w:szCs w:val="24"/>
-              </w:rPr>
-              <w:t xml:space="preserve"> == ‘Yes’ %}</w:t>
-            </w:r>
-          </w:p>
-          <w:p>
-            <w:proofErr w:type="gramStart"/>
-            <w:r>
-              <w:rPr>
-                <w:rFonts w:ascii="Lato light" w:eastAsia="Lato light" w:hAnsi="Lato light" w:cs="Lato light"/>
-                <w:sz w:val="24"/>
-                <w:szCs w:val="24"/>
-              </w:rPr>
-              <w:t>{{ EQLpast</w:t>
-            </w:r>
-            <w:proofErr w:type="gramEnd"/>
-            <w:r>
-              <w:rPr>
-                <w:rFonts w:ascii="Lato light" w:eastAsia="Lato light" w:hAnsi="Lato light" w:cs="Lato light"/>
-                <w:sz w:val="24"/>
-                <w:szCs w:val="24"/>
-              </w:rPr>
-              <w:t>_complaint2who }}</w:t>
-            </w:r>
-          </w:p>
-          <w:p>
-            <w:proofErr w:type="gramStart"/>
-            <w:r>
-              <w:rPr>
-                <w:rFonts w:ascii="Lato light" w:eastAsia="Lato light" w:hAnsi="Lato light" w:cs="Lato light"/>
-                <w:sz w:val="24"/>
-                <w:szCs w:val="24"/>
-              </w:rPr>
-              <w:t xml:space="preserve">{{ </w:t>
-            </w:r>
-            <w:proofErr w:type="spellStart"/>
-            <w:r>
-              <w:rPr>
-                <w:rFonts w:ascii="Lato light" w:eastAsia="Lato light" w:hAnsi="Lato light" w:cs="Lato light"/>
-                <w:sz w:val="24"/>
-                <w:szCs w:val="24"/>
-              </w:rPr>
-              <w:t>EQLpast</w:t>
-            </w:r>
-            <w:proofErr w:type="gramEnd"/>
-            <w:r>
-              <w:rPr>
-                <w:rFonts w:ascii="Lato light" w:eastAsia="Lato light" w:hAnsi="Lato light" w:cs="Lato light"/>
-                <w:sz w:val="24"/>
-                <w:szCs w:val="24"/>
-              </w:rPr>
-              <w:t>_complaint_outcome</w:t>
-            </w:r>
-            <w:proofErr w:type="spellEnd"/>
-            <w:r>
-              <w:rPr>
-                <w:rFonts w:ascii="Lato light" w:eastAsia="Lato light" w:hAnsi="Lato light" w:cs="Lato light"/>
-                <w:sz w:val="24"/>
-                <w:szCs w:val="24"/>
-              </w:rPr>
-              <w:t xml:space="preserve"> }}</w:t>
+              <w:t xml:space="preserve"> if EQLpast_complaint == ‘Yes’ %}</w:t>
+            </w:r>
+          </w:p>
+          <w:p>
+            <w:r>
+              <w:rPr>
+                <w:rFonts w:ascii="Lato light" w:eastAsia="Lato light" w:hAnsi="Lato light" w:cs="Lato light"/>
+                <w:sz w:val="24"/>
+                <w:szCs w:val="24"/>
+              </w:rPr>
+              <w:t>{{ EQLpast_complaint2who }}</w:t>
+            </w:r>
+          </w:p>
+          <w:p>
+            <w:r>
+              <w:rPr>
+                <w:rFonts w:ascii="Lato light" w:eastAsia="Lato light" w:hAnsi="Lato light" w:cs="Lato light"/>
+                <w:sz w:val="24"/>
+                <w:szCs w:val="24"/>
+              </w:rPr>
+              <w:t>{{ EQLpast_complaint_outcome }}</w:t>
             </w:r>
           </w:p>
           <w:p>
@@ -7966,29 +7267,7 @@
                 <w:sz w:val="24"/>
                 <w:szCs w:val="24"/>
               </w:rPr>
-              <w:t xml:space="preserve">Desired outcome of </w:t>
-            </w:r>
-            <w:r>
-              <w:rPr>
-                <w:rFonts w:ascii="Lato light" w:eastAsia="Lato light" w:hAnsi="Lato light" w:cs="Lato light"/>
-                <w:b/>
-                <w:bCs/>
-                <w:color w:val="1A2B4C"/>
-                <w:sz w:val="24"/>
-                <w:szCs w:val="24"/>
-              </w:rPr>
-              <w:t xml:space="preserve">the </w:t>
-            </w:r>
-            <w:r>
-              <w:rPr>
-                <w:rFonts w:ascii="Lato light" w:eastAsia="Lato light" w:hAnsi="Lato light" w:cs="Lato light"/>
-                <w:b/>
-                <w:bCs/>
-                <w:color w:val="1A2B4C"/>
-                <w:sz w:val="24"/>
-                <w:szCs w:val="24"/>
-              </w:rPr>
-              <w:t xml:space="preserve">applicant </w:t>
+              <w:t xml:space="preserve">Desired outcome </w:t>
             </w:r>
           </w:p>
         </w:tc>
@@ -8005,7 +7284,6 @@
                 <w:szCs w:val="24"/>
               </w:rPr>
             </w:pPr>
-            <w:proofErr w:type="gramStart"/>
             <w:r>
               <w:rPr>
                 <w:rFonts w:ascii="Lato light" w:eastAsia="Lato light" w:hAnsi="Lato light" w:cs="Lato light"/>
@@ -8024,7 +7302,6 @@
               </w:rPr>
               <w:t xml:space="preserve"> </w:t>
             </w:r>
-            <w:proofErr w:type="spellStart"/>
             <w:r>
               <w:rPr>
                 <w:rFonts w:ascii="Lato light" w:eastAsia="Lato light" w:hAnsi="Lato light" w:cs="Lato light"/>
@@ -8052,8 +7329,6 @@
               </w:rPr>
               <w:t>outcome</w:t>
             </w:r>
-            <w:proofErr w:type="spellEnd"/>
-            <w:proofErr w:type="gramEnd"/>
             <w:r>
               <w:rPr>
                 <w:rFonts w:ascii="Lato light" w:eastAsia="Lato light" w:hAnsi="Lato light" w:cs="Lato light"/>
@@ -8107,27 +7382,7 @@
                 <w:sz w:val="24"/>
                 <w:szCs w:val="24"/>
               </w:rPr>
-              <w:t xml:space="preserve"> if </w:t>
-            </w:r>
-            <w:proofErr w:type="spellStart"/>
-            <w:r>
-              <w:rPr>
-                <w:rFonts w:ascii="Lato light" w:eastAsia="Lato light" w:hAnsi="Lato light" w:cs="Lato light"/>
-                <w:color w:val="1A2B4C"/>
-                <w:sz w:val="24"/>
-                <w:szCs w:val="24"/>
-              </w:rPr>
-              <w:t>EQLoutcome</w:t>
-            </w:r>
-            <w:proofErr w:type="spellEnd"/>
-            <w:r>
-              <w:rPr>
-                <w:rFonts w:ascii="Lato light" w:eastAsia="Lato light" w:hAnsi="Lato light" w:cs="Lato light"/>
-                <w:color w:val="1A2B4C"/>
-                <w:sz w:val="24"/>
-                <w:szCs w:val="24"/>
-              </w:rPr>
-              <w:t xml:space="preserve"> == ‘I would like to make a formal complaint’ %}</w:t>
+              <w:t xml:space="preserve"> if EQLoutcome == ‘I would like to make a formal complaint’ %}</w:t>
             </w:r>
           </w:p>
           <w:p>
@@ -8162,45 +7417,14 @@
                 <w:szCs w:val="24"/>
               </w:rPr>
             </w:pPr>
-            <w:proofErr w:type="gramStart"/>
-            <w:r>
-              <w:rPr>
-                <w:rFonts w:ascii="Lato light" w:eastAsia="Lato light" w:hAnsi="Lato light" w:cs="Lato light"/>
-                <w:color w:val="1A2B4C"/>
-                <w:sz w:val="24"/>
-                <w:szCs w:val="24"/>
-              </w:rPr>
-              <w:t xml:space="preserve">{{ </w:t>
-            </w:r>
-            <w:proofErr w:type="spellStart"/>
-            <w:r>
-              <w:rPr>
-                <w:rFonts w:ascii="Lato light" w:eastAsia="Lato light" w:hAnsi="Lato light" w:cs="Lato light"/>
-                <w:color w:val="1A2B4C"/>
-                <w:sz w:val="24"/>
-                <w:szCs w:val="24"/>
-              </w:rPr>
-              <w:t>EQLoutcome</w:t>
-            </w:r>
-            <w:proofErr w:type="gramEnd"/>
-            <w:r>
-              <w:rPr>
-                <w:rFonts w:ascii="Lato light" w:eastAsia="Lato light" w:hAnsi="Lato light" w:cs="Lato light"/>
-                <w:color w:val="1A2B4C"/>
-                <w:sz w:val="24"/>
-                <w:szCs w:val="24"/>
-              </w:rPr>
-              <w:t>_complaint</w:t>
-            </w:r>
-            <w:proofErr w:type="spellEnd"/>
-            <w:r>
-              <w:rPr>
-                <w:rFonts w:ascii="Lato light" w:eastAsia="Lato light" w:hAnsi="Lato light" w:cs="Lato light"/>
-                <w:color w:val="1A2B4C"/>
-                <w:sz w:val="24"/>
-                <w:szCs w:val="24"/>
-              </w:rPr>
-              <w:t xml:space="preserve"> }}</w:t>
+            <w:r>
+              <w:rPr>
+                <w:rFonts w:ascii="Lato light" w:eastAsia="Lato light" w:hAnsi="Lato light" w:cs="Lato light"/>
+                <w:color w:val="1A2B4C"/>
+                <w:sz w:val="24"/>
+                <w:szCs w:val="24"/>
+              </w:rPr>
+              <w:t>{{ EQLoutcome_complaint }}</w:t>
             </w:r>
           </w:p>
           <w:p>
@@ -8288,7 +7512,6 @@
         </w:rPr>
         <w:t xml:space="preserve"> if </w:t>
       </w:r>
-      <w:proofErr w:type="spellStart"/>
       <w:r>
         <w:rPr>
           <w:rFonts w:ascii="Lato light" w:eastAsia="Lato light" w:hAnsi="Lato light" w:cs="Lato light"/>
@@ -8296,17 +7519,7 @@
           <w:sz w:val="24"/>
           <w:szCs w:val="24"/>
         </w:rPr>
-        <w:t>submit_to_authority</w:t>
-      </w:r>
-      <w:proofErr w:type="spellEnd"/>
-      <w:r>
-        <w:rPr>
-          <w:rFonts w:ascii="Lato light" w:eastAsia="Lato light" w:hAnsi="Lato light" w:cs="Lato light"/>
-          <w:color w:val="1A2B4C"/>
-          <w:sz w:val="24"/>
-          <w:szCs w:val="24"/>
-        </w:rPr>
-        <w:t xml:space="preserve"> == ‘Yes’</w:t>
+        <w:t>submit_to_authority == ‘Yes’</w:t>
       </w:r>
       <w:r>
         <w:rPr>
@@ -8325,8 +7538,8 @@
         <w:tblLook w:val="06A0" w:firstRow="1" w:lastRow="0" w:firstColumn="1" w:lastColumn="0" w:noHBand="1" w:noVBand="1"/>
       </w:tblPr>
       <w:tblGrid>
-        <w:gridCol w:w="4675"/>
-        <w:gridCol w:w="4675"/>
+        <w:gridCol w:w="4674"/>
+        <w:gridCol w:w="4676"/>
       </w:tblGrid>
       <w:tr>
         <w:tc>
@@ -8371,7 +7584,7 @@
                 <w:sz w:val="24"/>
                 <w:szCs w:val="24"/>
               </w:rPr>
-              <w:t>Applicants p</w:t>
+              <w:t>P</w:t>
             </w:r>
             <w:r>
               <w:rPr>
@@ -8399,7 +7612,6 @@
                 <w:szCs w:val="24"/>
               </w:rPr>
             </w:pPr>
-            <w:proofErr w:type="gramStart"/>
             <w:r>
               <w:rPr>
                 <w:rFonts w:ascii="Lato light" w:eastAsia="Lato light" w:hAnsi="Lato light" w:cs="Lato light"/>
@@ -8409,27 +7621,15 @@
               </w:rPr>
               <w:t xml:space="preserve">{{ </w:t>
             </w:r>
-            <w:proofErr w:type="spellStart"/>
-            <w:r>
-              <w:rPr>
-                <w:rFonts w:ascii="Lato light" w:eastAsia="Lato light" w:hAnsi="Lato light" w:cs="Lato light"/>
-                <w:color w:val="1A2B4C"/>
-                <w:sz w:val="24"/>
-                <w:szCs w:val="24"/>
-              </w:rPr>
-              <w:t>EQLcontact</w:t>
-            </w:r>
-            <w:proofErr w:type="gramEnd"/>
-            <w:r>
-              <w:rPr>
-                <w:rFonts w:ascii="Lato light" w:eastAsia="Lato light" w:hAnsi="Lato light" w:cs="Lato light"/>
-                <w:color w:val="1A2B4C"/>
-                <w:sz w:val="24"/>
-                <w:szCs w:val="24"/>
-              </w:rPr>
-              <w:t>_me</w:t>
-            </w:r>
-            <w:proofErr w:type="spellEnd"/>
+            <w:r>
+              <w:rPr>
+                <w:rFonts w:ascii="Lato light" w:eastAsia="Lato light" w:hAnsi="Lato light" w:cs="Lato light"/>
+                <w:color w:val="1A2B4C"/>
+                <w:sz w:val="24"/>
+                <w:szCs w:val="24"/>
+              </w:rPr>
+              <w:t>EQLcontact_me</w:t>
+            </w:r>
             <w:r>
               <w:rPr>
                 <w:rFonts w:ascii="Lato light" w:eastAsia="Lato light" w:hAnsi="Lato light" w:cs="Lato light"/>
@@ -8525,7 +7725,6 @@
               </w:rPr>
               <w:t xml:space="preserve"> </w:t>
             </w:r>
-            <w:proofErr w:type="spellStart"/>
             <w:r>
               <w:rPr>
                 <w:rFonts w:ascii="Lato light" w:eastAsia="Lato light" w:hAnsi="Lato light" w:cs="Lato light"/>
@@ -8535,7 +7734,6 @@
               </w:rPr>
               <w:t>EQLcontact_me</w:t>
             </w:r>
-            <w:proofErr w:type="spellEnd"/>
             <w:r>
               <w:rPr>
                 <w:rFonts w:ascii="Lato light" w:eastAsia="Lato light" w:hAnsi="Lato light" w:cs="Lato light"/>
@@ -8564,15 +7762,13 @@
                 <w:szCs w:val="24"/>
               </w:rPr>
             </w:pPr>
-            <w:proofErr w:type="gramStart"/>
-            <w:r>
-              <w:rPr>
-                <w:rFonts w:ascii="Lato light" w:eastAsia="Lato light" w:hAnsi="Lato light" w:cs="Lato light"/>
-                <w:color w:val="1A2B4C"/>
-                <w:sz w:val="24"/>
-                <w:szCs w:val="24"/>
-              </w:rPr>
-              <w:lastRenderedPageBreak/>
+            <w:r>
+              <w:rPr>
+                <w:rFonts w:ascii="Lato light" w:eastAsia="Lato light" w:hAnsi="Lato light" w:cs="Lato light"/>
+                <w:color w:val="1A2B4C"/>
+                <w:sz w:val="24"/>
+                <w:szCs w:val="24"/>
+              </w:rPr>
               <w:t xml:space="preserve">{{ </w:t>
             </w:r>
             <w:r>
@@ -8582,17 +7778,7 @@
                 <w:sz w:val="24"/>
                 <w:szCs w:val="24"/>
               </w:rPr>
-              <w:t>EQLday</w:t>
-            </w:r>
-            <w:proofErr w:type="gramEnd"/>
-            <w:r>
-              <w:rPr>
-                <w:rFonts w:ascii="Lato light" w:eastAsia="Lato light" w:hAnsi="Lato light" w:cs="Lato light"/>
-                <w:color w:val="1A2B4C"/>
-                <w:sz w:val="24"/>
-                <w:szCs w:val="24"/>
-              </w:rPr>
-              <w:t>2contact</w:t>
+              <w:t>EQLday2contact</w:t>
             </w:r>
             <w:r>
               <w:rPr>
@@ -8613,7 +7799,6 @@
                 <w:szCs w:val="24"/>
               </w:rPr>
             </w:pPr>
-            <w:proofErr w:type="gramStart"/>
             <w:r>
               <w:rPr>
                 <w:rFonts w:ascii="Lato light" w:eastAsia="Lato light" w:hAnsi="Lato light" w:cs="Lato light"/>
@@ -8623,27 +7808,15 @@
               </w:rPr>
               <w:t xml:space="preserve">{{ </w:t>
             </w:r>
-            <w:proofErr w:type="spellStart"/>
-            <w:r>
-              <w:rPr>
-                <w:rFonts w:ascii="Lato light" w:eastAsia="Lato light" w:hAnsi="Lato light" w:cs="Lato light"/>
-                <w:color w:val="1A2B4C"/>
-                <w:sz w:val="24"/>
-                <w:szCs w:val="24"/>
-              </w:rPr>
-              <w:t>EQLcontact</w:t>
-            </w:r>
-            <w:proofErr w:type="gramEnd"/>
-            <w:r>
-              <w:rPr>
-                <w:rFonts w:ascii="Lato light" w:eastAsia="Lato light" w:hAnsi="Lato light" w:cs="Lato light"/>
-                <w:color w:val="1A2B4C"/>
-                <w:sz w:val="24"/>
-                <w:szCs w:val="24"/>
-              </w:rPr>
-              <w:t>_time</w:t>
-            </w:r>
-            <w:proofErr w:type="spellEnd"/>
+            <w:r>
+              <w:rPr>
+                <w:rFonts w:ascii="Lato light" w:eastAsia="Lato light" w:hAnsi="Lato light" w:cs="Lato light"/>
+                <w:color w:val="1A2B4C"/>
+                <w:sz w:val="24"/>
+                <w:szCs w:val="24"/>
+              </w:rPr>
+              <w:t>EQLcontact_time</w:t>
+            </w:r>
             <w:r>
               <w:rPr>
                 <w:rFonts w:ascii="Lato light" w:eastAsia="Lato light" w:hAnsi="Lato light" w:cs="Lato light"/>
@@ -8728,7 +7901,6 @@
           <w:sz w:val="28"/>
           <w:szCs w:val="28"/>
         </w:rPr>
-        <w:lastRenderedPageBreak/>
         <w:t>{%</w:t>
       </w:r>
       <w:r>
@@ -8768,7 +7940,7 @@
 </file>
 
 <file path=word/endnotes.xml><?xml version="1.0" encoding="utf-8"?>
-<w:endnotes xmlns:wpc="http://schemas.microsoft.com/office/word/2010/wordprocessingCanvas" xmlns:cx="http://schemas.microsoft.com/office/drawing/2014/chartex" xmlns:cx1="http://schemas.microsoft.com/office/drawing/2015/9/8/chartex" xmlns:cx2="http://schemas.microsoft.com/office/drawing/2015/10/21/chartex" xmlns:cx3="http://schemas.microsoft.com/office/drawing/2016/5/9/chartex" xmlns:cx4="http://schemas.microsoft.com/office/drawing/2016/5/10/chartex" xmlns:cx5="http://schemas.microsoft.com/office/drawing/2016/5/11/chartex" xmlns:cx6="http://schemas.microsoft.com/office/drawing/2016/5/12/chartex" xmlns:cx7="http://schemas.microsoft.com/office/drawing/2016/5/13/chartex" xmlns:cx8="http://schemas.microsoft.com/office/drawing/2016/5/14/chartex" xmlns:mc="http://schemas.openxmlformats.org/markup-compatibility/2006" xmlns:aink="http://schemas.microsoft.com/office/drawing/2016/ink" xmlns:am3d="http://schemas.microsoft.com/office/drawing/2017/model3d" xmlns:o="urn:schemas-microsoft-com:office:office" xmlns:r="http://schemas.openxmlformats.org/officeDocument/2006/relationships" xmlns:m="http://schemas.openxmlformats.org/officeDocument/2006/math" xmlns:v="urn:schemas-microsoft-com:vml" xmlns:wp14="http://schemas.microsoft.com/office/word/2010/wordprocessingDrawing" xmlns:wp="http://schemas.openxmlformats.org/drawingml/2006/wordprocessingDrawing" xmlns:w10="urn:schemas-microsoft-com:office:word" xmlns:w="http://schemas.openxmlformats.org/wordprocessingml/2006/main" xmlns:w14="http://schemas.microsoft.com/office/word/2010/wordml" xmlns:w15="http://schemas.microsoft.com/office/word/2012/wordml" xmlns:w16cex="http://schemas.microsoft.com/office/word/2018/wordml/cex" xmlns:w16cid="http://schemas.microsoft.com/office/word/2016/wordml/cid" xmlns:w16="http://schemas.microsoft.com/office/word/2018/wordml" xmlns:w16se="http://schemas.microsoft.com/office/word/2015/wordml/symex" xmlns:wpg="http://schemas.microsoft.com/office/word/2010/wordprocessingGroup" xmlns:wpi="http://schemas.microsoft.com/office/word/2010/wordprocessingInk" xmlns:wne="http://schemas.microsoft.com/office/word/2006/wordml" xmlns:wps="http://schemas.microsoft.com/office/word/2010/wordprocessingShape" mc:Ignorable="w14 w15 w16se w16cid w16 w16cex wp14">
+<w:endnotes xmlns:wpc="http://schemas.microsoft.com/office/word/2010/wordprocessingCanvas" xmlns:mo="http://schemas.microsoft.com/office/mac/office/2008/main" xmlns:mc="http://schemas.openxmlformats.org/markup-compatibility/2006" xmlns:mv="urn:schemas-microsoft-com:mac:vml" xmlns:o="urn:schemas-microsoft-com:office:office" xmlns:r="http://schemas.openxmlformats.org/officeDocument/2006/relationships" xmlns:m="http://schemas.openxmlformats.org/officeDocument/2006/math" xmlns:v="urn:schemas-microsoft-com:vml" xmlns:wp14="http://schemas.microsoft.com/office/word/2010/wordprocessingDrawing" xmlns:wp="http://schemas.openxmlformats.org/drawingml/2006/wordprocessingDrawing" xmlns:w10="urn:schemas-microsoft-com:office:word" xmlns:w="http://schemas.openxmlformats.org/wordprocessingml/2006/main" xmlns:w14="http://schemas.microsoft.com/office/word/2010/wordml" xmlns:w15="http://schemas.microsoft.com/office/word/2012/wordml" xmlns:wpg="http://schemas.microsoft.com/office/word/2010/wordprocessingGroup" xmlns:wpi="http://schemas.microsoft.com/office/word/2010/wordprocessingInk" xmlns:wne="http://schemas.microsoft.com/office/word/2006/wordml" xmlns:wps="http://schemas.microsoft.com/office/word/2010/wordprocessingShape" mc:Ignorable="w14 w15 wp14">
   <w:endnote w:type="separator" w:id="-1">
     <w:p>
       <w:pPr>
@@ -8800,7 +7972,7 @@
 </file>
 
 <file path=word/footer1.xml><?xml version="1.0" encoding="utf-8"?>
-<w:ftr xmlns:wpc="http://schemas.microsoft.com/office/word/2010/wordprocessingCanvas" xmlns:cx="http://schemas.microsoft.com/office/drawing/2014/chartex" xmlns:cx1="http://schemas.microsoft.com/office/drawing/2015/9/8/chartex" xmlns:cx2="http://schemas.microsoft.com/office/drawing/2015/10/21/chartex" xmlns:cx3="http://schemas.microsoft.com/office/drawing/2016/5/9/chartex" xmlns:cx4="http://schemas.microsoft.com/office/drawing/2016/5/10/chartex" xmlns:cx5="http://schemas.microsoft.com/office/drawing/2016/5/11/chartex" xmlns:cx6="http://schemas.microsoft.com/office/drawing/2016/5/12/chartex" xmlns:cx7="http://schemas.microsoft.com/office/drawing/2016/5/13/chartex" xmlns:cx8="http://schemas.microsoft.com/office/drawing/2016/5/14/chartex" xmlns:mc="http://schemas.openxmlformats.org/markup-compatibility/2006" xmlns:aink="http://schemas.microsoft.com/office/drawing/2016/ink" xmlns:am3d="http://schemas.microsoft.com/office/drawing/2017/model3d" xmlns:o="urn:schemas-microsoft-com:office:office" xmlns:r="http://schemas.openxmlformats.org/officeDocument/2006/relationships" xmlns:m="http://schemas.openxmlformats.org/officeDocument/2006/math" xmlns:v="urn:schemas-microsoft-com:vml" xmlns:wp14="http://schemas.microsoft.com/office/word/2010/wordprocessingDrawing" xmlns:wp="http://schemas.openxmlformats.org/drawingml/2006/wordprocessingDrawing" xmlns:w10="urn:schemas-microsoft-com:office:word" xmlns:w="http://schemas.openxmlformats.org/wordprocessingml/2006/main" xmlns:w14="http://schemas.microsoft.com/office/word/2010/wordml" xmlns:w15="http://schemas.microsoft.com/office/word/2012/wordml" xmlns:w16cex="http://schemas.microsoft.com/office/word/2018/wordml/cex" xmlns:w16cid="http://schemas.microsoft.com/office/word/2016/wordml/cid" xmlns:w16="http://schemas.microsoft.com/office/word/2018/wordml" xmlns:w16se="http://schemas.microsoft.com/office/word/2015/wordml/symex" xmlns:wpg="http://schemas.microsoft.com/office/word/2010/wordprocessingGroup" xmlns:wpi="http://schemas.microsoft.com/office/word/2010/wordprocessingInk" xmlns:wne="http://schemas.microsoft.com/office/word/2006/wordml" xmlns:wps="http://schemas.microsoft.com/office/word/2010/wordprocessingShape" mc:Ignorable="w14 w15 w16se w16cid w16 w16cex wp14">
+<w:ftr xmlns:wpc="http://schemas.microsoft.com/office/word/2010/wordprocessingCanvas" xmlns:mo="http://schemas.microsoft.com/office/mac/office/2008/main" xmlns:mc="http://schemas.openxmlformats.org/markup-compatibility/2006" xmlns:mv="urn:schemas-microsoft-com:mac:vml" xmlns:o="urn:schemas-microsoft-com:office:office" xmlns:r="http://schemas.openxmlformats.org/officeDocument/2006/relationships" xmlns:m="http://schemas.openxmlformats.org/officeDocument/2006/math" xmlns:v="urn:schemas-microsoft-com:vml" xmlns:wp14="http://schemas.microsoft.com/office/word/2010/wordprocessingDrawing" xmlns:wp="http://schemas.openxmlformats.org/drawingml/2006/wordprocessingDrawing" xmlns:w10="urn:schemas-microsoft-com:office:word" xmlns:w="http://schemas.openxmlformats.org/wordprocessingml/2006/main" xmlns:w14="http://schemas.microsoft.com/office/word/2010/wordml" xmlns:w15="http://schemas.microsoft.com/office/word/2012/wordml" xmlns:wpg="http://schemas.microsoft.com/office/word/2010/wordprocessingGroup" xmlns:wpi="http://schemas.microsoft.com/office/word/2010/wordprocessingInk" xmlns:wne="http://schemas.microsoft.com/office/word/2006/wordml" xmlns:wps="http://schemas.microsoft.com/office/word/2010/wordprocessingShape" mc:Ignorable="w14 w15 wp14">
   <w:p>
     <w:pPr>
       <w:pStyle w:val="Footer"/>
@@ -8842,7 +8014,7 @@
 </file>
 
 <file path=word/footnotes.xml><?xml version="1.0" encoding="utf-8"?>
-<w:footnotes xmlns:wpc="http://schemas.microsoft.com/office/word/2010/wordprocessingCanvas" xmlns:cx="http://schemas.microsoft.com/office/drawing/2014/chartex" xmlns:cx1="http://schemas.microsoft.com/office/drawing/2015/9/8/chartex" xmlns:cx2="http://schemas.microsoft.com/office/drawing/2015/10/21/chartex" xmlns:cx3="http://schemas.microsoft.com/office/drawing/2016/5/9/chartex" xmlns:cx4="http://schemas.microsoft.com/office/drawing/2016/5/10/chartex" xmlns:cx5="http://schemas.microsoft.com/office/drawing/2016/5/11/chartex" xmlns:cx6="http://schemas.microsoft.com/office/drawing/2016/5/12/chartex" xmlns:cx7="http://schemas.microsoft.com/office/drawing/2016/5/13/chartex" xmlns:cx8="http://schemas.microsoft.com/office/drawing/2016/5/14/chartex" xmlns:mc="http://schemas.openxmlformats.org/markup-compatibility/2006" xmlns:aink="http://schemas.microsoft.com/office/drawing/2016/ink" xmlns:am3d="http://schemas.microsoft.com/office/drawing/2017/model3d" xmlns:o="urn:schemas-microsoft-com:office:office" xmlns:r="http://schemas.openxmlformats.org/officeDocument/2006/relationships" xmlns:m="http://schemas.openxmlformats.org/officeDocument/2006/math" xmlns:v="urn:schemas-microsoft-com:vml" xmlns:wp14="http://schemas.microsoft.com/office/word/2010/wordprocessingDrawing" xmlns:wp="http://schemas.openxmlformats.org/drawingml/2006/wordprocessingDrawing" xmlns:w10="urn:schemas-microsoft-com:office:word" xmlns:w="http://schemas.openxmlformats.org/wordprocessingml/2006/main" xmlns:w14="http://schemas.microsoft.com/office/word/2010/wordml" xmlns:w15="http://schemas.microsoft.com/office/word/2012/wordml" xmlns:w16cex="http://schemas.microsoft.com/office/word/2018/wordml/cex" xmlns:w16cid="http://schemas.microsoft.com/office/word/2016/wordml/cid" xmlns:w16="http://schemas.microsoft.com/office/word/2018/wordml" xmlns:w16se="http://schemas.microsoft.com/office/word/2015/wordml/symex" xmlns:wpg="http://schemas.microsoft.com/office/word/2010/wordprocessingGroup" xmlns:wpi="http://schemas.microsoft.com/office/word/2010/wordprocessingInk" xmlns:wne="http://schemas.microsoft.com/office/word/2006/wordml" xmlns:wps="http://schemas.microsoft.com/office/word/2010/wordprocessingShape" mc:Ignorable="w14 w15 w16se w16cid w16 w16cex wp14">
+<w:footnotes xmlns:wpc="http://schemas.microsoft.com/office/word/2010/wordprocessingCanvas" xmlns:mo="http://schemas.microsoft.com/office/mac/office/2008/main" xmlns:mc="http://schemas.openxmlformats.org/markup-compatibility/2006" xmlns:mv="urn:schemas-microsoft-com:mac:vml" xmlns:o="urn:schemas-microsoft-com:office:office" xmlns:r="http://schemas.openxmlformats.org/officeDocument/2006/relationships" xmlns:m="http://schemas.openxmlformats.org/officeDocument/2006/math" xmlns:v="urn:schemas-microsoft-com:vml" xmlns:wp14="http://schemas.microsoft.com/office/word/2010/wordprocessingDrawing" xmlns:wp="http://schemas.openxmlformats.org/drawingml/2006/wordprocessingDrawing" xmlns:w10="urn:schemas-microsoft-com:office:word" xmlns:w="http://schemas.openxmlformats.org/wordprocessingml/2006/main" xmlns:w14="http://schemas.microsoft.com/office/word/2010/wordml" xmlns:w15="http://schemas.microsoft.com/office/word/2012/wordml" xmlns:wpg="http://schemas.microsoft.com/office/word/2010/wordprocessingGroup" xmlns:wpi="http://schemas.microsoft.com/office/word/2010/wordprocessingInk" xmlns:wne="http://schemas.microsoft.com/office/word/2006/wordml" xmlns:wps="http://schemas.microsoft.com/office/word/2010/wordprocessingShape" mc:Ignorable="w14 w15 wp14">
   <w:footnote w:type="separator" w:id="-1">
     <w:p>
       <w:pPr>
@@ -8874,8 +8046,8 @@
 </file>
 
 <file path=word/numbering.xml><?xml version="1.0" encoding="utf-8"?>
-<w:numbering xmlns:wpc="http://schemas.microsoft.com/office/word/2010/wordprocessingCanvas" xmlns:cx="http://schemas.microsoft.com/office/drawing/2014/chartex" xmlns:cx1="http://schemas.microsoft.com/office/drawing/2015/9/8/chartex" xmlns:cx2="http://schemas.microsoft.com/office/drawing/2015/10/21/chartex" xmlns:cx3="http://schemas.microsoft.com/office/drawing/2016/5/9/chartex" xmlns:cx4="http://schemas.microsoft.com/office/drawing/2016/5/10/chartex" xmlns:cx5="http://schemas.microsoft.com/office/drawing/2016/5/11/chartex" xmlns:cx6="http://schemas.microsoft.com/office/drawing/2016/5/12/chartex" xmlns:cx7="http://schemas.microsoft.com/office/drawing/2016/5/13/chartex" xmlns:cx8="http://schemas.microsoft.com/office/drawing/2016/5/14/chartex" xmlns:mc="http://schemas.openxmlformats.org/markup-compatibility/2006" xmlns:aink="http://schemas.microsoft.com/office/drawing/2016/ink" xmlns:am3d="http://schemas.microsoft.com/office/drawing/2017/model3d" xmlns:o="urn:schemas-microsoft-com:office:office" xmlns:r="http://schemas.openxmlformats.org/officeDocument/2006/relationships" xmlns:m="http://schemas.openxmlformats.org/officeDocument/2006/math" xmlns:v="urn:schemas-microsoft-com:vml" xmlns:wp14="http://schemas.microsoft.com/office/word/2010/wordprocessingDrawing" xmlns:wp="http://schemas.openxmlformats.org/drawingml/2006/wordprocessingDrawing" xmlns:w10="urn:schemas-microsoft-com:office:word" xmlns:w="http://schemas.openxmlformats.org/wordprocessingml/2006/main" xmlns:w14="http://schemas.microsoft.com/office/word/2010/wordml" xmlns:w15="http://schemas.microsoft.com/office/word/2012/wordml" xmlns:w16cex="http://schemas.microsoft.com/office/word/2018/wordml/cex" xmlns:w16cid="http://schemas.microsoft.com/office/word/2016/wordml/cid" xmlns:w16="http://schemas.microsoft.com/office/word/2018/wordml" xmlns:w16se="http://schemas.microsoft.com/office/word/2015/wordml/symex" xmlns:wpg="http://schemas.microsoft.com/office/word/2010/wordprocessingGroup" xmlns:wpi="http://schemas.microsoft.com/office/word/2010/wordprocessingInk" xmlns:wne="http://schemas.microsoft.com/office/word/2006/wordml" xmlns:wps="http://schemas.microsoft.com/office/word/2010/wordprocessingShape" mc:Ignorable="w14 w15 w16se w16cid w16 w16cex wp14">
-  <w:abstractNum w:abstractNumId="0" w15:restartNumberingAfterBreak="0">
+<w:numbering xmlns:wpc="http://schemas.microsoft.com/office/word/2010/wordprocessingCanvas" xmlns:mo="http://schemas.microsoft.com/office/mac/office/2008/main" xmlns:mc="http://schemas.openxmlformats.org/markup-compatibility/2006" xmlns:mv="urn:schemas-microsoft-com:mac:vml" xmlns:o="urn:schemas-microsoft-com:office:office" xmlns:r="http://schemas.openxmlformats.org/officeDocument/2006/relationships" xmlns:m="http://schemas.openxmlformats.org/officeDocument/2006/math" xmlns:v="urn:schemas-microsoft-com:vml" xmlns:wp14="http://schemas.microsoft.com/office/word/2010/wordprocessingDrawing" xmlns:wp="http://schemas.openxmlformats.org/drawingml/2006/wordprocessingDrawing" xmlns:w10="urn:schemas-microsoft-com:office:word" xmlns:w="http://schemas.openxmlformats.org/wordprocessingml/2006/main" xmlns:w14="http://schemas.microsoft.com/office/word/2010/wordml" xmlns:w15="http://schemas.microsoft.com/office/word/2012/wordml" xmlns:wpg="http://schemas.microsoft.com/office/word/2010/wordprocessingGroup" xmlns:wpi="http://schemas.microsoft.com/office/word/2010/wordprocessingInk" xmlns:wne="http://schemas.microsoft.com/office/word/2006/wordml" xmlns:wps="http://schemas.microsoft.com/office/word/2010/wordprocessingShape" mc:Ignorable="w14 w15 wp14">
+  <w:abstractNum w:abstractNumId="0">
     <w:nsid w:val="0857322A"/>
     <w:multiLevelType w:val="hybridMultilevel"/>
     <w:tmpl w:val="9C2A79A2"/>
@@ -8988,7 +8160,7 @@
       </w:rPr>
     </w:lvl>
   </w:abstractNum>
-  <w:abstractNum w:abstractNumId="1" w15:restartNumberingAfterBreak="0">
+  <w:abstractNum w:abstractNumId="1">
     <w:nsid w:val="0B7E02EA"/>
     <w:multiLevelType w:val="hybridMultilevel"/>
     <w:tmpl w:val="21528778"/>
@@ -9101,7 +8273,7 @@
       </w:rPr>
     </w:lvl>
   </w:abstractNum>
-  <w:abstractNum w:abstractNumId="2" w15:restartNumberingAfterBreak="0">
+  <w:abstractNum w:abstractNumId="2">
     <w:nsid w:val="3B4B7BC1"/>
     <w:multiLevelType w:val="hybridMultilevel"/>
     <w:tmpl w:val="57360AF8"/>
@@ -9227,7 +8399,7 @@
 </file>
 
 <file path=word/styles.xml><?xml version="1.0" encoding="utf-8"?>
-<w:styles xmlns:mc="http://schemas.openxmlformats.org/markup-compatibility/2006" xmlns:r="http://schemas.openxmlformats.org/officeDocument/2006/relationships" xmlns:w="http://schemas.openxmlformats.org/wordprocessingml/2006/main" xmlns:w14="http://schemas.microsoft.com/office/word/2010/wordml" xmlns:w15="http://schemas.microsoft.com/office/word/2012/wordml" xmlns:w16cex="http://schemas.microsoft.com/office/word/2018/wordml/cex" xmlns:w16cid="http://schemas.microsoft.com/office/word/2016/wordml/cid" xmlns:w16="http://schemas.microsoft.com/office/word/2018/wordml" xmlns:w16se="http://schemas.microsoft.com/office/word/2015/wordml/symex" mc:Ignorable="w14 w15 w16se w16cid w16 w16cex">
+<w:styles xmlns:mc="http://schemas.openxmlformats.org/markup-compatibility/2006" xmlns:r="http://schemas.openxmlformats.org/officeDocument/2006/relationships" xmlns:w="http://schemas.openxmlformats.org/wordprocessingml/2006/main" xmlns:w14="http://schemas.microsoft.com/office/word/2010/wordml" xmlns:w15="http://schemas.microsoft.com/office/word/2012/wordml" mc:Ignorable="w14 w15">
   <w:docDefaults>
     <w:rPrDefault>
       <w:rPr>
@@ -9243,7 +8415,7 @@
       </w:pPr>
     </w:pPrDefault>
   </w:docDefaults>
-  <w:latentStyles w:defLockedState="0" w:defUIPriority="99" w:defSemiHidden="0" w:defUnhideWhenUsed="0" w:defQFormat="0" w:count="376">
+  <w:latentStyles w:defLockedState="0" w:defUIPriority="99" w:defSemiHidden="0" w:defUnhideWhenUsed="0" w:defQFormat="0" w:count="380">
     <w:lsdException w:name="Normal" w:uiPriority="0" w:qFormat="1"/>
     <w:lsdException w:name="heading 1" w:uiPriority="9" w:qFormat="1"/>
     <w:lsdException w:name="heading 2" w:semiHidden="1" w:uiPriority="9" w:unhideWhenUsed="1" w:qFormat="1"/>
@@ -9615,11 +8787,6 @@
     <w:lsdException w:name="List Table 5 Dark Accent 6" w:uiPriority="50"/>
     <w:lsdException w:name="List Table 6 Colorful Accent 6" w:uiPriority="51"/>
     <w:lsdException w:name="List Table 7 Colorful Accent 6" w:uiPriority="52"/>
-    <w:lsdException w:name="Mention" w:semiHidden="1" w:unhideWhenUsed="1"/>
-    <w:lsdException w:name="Smart Hyperlink" w:semiHidden="1" w:unhideWhenUsed="1"/>
-    <w:lsdException w:name="Hashtag" w:semiHidden="1" w:unhideWhenUsed="1"/>
-    <w:lsdException w:name="Unresolved Mention" w:semiHidden="1" w:unhideWhenUsed="1"/>
-    <w:lsdException w:name="Smart Link" w:semiHidden="1" w:unhideWhenUsed="1"/>
   </w:latentStyles>
   <w:style w:type="paragraph" w:default="1" w:styleId="Normal">
     <w:name w:val="Normal"/>
@@ -9661,6 +8828,7 @@
       <w:spacing w:after="0" w:line="240" w:lineRule="auto"/>
     </w:pPr>
     <w:tblPr>
+      <w:tblInd w:w="0" w:type="dxa"/>
       <w:tblBorders>
         <w:top w:val="single" w:sz="4" w:space="0" w:color="000000" w:themeColor="text1"/>
         <w:left w:val="single" w:sz="4" w:space="0" w:color="000000" w:themeColor="text1"/>
@@ -9669,6 +8837,12 @@
         <w:insideH w:val="single" w:sz="4" w:space="0" w:color="000000" w:themeColor="text1"/>
         <w:insideV w:val="single" w:sz="4" w:space="0" w:color="000000" w:themeColor="text1"/>
       </w:tblBorders>
+      <w:tblCellMar>
+        <w:top w:w="0" w:type="dxa"/>
+        <w:left w:w="108" w:type="dxa"/>
+        <w:bottom w:w="0" w:type="dxa"/>
+        <w:right w:w="108" w:type="dxa"/>
+      </w:tblCellMar>
     </w:tblPr>
   </w:style>
   <w:style w:type="character" w:customStyle="1" w:styleId="HeaderChar">

--- a/docassemble/LLAW33012020S1P05/data/templates/test_PDF.docx
+++ b/docassemble/LLAW33012020S1P05/data/templates/test_PDF.docx
@@ -1,6 +1,6 @@
 
 <file path=word/document.xml><?xml version="1.0" encoding="utf-8"?>
-<w:document xmlns:wpc="http://schemas.microsoft.com/office/word/2010/wordprocessingCanvas" xmlns:mo="http://schemas.microsoft.com/office/mac/office/2008/main" xmlns:mc="http://schemas.openxmlformats.org/markup-compatibility/2006" xmlns:mv="urn:schemas-microsoft-com:mac:vml" xmlns:o="urn:schemas-microsoft-com:office:office" xmlns:r="http://schemas.openxmlformats.org/officeDocument/2006/relationships" xmlns:m="http://schemas.openxmlformats.org/officeDocument/2006/math" xmlns:v="urn:schemas-microsoft-com:vml" xmlns:wp14="http://schemas.microsoft.com/office/word/2010/wordprocessingDrawing" xmlns:wp="http://schemas.openxmlformats.org/drawingml/2006/wordprocessingDrawing" xmlns:w10="urn:schemas-microsoft-com:office:word" xmlns:w="http://schemas.openxmlformats.org/wordprocessingml/2006/main" xmlns:w14="http://schemas.microsoft.com/office/word/2010/wordml" xmlns:w15="http://schemas.microsoft.com/office/word/2012/wordml" xmlns:wpg="http://schemas.microsoft.com/office/word/2010/wordprocessingGroup" xmlns:wpi="http://schemas.microsoft.com/office/word/2010/wordprocessingInk" xmlns:wne="http://schemas.microsoft.com/office/word/2006/wordml" xmlns:wps="http://schemas.microsoft.com/office/word/2010/wordprocessingShape" mc:Ignorable="w14 w15 wp14">
+<w:document xmlns:wpc="http://schemas.microsoft.com/office/word/2010/wordprocessingCanvas" xmlns:cx="http://schemas.microsoft.com/office/drawing/2014/chartex" xmlns:cx1="http://schemas.microsoft.com/office/drawing/2015/9/8/chartex" xmlns:cx2="http://schemas.microsoft.com/office/drawing/2015/10/21/chartex" xmlns:cx3="http://schemas.microsoft.com/office/drawing/2016/5/9/chartex" xmlns:cx4="http://schemas.microsoft.com/office/drawing/2016/5/10/chartex" xmlns:cx5="http://schemas.microsoft.com/office/drawing/2016/5/11/chartex" xmlns:cx6="http://schemas.microsoft.com/office/drawing/2016/5/12/chartex" xmlns:cx7="http://schemas.microsoft.com/office/drawing/2016/5/13/chartex" xmlns:cx8="http://schemas.microsoft.com/office/drawing/2016/5/14/chartex" xmlns:mc="http://schemas.openxmlformats.org/markup-compatibility/2006" xmlns:aink="http://schemas.microsoft.com/office/drawing/2016/ink" xmlns:am3d="http://schemas.microsoft.com/office/drawing/2017/model3d" xmlns:o="urn:schemas-microsoft-com:office:office" xmlns:r="http://schemas.openxmlformats.org/officeDocument/2006/relationships" xmlns:m="http://schemas.openxmlformats.org/officeDocument/2006/math" xmlns:v="urn:schemas-microsoft-com:vml" xmlns:wp14="http://schemas.microsoft.com/office/word/2010/wordprocessingDrawing" xmlns:wp="http://schemas.openxmlformats.org/drawingml/2006/wordprocessingDrawing" xmlns:w10="urn:schemas-microsoft-com:office:word" xmlns:w="http://schemas.openxmlformats.org/wordprocessingml/2006/main" xmlns:w14="http://schemas.microsoft.com/office/word/2010/wordml" xmlns:w15="http://schemas.microsoft.com/office/word/2012/wordml" xmlns:w16cex="http://schemas.microsoft.com/office/word/2018/wordml/cex" xmlns:w16cid="http://schemas.microsoft.com/office/word/2016/wordml/cid" xmlns:w16="http://schemas.microsoft.com/office/word/2018/wordml" xmlns:w16se="http://schemas.microsoft.com/office/word/2015/wordml/symex" xmlns:wpg="http://schemas.microsoft.com/office/word/2010/wordprocessingGroup" xmlns:wpi="http://schemas.microsoft.com/office/word/2010/wordprocessingInk" xmlns:wne="http://schemas.microsoft.com/office/word/2006/wordml" xmlns:wps="http://schemas.microsoft.com/office/word/2010/wordprocessingShape" mc:Ignorable="w14 w15 w16se w16cid w16 w16cex wp14">
   <w:body>
     <w:p>
       <w:pPr>
@@ -311,6 +311,44 @@
     </w:p>
     <w:p>
       <w:pPr>
+        <w:jc w:val="center"/>
+        <w:rPr>
+          <w:rFonts w:ascii="STreetvertising" w:eastAsia="STreetvertising" w:hAnsi="STreetvertising" w:cs="STreetvertising"/>
+          <w:color w:val="1A2B4C"/>
+          <w:sz w:val="28"/>
+          <w:szCs w:val="28"/>
+        </w:rPr>
+      </w:pPr>
+      <w:r>
+        <w:rPr>
+          <w:rFonts w:ascii="STreetvertising" w:eastAsia="STreetvertising" w:hAnsi="STreetvertising" w:cs="STreetvertising"/>
+          <w:color w:val="1A2B4C"/>
+          <w:sz w:val="28"/>
+          <w:szCs w:val="28"/>
+        </w:rPr>
+        <w:t>Summary of Information</w:t>
+      </w:r>
+      <w:r>
+        <w:rPr>
+          <w:rFonts w:ascii="STreetvertising" w:eastAsia="STreetvertising" w:hAnsi="STreetvertising" w:cs="STreetvertising"/>
+          <w:color w:val="1A2B4C"/>
+          <w:sz w:val="28"/>
+          <w:szCs w:val="28"/>
+        </w:rPr>
+        <w:t xml:space="preserve"> Provided</w:t>
+      </w:r>
+      <w:r>
+        <w:rPr>
+          <w:rFonts w:ascii="STreetvertising" w:eastAsia="STreetvertising" w:hAnsi="STreetvertising" w:cs="STreetvertising"/>
+          <w:color w:val="1A2B4C"/>
+          <w:sz w:val="28"/>
+          <w:szCs w:val="28"/>
+        </w:rPr>
+        <w:t>:</w:t>
+      </w:r>
+    </w:p>
+    <w:p>
+      <w:pPr>
         <w:jc w:val="both"/>
         <w:rPr>
           <w:rFonts w:ascii="Lato light" w:eastAsia="Lato light" w:hAnsi="Lato light" w:cs="Lato light"/>
@@ -364,37 +402,6 @@
     </w:p>
     <w:p>
       <w:pPr>
-        <w:jc w:val="center"/>
-        <w:rPr>
-          <w:rFonts w:ascii="STreetvertising" w:eastAsia="STreetvertising" w:hAnsi="STreetvertising" w:cs="STreetvertising"/>
-          <w:color w:val="1A2B4C"/>
-          <w:sz w:val="28"/>
-          <w:szCs w:val="28"/>
-        </w:rPr>
-      </w:pPr>
-      <w:r>
-        <w:rPr>
-          <w:rFonts w:ascii="STreetvertising" w:eastAsia="STreetvertising" w:hAnsi="STreetvertising" w:cs="STreetvertising"/>
-          <w:color w:val="1A2B4C"/>
-          <w:sz w:val="28"/>
-          <w:szCs w:val="28"/>
-        </w:rPr>
-        <w:t>Summary of Information Provided</w:t>
-      </w:r>
-      <w:r>
-        <w:rPr>
-          <w:rFonts w:ascii="STreetvertising" w:eastAsia="STreetvertising" w:hAnsi="STreetvertising" w:cs="STreetvertising"/>
-          <w:color w:val="1A2B4C"/>
-          <w:sz w:val="28"/>
-          <w:szCs w:val="28"/>
-        </w:rPr>
-        <w:t>:</w:t>
-      </w:r>
-      <w:bookmarkStart w:id="0" w:name="_GoBack"/>
-      <w:bookmarkEnd w:id="0"/>
-    </w:p>
-    <w:p>
-      <w:pPr>
         <w:jc w:val="both"/>
         <w:rPr>
           <w:rFonts w:ascii="Lato light" w:eastAsia="Lato light" w:hAnsi="Lato light" w:cs="Lato light"/>
@@ -439,6 +446,7 @@
         </w:rPr>
         <w:t xml:space="preserve"> if </w:t>
       </w:r>
+      <w:proofErr w:type="spellStart"/>
       <w:r>
         <w:rPr>
           <w:rFonts w:ascii="Lato light" w:eastAsia="Lato light" w:hAnsi="Lato light" w:cs="Lato light"/>
@@ -464,7 +472,17 @@
           <w:sz w:val="24"/>
           <w:szCs w:val="24"/>
         </w:rPr>
-        <w:t>_filling_in_form == ‘</w:t>
+        <w:t>_filling_in_form</w:t>
+      </w:r>
+      <w:proofErr w:type="spellEnd"/>
+      <w:r>
+        <w:rPr>
+          <w:rFonts w:ascii="Lato light" w:eastAsia="Lato light" w:hAnsi="Lato light" w:cs="Lato light"/>
+          <w:color w:val="1A2B4C"/>
+          <w:sz w:val="24"/>
+          <w:szCs w:val="24"/>
+        </w:rPr>
+        <w:t xml:space="preserve"> == ‘</w:t>
       </w:r>
       <w:r>
         <w:rPr>
@@ -634,6 +652,7 @@
                 <w:szCs w:val="24"/>
               </w:rPr>
             </w:pPr>
+            <w:proofErr w:type="gramStart"/>
             <w:r>
               <w:rPr>
                 <w:rFonts w:ascii="Lato light" w:eastAsia="Lato light" w:hAnsi="Lato light" w:cs="Lato light"/>
@@ -670,6 +689,7 @@
               </w:rPr>
               <w:t>firstname</w:t>
             </w:r>
+            <w:proofErr w:type="gramEnd"/>
             <w:r>
               <w:rPr>
                 <w:rFonts w:ascii="Lato light" w:eastAsia="Lato light" w:hAnsi="Lato light" w:cs="Lato light"/>
@@ -856,6 +876,7 @@
                 <w:szCs w:val="24"/>
               </w:rPr>
             </w:pPr>
+            <w:proofErr w:type="gramStart"/>
             <w:r>
               <w:rPr>
                 <w:rFonts w:ascii="Lato light" w:eastAsia="Lato light" w:hAnsi="Lato light" w:cs="Lato light"/>
@@ -874,6 +895,7 @@
               </w:rPr>
               <w:t>EQLemail</w:t>
             </w:r>
+            <w:proofErr w:type="gramEnd"/>
             <w:r>
               <w:rPr>
                 <w:rFonts w:ascii="Lato light" w:eastAsia="Lato light" w:hAnsi="Lato light" w:cs="Lato light"/>
@@ -1108,6 +1130,7 @@
                 <w:szCs w:val="24"/>
               </w:rPr>
             </w:pPr>
+            <w:proofErr w:type="gramStart"/>
             <w:r>
               <w:rPr>
                 <w:rFonts w:ascii="Lato light" w:eastAsia="Lato light" w:hAnsi="Lato light" w:cs="Lato light"/>
@@ -1117,8 +1140,8 @@
               </w:rPr>
               <w:t xml:space="preserve">{{ </w:t>
             </w:r>
-            <w:bookmarkStart w:id="1" w:name="OLE_LINK1"/>
-            <w:bookmarkStart w:id="2" w:name="OLE_LINK2"/>
+            <w:bookmarkStart w:id="0" w:name="OLE_LINK1"/>
+            <w:bookmarkStart w:id="1" w:name="OLE_LINK2"/>
             <w:r>
               <w:rPr>
                 <w:rFonts w:ascii="Lato light" w:eastAsia="Lato light" w:hAnsi="Lato light" w:cs="Lato light"/>
@@ -1135,7 +1158,17 @@
                 <w:sz w:val="24"/>
                 <w:szCs w:val="24"/>
               </w:rPr>
-              <w:t>phone1</w:t>
+              <w:t>phone</w:t>
+            </w:r>
+            <w:proofErr w:type="gramEnd"/>
+            <w:r>
+              <w:rPr>
+                <w:rFonts w:ascii="Lato light" w:eastAsia="Lato light" w:hAnsi="Lato light" w:cs="Lato light"/>
+                <w:color w:val="1A2B4C"/>
+                <w:sz w:val="24"/>
+                <w:szCs w:val="24"/>
+              </w:rPr>
+              <w:t>1</w:t>
             </w:r>
             <w:r>
               <w:rPr>
@@ -1146,8 +1179,8 @@
               </w:rPr>
               <w:t xml:space="preserve"> </w:t>
             </w:r>
+            <w:bookmarkEnd w:id="0"/>
             <w:bookmarkEnd w:id="1"/>
-            <w:bookmarkEnd w:id="2"/>
             <w:r>
               <w:rPr>
                 <w:rFonts w:ascii="Lato light" w:eastAsia="Lato light" w:hAnsi="Lato light" w:cs="Lato light"/>
@@ -1373,6 +1406,7 @@
                 <w:szCs w:val="24"/>
               </w:rPr>
             </w:pPr>
+            <w:proofErr w:type="gramStart"/>
             <w:r>
               <w:rPr>
                 <w:rFonts w:ascii="Lato light" w:eastAsia="Lato light" w:hAnsi="Lato light" w:cs="Lato light"/>
@@ -1382,8 +1416,8 @@
               </w:rPr>
               <w:t xml:space="preserve">{{ </w:t>
             </w:r>
-            <w:bookmarkStart w:id="3" w:name="OLE_LINK3"/>
-            <w:bookmarkStart w:id="4" w:name="OLE_LINK4"/>
+            <w:bookmarkStart w:id="2" w:name="OLE_LINK3"/>
+            <w:bookmarkStart w:id="3" w:name="OLE_LINK4"/>
             <w:r>
               <w:rPr>
                 <w:rFonts w:ascii="Lato light" w:eastAsia="Lato light" w:hAnsi="Lato light" w:cs="Lato light"/>
@@ -1402,6 +1436,7 @@
               </w:rPr>
               <w:t>address</w:t>
             </w:r>
+            <w:proofErr w:type="gramEnd"/>
             <w:r>
               <w:rPr>
                 <w:rFonts w:ascii="Lato light" w:eastAsia="Lato light" w:hAnsi="Lato light" w:cs="Lato light"/>
@@ -1420,8 +1455,8 @@
               </w:rPr>
               <w:t xml:space="preserve"> </w:t>
             </w:r>
+            <w:bookmarkEnd w:id="2"/>
             <w:bookmarkEnd w:id="3"/>
-            <w:bookmarkEnd w:id="4"/>
             <w:r>
               <w:rPr>
                 <w:rFonts w:ascii="Lato light" w:eastAsia="Lato light" w:hAnsi="Lato light" w:cs="Lato light"/>
@@ -1601,6 +1636,7 @@
                 <w:szCs w:val="24"/>
               </w:rPr>
             </w:pPr>
+            <w:proofErr w:type="gramStart"/>
             <w:r>
               <w:rPr>
                 <w:rFonts w:ascii="Lato light" w:eastAsia="Lato light" w:hAnsi="Lato light" w:cs="Lato light"/>
@@ -1617,7 +1653,17 @@
                 <w:sz w:val="24"/>
                 <w:szCs w:val="24"/>
               </w:rPr>
-              <w:t>EQLdis1</w:t>
+              <w:t>EQLdis</w:t>
+            </w:r>
+            <w:proofErr w:type="gramEnd"/>
+            <w:r>
+              <w:rPr>
+                <w:rFonts w:ascii="Lato light" w:eastAsia="Lato light" w:hAnsi="Lato light" w:cs="Lato light"/>
+                <w:color w:val="1A2B4C"/>
+                <w:sz w:val="24"/>
+                <w:szCs w:val="24"/>
+              </w:rPr>
+              <w:t>1</w:t>
             </w:r>
             <w:r>
               <w:rPr>
@@ -1627,6 +1673,15 @@
                 <w:szCs w:val="24"/>
               </w:rPr>
               <w:t xml:space="preserve"> }}</w:t>
+            </w:r>
+            <w:r>
+              <w:rPr>
+                <w:rFonts w:ascii="Lato light" w:eastAsia="Lato light" w:hAnsi="Lato light" w:cs="Lato light"/>
+                <w:color w:val="1A2B4C"/>
+                <w:sz w:val="24"/>
+                <w:szCs w:val="24"/>
+              </w:rPr>
+              <w:t xml:space="preserve"> </w:t>
             </w:r>
           </w:p>
         </w:tc>
@@ -1878,6 +1933,7 @@
                 <w:szCs w:val="24"/>
               </w:rPr>
             </w:pPr>
+            <w:proofErr w:type="gramStart"/>
             <w:r>
               <w:rPr>
                 <w:rFonts w:ascii="Lato light" w:eastAsia="Lato light" w:hAnsi="Lato light" w:cs="Lato light"/>
@@ -1903,7 +1959,35 @@
                 <w:sz w:val="24"/>
                 <w:szCs w:val="24"/>
               </w:rPr>
-              <w:t>s_type1 }}</w:t>
+              <w:t>s</w:t>
+            </w:r>
+            <w:proofErr w:type="gramEnd"/>
+            <w:r>
+              <w:rPr>
+                <w:rFonts w:ascii="Lato light" w:eastAsia="Lato light" w:hAnsi="Lato light" w:cs="Lato light"/>
+                <w:color w:val="1A2B4C"/>
+                <w:sz w:val="24"/>
+                <w:szCs w:val="24"/>
+              </w:rPr>
+              <w:t xml:space="preserve">_type1 </w:t>
+            </w:r>
+            <w:r>
+              <w:rPr>
+                <w:rFonts w:ascii="Lato light" w:eastAsia="Lato light" w:hAnsi="Lato light" w:cs="Lato light"/>
+                <w:color w:val="1A2B4C"/>
+                <w:sz w:val="24"/>
+                <w:szCs w:val="24"/>
+              </w:rPr>
+              <w:t xml:space="preserve">or EQLdis_type_1 </w:t>
+            </w:r>
+            <w:r>
+              <w:rPr>
+                <w:rFonts w:ascii="Lato light" w:eastAsia="Lato light" w:hAnsi="Lato light" w:cs="Lato light"/>
+                <w:color w:val="1A2B4C"/>
+                <w:sz w:val="24"/>
+                <w:szCs w:val="24"/>
+              </w:rPr>
+              <w:t>}}</w:t>
             </w:r>
           </w:p>
           <w:p>
@@ -1942,6 +2026,7 @@
               </w:rPr>
               <w:t xml:space="preserve"> </w:t>
             </w:r>
+            <w:proofErr w:type="spellStart"/>
             <w:r>
               <w:rPr>
                 <w:rFonts w:ascii="Lato light" w:eastAsia="Lato light" w:hAnsi="Lato light" w:cs="Lato light"/>
@@ -1960,6 +2045,7 @@
               </w:rPr>
               <w:t>if</w:t>
             </w:r>
+            <w:proofErr w:type="spellEnd"/>
             <w:r>
               <w:rPr>
                 <w:rFonts w:ascii="Lato light" w:eastAsia="Lato light" w:hAnsi="Lato light" w:cs="Lato light"/>
@@ -2006,14 +2092,25 @@
                 <w:szCs w:val="24"/>
               </w:rPr>
             </w:pPr>
-            <w:r>
-              <w:rPr>
-                <w:rFonts w:ascii="Lato light" w:eastAsia="Lato light" w:hAnsi="Lato light" w:cs="Lato light"/>
-                <w:color w:val="1A2B4C"/>
-                <w:sz w:val="24"/>
-                <w:szCs w:val="24"/>
-              </w:rPr>
-              <w:t>{{ EQLexplain_future1 }}</w:t>
+            <w:proofErr w:type="gramStart"/>
+            <w:r>
+              <w:rPr>
+                <w:rFonts w:ascii="Lato light" w:eastAsia="Lato light" w:hAnsi="Lato light" w:cs="Lato light"/>
+                <w:color w:val="1A2B4C"/>
+                <w:sz w:val="24"/>
+                <w:szCs w:val="24"/>
+              </w:rPr>
+              <w:t>{{ EQLexplain</w:t>
+            </w:r>
+            <w:proofErr w:type="gramEnd"/>
+            <w:r>
+              <w:rPr>
+                <w:rFonts w:ascii="Lato light" w:eastAsia="Lato light" w:hAnsi="Lato light" w:cs="Lato light"/>
+                <w:color w:val="1A2B4C"/>
+                <w:sz w:val="24"/>
+                <w:szCs w:val="24"/>
+              </w:rPr>
+              <w:t>_future1 }}</w:t>
             </w:r>
           </w:p>
           <w:p>
@@ -2052,6 +2149,7 @@
               </w:rPr>
               <w:t xml:space="preserve"> </w:t>
             </w:r>
+            <w:proofErr w:type="spellStart"/>
             <w:r>
               <w:rPr>
                 <w:rFonts w:ascii="Lato light" w:eastAsia="Lato light" w:hAnsi="Lato light" w:cs="Lato light"/>
@@ -2068,7 +2166,17 @@
                 <w:sz w:val="24"/>
                 <w:szCs w:val="24"/>
               </w:rPr>
-              <w:t xml:space="preserve">if </w:t>
+              <w:t>if</w:t>
+            </w:r>
+            <w:proofErr w:type="spellEnd"/>
+            <w:r>
+              <w:rPr>
+                <w:rFonts w:ascii="Lato light" w:eastAsia="Lato light" w:hAnsi="Lato light" w:cs="Lato light"/>
+                <w:color w:val="1A2B4C"/>
+                <w:sz w:val="24"/>
+                <w:szCs w:val="24"/>
+              </w:rPr>
+              <w:t xml:space="preserve"> </w:t>
             </w:r>
             <w:r>
               <w:rPr>
@@ -2107,14 +2215,25 @@
                 <w:szCs w:val="24"/>
               </w:rPr>
             </w:pPr>
-            <w:r>
-              <w:rPr>
-                <w:rFonts w:ascii="Lato light" w:eastAsia="Lato light" w:hAnsi="Lato light" w:cs="Lato light"/>
-                <w:color w:val="1A2B4C"/>
-                <w:sz w:val="24"/>
-                <w:szCs w:val="24"/>
-              </w:rPr>
-              <w:t>{{ EQLexplain_ppl_thk1 }</w:t>
+            <w:proofErr w:type="gramStart"/>
+            <w:r>
+              <w:rPr>
+                <w:rFonts w:ascii="Lato light" w:eastAsia="Lato light" w:hAnsi="Lato light" w:cs="Lato light"/>
+                <w:color w:val="1A2B4C"/>
+                <w:sz w:val="24"/>
+                <w:szCs w:val="24"/>
+              </w:rPr>
+              <w:t>{{ EQLexplain</w:t>
+            </w:r>
+            <w:proofErr w:type="gramEnd"/>
+            <w:r>
+              <w:rPr>
+                <w:rFonts w:ascii="Lato light" w:eastAsia="Lato light" w:hAnsi="Lato light" w:cs="Lato light"/>
+                <w:color w:val="1A2B4C"/>
+                <w:sz w:val="24"/>
+                <w:szCs w:val="24"/>
+              </w:rPr>
+              <w:t>_ppl_thk1 }</w:t>
             </w:r>
             <w:r>
               <w:rPr>
@@ -2494,14 +2613,25 @@
                 <w:szCs w:val="24"/>
               </w:rPr>
             </w:pPr>
-            <w:r>
-              <w:rPr>
-                <w:rFonts w:ascii="Lato light" w:eastAsia="Lato light" w:hAnsi="Lato light" w:cs="Lato light"/>
-                <w:color w:val="1A2B4C"/>
-                <w:sz w:val="24"/>
-                <w:szCs w:val="24"/>
-              </w:rPr>
-              <w:t>{{ EQLrelationship1 }}</w:t>
+            <w:proofErr w:type="gramStart"/>
+            <w:r>
+              <w:rPr>
+                <w:rFonts w:ascii="Lato light" w:eastAsia="Lato light" w:hAnsi="Lato light" w:cs="Lato light"/>
+                <w:color w:val="1A2B4C"/>
+                <w:sz w:val="24"/>
+                <w:szCs w:val="24"/>
+              </w:rPr>
+              <w:t>{{ EQLrelationship</w:t>
+            </w:r>
+            <w:proofErr w:type="gramEnd"/>
+            <w:r>
+              <w:rPr>
+                <w:rFonts w:ascii="Lato light" w:eastAsia="Lato light" w:hAnsi="Lato light" w:cs="Lato light"/>
+                <w:color w:val="1A2B4C"/>
+                <w:sz w:val="24"/>
+                <w:szCs w:val="24"/>
+              </w:rPr>
+              <w:t>1 }}</w:t>
             </w:r>
           </w:p>
           <w:p>
@@ -2626,14 +2756,25 @@
                 <w:szCs w:val="24"/>
               </w:rPr>
             </w:pPr>
-            <w:r>
-              <w:rPr>
-                <w:rFonts w:ascii="Lato light" w:eastAsia="Lato light" w:hAnsi="Lato light" w:cs="Lato light"/>
-                <w:color w:val="1A2B4C"/>
-                <w:sz w:val="24"/>
-                <w:szCs w:val="24"/>
-              </w:rPr>
-              <w:t>{{ EQLrelationship_with1 }}</w:t>
+            <w:proofErr w:type="gramStart"/>
+            <w:r>
+              <w:rPr>
+                <w:rFonts w:ascii="Lato light" w:eastAsia="Lato light" w:hAnsi="Lato light" w:cs="Lato light"/>
+                <w:color w:val="1A2B4C"/>
+                <w:sz w:val="24"/>
+                <w:szCs w:val="24"/>
+              </w:rPr>
+              <w:t>{{ EQLrelationship</w:t>
+            </w:r>
+            <w:proofErr w:type="gramEnd"/>
+            <w:r>
+              <w:rPr>
+                <w:rFonts w:ascii="Lato light" w:eastAsia="Lato light" w:hAnsi="Lato light" w:cs="Lato light"/>
+                <w:color w:val="1A2B4C"/>
+                <w:sz w:val="24"/>
+                <w:szCs w:val="24"/>
+              </w:rPr>
+              <w:t>_with1 }}</w:t>
             </w:r>
           </w:p>
           <w:p>
@@ -2850,6 +2991,7 @@
                 <w:szCs w:val="24"/>
               </w:rPr>
             </w:pPr>
+            <w:proofErr w:type="gramStart"/>
             <w:r>
               <w:rPr>
                 <w:rFonts w:ascii="Lato light" w:eastAsia="Lato light" w:hAnsi="Lato light" w:cs="Lato light"/>
@@ -2866,7 +3008,17 @@
                 <w:sz w:val="24"/>
                 <w:szCs w:val="24"/>
               </w:rPr>
-              <w:t>EQLfor_me1</w:t>
+              <w:t>EQLfor</w:t>
+            </w:r>
+            <w:proofErr w:type="gramEnd"/>
+            <w:r>
+              <w:rPr>
+                <w:rFonts w:ascii="Lato light" w:eastAsia="Lato light" w:hAnsi="Lato light" w:cs="Lato light"/>
+                <w:color w:val="1A2B4C"/>
+                <w:sz w:val="24"/>
+                <w:szCs w:val="24"/>
+              </w:rPr>
+              <w:t>_me1</w:t>
             </w:r>
             <w:r>
               <w:rPr>
@@ -2992,6 +3144,7 @@
         </w:rPr>
         <w:t xml:space="preserve"> </w:t>
       </w:r>
+      <w:proofErr w:type="spellStart"/>
       <w:r>
         <w:rPr>
           <w:rFonts w:ascii="Lato light" w:eastAsia="Lato light" w:hAnsi="Lato light" w:cs="Lato light"/>
@@ -3008,8 +3161,19 @@
           <w:sz w:val="24"/>
           <w:szCs w:val="24"/>
         </w:rPr>
-        <w:t xml:space="preserve">if </w:t>
+        <w:t>if</w:t>
       </w:r>
+      <w:proofErr w:type="spellEnd"/>
+      <w:r>
+        <w:rPr>
+          <w:rFonts w:ascii="Lato light" w:eastAsia="Lato light" w:hAnsi="Lato light" w:cs="Lato light"/>
+          <w:color w:val="1A2B4C"/>
+          <w:sz w:val="24"/>
+          <w:szCs w:val="24"/>
+        </w:rPr>
+        <w:t xml:space="preserve"> </w:t>
+      </w:r>
+      <w:proofErr w:type="spellStart"/>
       <w:r>
         <w:rPr>
           <w:rFonts w:ascii="Lato light" w:eastAsia="Lato light" w:hAnsi="Lato light" w:cs="Lato light"/>
@@ -3035,7 +3199,17 @@
           <w:sz w:val="24"/>
           <w:szCs w:val="24"/>
         </w:rPr>
-        <w:t>_filling_in_form == ‘Someone else’ %}</w:t>
+        <w:t>_filling_in_form</w:t>
+      </w:r>
+      <w:proofErr w:type="spellEnd"/>
+      <w:r>
+        <w:rPr>
+          <w:rFonts w:ascii="Lato light" w:eastAsia="Lato light" w:hAnsi="Lato light" w:cs="Lato light"/>
+          <w:color w:val="1A2B4C"/>
+          <w:sz w:val="24"/>
+          <w:szCs w:val="24"/>
+        </w:rPr>
+        <w:t xml:space="preserve"> == ‘Someone else’ %}</w:t>
       </w:r>
     </w:p>
     <w:tbl>
@@ -3165,6 +3339,7 @@
                 <w:szCs w:val="24"/>
               </w:rPr>
             </w:pPr>
+            <w:proofErr w:type="gramStart"/>
             <w:r>
               <w:rPr>
                 <w:rFonts w:ascii="Lato light" w:eastAsia="Lato light" w:hAnsi="Lato light" w:cs="Lato light"/>
@@ -3192,6 +3367,7 @@
               </w:rPr>
               <w:t>firstname</w:t>
             </w:r>
+            <w:proofErr w:type="gramEnd"/>
             <w:r>
               <w:rPr>
                 <w:rFonts w:ascii="Lato light" w:eastAsia="Lato light" w:hAnsi="Lato light" w:cs="Lato light"/>
@@ -3396,6 +3572,7 @@
                 <w:szCs w:val="24"/>
               </w:rPr>
             </w:pPr>
+            <w:proofErr w:type="gramStart"/>
             <w:r>
               <w:rPr>
                 <w:rFonts w:ascii="Lato light" w:eastAsia="Lato light" w:hAnsi="Lato light" w:cs="Lato light"/>
@@ -3423,6 +3600,7 @@
               </w:rPr>
               <w:t>email</w:t>
             </w:r>
+            <w:proofErr w:type="gramEnd"/>
             <w:r>
               <w:rPr>
                 <w:rFonts w:ascii="Lato light" w:eastAsia="Lato light" w:hAnsi="Lato light" w:cs="Lato light"/>
@@ -3657,6 +3835,7 @@
                 <w:szCs w:val="24"/>
               </w:rPr>
             </w:pPr>
+            <w:proofErr w:type="gramStart"/>
             <w:r>
               <w:rPr>
                 <w:rFonts w:ascii="Lato light" w:eastAsia="Lato light" w:hAnsi="Lato light" w:cs="Lato light"/>
@@ -3666,8 +3845,8 @@
               </w:rPr>
               <w:t xml:space="preserve">{{ </w:t>
             </w:r>
-            <w:bookmarkStart w:id="5" w:name="OLE_LINK5"/>
-            <w:bookmarkStart w:id="6" w:name="OLE_LINK6"/>
+            <w:bookmarkStart w:id="4" w:name="OLE_LINK5"/>
+            <w:bookmarkStart w:id="5" w:name="OLE_LINK6"/>
             <w:r>
               <w:rPr>
                 <w:rFonts w:ascii="Lato light" w:eastAsia="Lato light" w:hAnsi="Lato light" w:cs="Lato light"/>
@@ -3686,6 +3865,7 @@
               </w:rPr>
               <w:t>phone</w:t>
             </w:r>
+            <w:proofErr w:type="gramEnd"/>
             <w:r>
               <w:rPr>
                 <w:rFonts w:ascii="Lato light" w:eastAsia="Lato light" w:hAnsi="Lato light" w:cs="Lato light"/>
@@ -3704,8 +3884,8 @@
               </w:rPr>
               <w:t xml:space="preserve"> </w:t>
             </w:r>
+            <w:bookmarkEnd w:id="4"/>
             <w:bookmarkEnd w:id="5"/>
-            <w:bookmarkEnd w:id="6"/>
             <w:r>
               <w:rPr>
                 <w:rFonts w:ascii="Lato light" w:eastAsia="Lato light" w:hAnsi="Lato light" w:cs="Lato light"/>
@@ -3920,6 +4100,7 @@
                 <w:szCs w:val="24"/>
               </w:rPr>
             </w:pPr>
+            <w:proofErr w:type="gramStart"/>
             <w:r>
               <w:rPr>
                 <w:rFonts w:ascii="Lato light" w:eastAsia="Lato light" w:hAnsi="Lato light" w:cs="Lato light"/>
@@ -3947,6 +4128,7 @@
               </w:rPr>
               <w:t>address</w:t>
             </w:r>
+            <w:proofErr w:type="gramEnd"/>
             <w:r>
               <w:rPr>
                 <w:rFonts w:ascii="Lato light" w:eastAsia="Lato light" w:hAnsi="Lato light" w:cs="Lato light"/>
@@ -4104,6 +4286,7 @@
                 <w:szCs w:val="24"/>
               </w:rPr>
             </w:pPr>
+            <w:proofErr w:type="gramStart"/>
             <w:r>
               <w:rPr>
                 <w:rFonts w:ascii="Lato light" w:eastAsia="Lato light" w:hAnsi="Lato light" w:cs="Lato light"/>
@@ -4113,6 +4296,7 @@
               </w:rPr>
               <w:t>{{ EQLdis</w:t>
             </w:r>
+            <w:proofErr w:type="gramEnd"/>
             <w:r>
               <w:rPr>
                 <w:rFonts w:ascii="Lato light" w:eastAsia="Lato light" w:hAnsi="Lato light" w:cs="Lato light"/>
@@ -4376,6 +4560,7 @@
                 <w:szCs w:val="24"/>
               </w:rPr>
             </w:pPr>
+            <w:proofErr w:type="gramStart"/>
             <w:r>
               <w:rPr>
                 <w:rFonts w:ascii="Lato light" w:eastAsia="Lato light" w:hAnsi="Lato light" w:cs="Lato light"/>
@@ -4401,6 +4586,70 @@
                 <w:sz w:val="24"/>
                 <w:szCs w:val="24"/>
               </w:rPr>
+              <w:t>s</w:t>
+            </w:r>
+            <w:proofErr w:type="gramEnd"/>
+            <w:r>
+              <w:rPr>
+                <w:rFonts w:ascii="Lato light" w:eastAsia="Lato light" w:hAnsi="Lato light" w:cs="Lato light"/>
+                <w:color w:val="1A2B4C"/>
+                <w:sz w:val="24"/>
+                <w:szCs w:val="24"/>
+              </w:rPr>
+              <w:t>_type</w:t>
+            </w:r>
+            <w:r>
+              <w:rPr>
+                <w:rFonts w:ascii="Lato light" w:eastAsia="Lato light" w:hAnsi="Lato light" w:cs="Lato light"/>
+                <w:color w:val="1A2B4C"/>
+                <w:sz w:val="24"/>
+                <w:szCs w:val="24"/>
+              </w:rPr>
+              <w:t>3</w:t>
+            </w:r>
+            <w:r>
+              <w:rPr>
+                <w:rFonts w:ascii="Lato light" w:eastAsia="Lato light" w:hAnsi="Lato light" w:cs="Lato light"/>
+                <w:color w:val="1A2B4C"/>
+                <w:sz w:val="24"/>
+                <w:szCs w:val="24"/>
+              </w:rPr>
+              <w:t xml:space="preserve"> </w:t>
+            </w:r>
+            <w:r>
+              <w:rPr>
+                <w:rFonts w:ascii="Lato light" w:eastAsia="Lato light" w:hAnsi="Lato light" w:cs="Lato light"/>
+                <w:color w:val="1A2B4C"/>
+                <w:sz w:val="24"/>
+                <w:szCs w:val="24"/>
+              </w:rPr>
+              <w:t xml:space="preserve">or </w:t>
+            </w:r>
+            <w:r>
+              <w:rPr>
+                <w:rFonts w:ascii="Lato light" w:eastAsia="Lato light" w:hAnsi="Lato light" w:cs="Lato light"/>
+                <w:color w:val="1A2B4C"/>
+                <w:sz w:val="24"/>
+                <w:szCs w:val="24"/>
+              </w:rPr>
+              <w:t>EQLd</w:t>
+            </w:r>
+            <w:r>
+              <w:rPr>
+                <w:rFonts w:ascii="Lato light" w:eastAsia="Lato light" w:hAnsi="Lato light" w:cs="Lato light"/>
+                <w:color w:val="1A2B4C"/>
+                <w:sz w:val="24"/>
+                <w:szCs w:val="24"/>
+              </w:rPr>
+              <w:t>i</w:t>
+            </w:r>
+            <w:r>
+              <w:rPr>
+                <w:rFonts w:ascii="Lato light" w:eastAsia="Lato light" w:hAnsi="Lato light" w:cs="Lato light"/>
+                <w:color w:val="1A2B4C"/>
+                <w:sz w:val="24"/>
+                <w:szCs w:val="24"/>
+              </w:rPr>
               <w:t>s_type</w:t>
             </w:r>
             <w:r>
@@ -4410,6 +4659,15 @@
                 <w:sz w:val="24"/>
                 <w:szCs w:val="24"/>
               </w:rPr>
+              <w:t>_</w:t>
+            </w:r>
+            <w:r>
+              <w:rPr>
+                <w:rFonts w:ascii="Lato light" w:eastAsia="Lato light" w:hAnsi="Lato light" w:cs="Lato light"/>
+                <w:color w:val="1A2B4C"/>
+                <w:sz w:val="24"/>
+                <w:szCs w:val="24"/>
+              </w:rPr>
               <w:t>3</w:t>
             </w:r>
             <w:r>
@@ -4419,6 +4677,175 @@
                 <w:sz w:val="24"/>
                 <w:szCs w:val="24"/>
               </w:rPr>
+              <w:t xml:space="preserve"> </w:t>
+            </w:r>
+            <w:r>
+              <w:rPr>
+                <w:rFonts w:ascii="Lato light" w:eastAsia="Lato light" w:hAnsi="Lato light" w:cs="Lato light"/>
+                <w:color w:val="1A2B4C"/>
+                <w:sz w:val="24"/>
+                <w:szCs w:val="24"/>
+              </w:rPr>
+              <w:t>}}</w:t>
+            </w:r>
+          </w:p>
+          <w:p>
+            <w:pPr>
+              <w:rPr>
+                <w:rFonts w:ascii="Lato light" w:eastAsia="Lato light" w:hAnsi="Lato light" w:cs="Lato light"/>
+                <w:color w:val="1A2B4C"/>
+                <w:sz w:val="24"/>
+                <w:szCs w:val="24"/>
+              </w:rPr>
+            </w:pPr>
+            <w:r>
+              <w:rPr>
+                <w:rFonts w:ascii="Lato light" w:eastAsia="Lato light" w:hAnsi="Lato light" w:cs="Lato light"/>
+                <w:color w:val="1A2B4C"/>
+                <w:sz w:val="24"/>
+                <w:szCs w:val="24"/>
+              </w:rPr>
+              <w:lastRenderedPageBreak/>
+              <w:t>{%</w:t>
+            </w:r>
+            <w:r>
+              <w:rPr>
+                <w:rFonts w:ascii="Lato light" w:eastAsia="Lato light" w:hAnsi="Lato light" w:cs="Lato light"/>
+                <w:color w:val="1A2B4C"/>
+                <w:sz w:val="24"/>
+                <w:szCs w:val="24"/>
+              </w:rPr>
+              <w:t>p</w:t>
+            </w:r>
+            <w:r>
+              <w:rPr>
+                <w:rFonts w:ascii="Lato light" w:eastAsia="Lato light" w:hAnsi="Lato light" w:cs="Lato light"/>
+                <w:color w:val="1A2B4C"/>
+                <w:sz w:val="24"/>
+                <w:szCs w:val="24"/>
+              </w:rPr>
+              <w:t xml:space="preserve"> </w:t>
+            </w:r>
+            <w:proofErr w:type="spellStart"/>
+            <w:r>
+              <w:rPr>
+                <w:rFonts w:ascii="Lato light" w:eastAsia="Lato light" w:hAnsi="Lato light" w:cs="Lato light"/>
+                <w:color w:val="1A2B4C"/>
+                <w:sz w:val="24"/>
+                <w:szCs w:val="24"/>
+              </w:rPr>
+              <w:t>el</w:t>
+            </w:r>
+            <w:r>
+              <w:rPr>
+                <w:rFonts w:ascii="Lato light" w:eastAsia="Lato light" w:hAnsi="Lato light" w:cs="Lato light"/>
+                <w:color w:val="1A2B4C"/>
+                <w:sz w:val="24"/>
+                <w:szCs w:val="24"/>
+              </w:rPr>
+              <w:t>if</w:t>
+            </w:r>
+            <w:proofErr w:type="spellEnd"/>
+            <w:r>
+              <w:rPr>
+                <w:rFonts w:ascii="Lato light" w:eastAsia="Lato light" w:hAnsi="Lato light" w:cs="Lato light"/>
+                <w:color w:val="1A2B4C"/>
+                <w:sz w:val="24"/>
+                <w:szCs w:val="24"/>
+              </w:rPr>
+              <w:t xml:space="preserve"> </w:t>
+            </w:r>
+            <w:r>
+              <w:rPr>
+                <w:rFonts w:ascii="Lato light" w:eastAsia="Lato light" w:hAnsi="Lato light" w:cs="Lato light"/>
+                <w:color w:val="1A2B4C"/>
+                <w:sz w:val="24"/>
+                <w:szCs w:val="24"/>
+              </w:rPr>
+              <w:t>EQLdis</w:t>
+            </w:r>
+            <w:r>
+              <w:rPr>
+                <w:rFonts w:ascii="Lato light" w:eastAsia="Lato light" w:hAnsi="Lato light" w:cs="Lato light"/>
+                <w:color w:val="1A2B4C"/>
+                <w:sz w:val="24"/>
+                <w:szCs w:val="24"/>
+              </w:rPr>
+              <w:t>3</w:t>
+            </w:r>
+            <w:r>
+              <w:rPr>
+                <w:rFonts w:ascii="Lato light" w:eastAsia="Lato light" w:hAnsi="Lato light" w:cs="Lato light"/>
+                <w:color w:val="1A2B4C"/>
+                <w:sz w:val="24"/>
+                <w:szCs w:val="24"/>
+              </w:rPr>
+              <w:t xml:space="preserve"> == ‘</w:t>
+            </w:r>
+            <w:r>
+              <w:rPr>
+                <w:rFonts w:ascii="Lato light" w:eastAsia="Lato light" w:hAnsi="Lato light" w:cs="Lato light"/>
+                <w:color w:val="1A2B4C"/>
+                <w:sz w:val="24"/>
+                <w:szCs w:val="24"/>
+              </w:rPr>
+              <w:t>They</w:t>
+            </w:r>
+            <w:r>
+              <w:rPr>
+                <w:rFonts w:ascii="Lato light" w:eastAsia="Lato light" w:hAnsi="Lato light" w:cs="Lato light"/>
+                <w:color w:val="1A2B4C"/>
+                <w:sz w:val="24"/>
+                <w:szCs w:val="24"/>
+              </w:rPr>
+              <w:t xml:space="preserve"> may develop a disability in the future’ %}</w:t>
+            </w:r>
+          </w:p>
+          <w:p>
+            <w:pPr>
+              <w:rPr>
+                <w:rFonts w:ascii="Lato light" w:eastAsia="Lato light" w:hAnsi="Lato light" w:cs="Lato light"/>
+                <w:color w:val="1A2B4C"/>
+                <w:sz w:val="24"/>
+                <w:szCs w:val="24"/>
+              </w:rPr>
+            </w:pPr>
+            <w:proofErr w:type="gramStart"/>
+            <w:r>
+              <w:rPr>
+                <w:rFonts w:ascii="Lato light" w:eastAsia="Lato light" w:hAnsi="Lato light" w:cs="Lato light"/>
+                <w:color w:val="1A2B4C"/>
+                <w:sz w:val="24"/>
+                <w:szCs w:val="24"/>
+              </w:rPr>
+              <w:t>{{ EQLexplain</w:t>
+            </w:r>
+            <w:proofErr w:type="gramEnd"/>
+            <w:r>
+              <w:rPr>
+                <w:rFonts w:ascii="Lato light" w:eastAsia="Lato light" w:hAnsi="Lato light" w:cs="Lato light"/>
+                <w:color w:val="1A2B4C"/>
+                <w:sz w:val="24"/>
+                <w:szCs w:val="24"/>
+              </w:rPr>
+              <w:t>_future</w:t>
+            </w:r>
+            <w:r>
+              <w:rPr>
+                <w:rFonts w:ascii="Lato light" w:eastAsia="Lato light" w:hAnsi="Lato light" w:cs="Lato light"/>
+                <w:color w:val="1A2B4C"/>
+                <w:sz w:val="24"/>
+                <w:szCs w:val="24"/>
+              </w:rPr>
+              <w:t>3</w:t>
+            </w:r>
+            <w:r>
+              <w:rPr>
+                <w:rFonts w:ascii="Lato light" w:eastAsia="Lato light" w:hAnsi="Lato light" w:cs="Lato light"/>
+                <w:color w:val="1A2B4C"/>
+                <w:sz w:val="24"/>
+                <w:szCs w:val="24"/>
+              </w:rPr>
               <w:t xml:space="preserve"> }}</w:t>
             </w:r>
           </w:p>
@@ -4458,6 +4885,7 @@
               </w:rPr>
               <w:t xml:space="preserve"> </w:t>
             </w:r>
+            <w:proofErr w:type="spellStart"/>
             <w:r>
               <w:rPr>
                 <w:rFonts w:ascii="Lato light" w:eastAsia="Lato light" w:hAnsi="Lato light" w:cs="Lato light"/>
@@ -4476,6 +4904,128 @@
               </w:rPr>
               <w:t>if</w:t>
             </w:r>
+            <w:proofErr w:type="spellEnd"/>
+            <w:r>
+              <w:rPr>
+                <w:rFonts w:ascii="Lato light" w:eastAsia="Lato light" w:hAnsi="Lato light" w:cs="Lato light"/>
+                <w:color w:val="1A2B4C"/>
+                <w:sz w:val="24"/>
+                <w:szCs w:val="24"/>
+              </w:rPr>
+              <w:t xml:space="preserve"> EQLdis</w:t>
+            </w:r>
+            <w:r>
+              <w:rPr>
+                <w:rFonts w:ascii="Lato light" w:eastAsia="Lato light" w:hAnsi="Lato light" w:cs="Lato light"/>
+                <w:color w:val="1A2B4C"/>
+                <w:sz w:val="24"/>
+                <w:szCs w:val="24"/>
+              </w:rPr>
+              <w:t>3</w:t>
+            </w:r>
+            <w:r>
+              <w:rPr>
+                <w:rFonts w:ascii="Lato light" w:eastAsia="Lato light" w:hAnsi="Lato light" w:cs="Lato light"/>
+                <w:color w:val="1A2B4C"/>
+                <w:sz w:val="24"/>
+                <w:szCs w:val="24"/>
+              </w:rPr>
+              <w:t xml:space="preserve"> == ‘People think </w:t>
+            </w:r>
+            <w:r>
+              <w:rPr>
+                <w:rFonts w:ascii="Lato light" w:eastAsia="Lato light" w:hAnsi="Lato light" w:cs="Lato light"/>
+                <w:color w:val="1A2B4C"/>
+                <w:sz w:val="24"/>
+                <w:szCs w:val="24"/>
+              </w:rPr>
+              <w:t>they</w:t>
+            </w:r>
+            <w:r>
+              <w:rPr>
+                <w:rFonts w:ascii="Lato light" w:eastAsia="Lato light" w:hAnsi="Lato light" w:cs="Lato light"/>
+                <w:color w:val="1A2B4C"/>
+                <w:sz w:val="24"/>
+                <w:szCs w:val="24"/>
+              </w:rPr>
+              <w:t xml:space="preserve"> have a disability’ %}</w:t>
+            </w:r>
+          </w:p>
+          <w:p>
+            <w:pPr>
+              <w:rPr>
+                <w:rFonts w:ascii="Lato light" w:eastAsia="Lato light" w:hAnsi="Lato light" w:cs="Lato light"/>
+                <w:color w:val="1A2B4C"/>
+                <w:sz w:val="24"/>
+                <w:szCs w:val="24"/>
+              </w:rPr>
+            </w:pPr>
+            <w:proofErr w:type="gramStart"/>
+            <w:r>
+              <w:rPr>
+                <w:rFonts w:ascii="Lato light" w:eastAsia="Lato light" w:hAnsi="Lato light" w:cs="Lato light"/>
+                <w:color w:val="1A2B4C"/>
+                <w:sz w:val="24"/>
+                <w:szCs w:val="24"/>
+              </w:rPr>
+              <w:t>{{ EQLexplain</w:t>
+            </w:r>
+            <w:proofErr w:type="gramEnd"/>
+            <w:r>
+              <w:rPr>
+                <w:rFonts w:ascii="Lato light" w:eastAsia="Lato light" w:hAnsi="Lato light" w:cs="Lato light"/>
+                <w:color w:val="1A2B4C"/>
+                <w:sz w:val="24"/>
+                <w:szCs w:val="24"/>
+              </w:rPr>
+              <w:t>_ppl_thk</w:t>
+            </w:r>
+            <w:r>
+              <w:rPr>
+                <w:rFonts w:ascii="Lato light" w:eastAsia="Lato light" w:hAnsi="Lato light" w:cs="Lato light"/>
+                <w:color w:val="1A2B4C"/>
+                <w:sz w:val="24"/>
+                <w:szCs w:val="24"/>
+              </w:rPr>
+              <w:t>3</w:t>
+            </w:r>
+            <w:r>
+              <w:rPr>
+                <w:rFonts w:ascii="Lato light" w:eastAsia="Lato light" w:hAnsi="Lato light" w:cs="Lato light"/>
+                <w:color w:val="1A2B4C"/>
+                <w:sz w:val="24"/>
+                <w:szCs w:val="24"/>
+              </w:rPr>
+              <w:t xml:space="preserve"> }}</w:t>
+            </w:r>
+          </w:p>
+          <w:p>
+            <w:pPr>
+              <w:rPr>
+                <w:rFonts w:ascii="Lato light" w:eastAsia="Lato light" w:hAnsi="Lato light" w:cs="Lato light"/>
+                <w:color w:val="1A2B4C"/>
+                <w:sz w:val="24"/>
+                <w:szCs w:val="24"/>
+              </w:rPr>
+            </w:pPr>
+            <w:r>
+              <w:rPr>
+                <w:rFonts w:ascii="Lato light" w:eastAsia="Lato light" w:hAnsi="Lato light" w:cs="Lato light"/>
+                <w:color w:val="1A2B4C"/>
+                <w:sz w:val="24"/>
+                <w:szCs w:val="24"/>
+              </w:rPr>
+              <w:t>{%</w:t>
+            </w:r>
+            <w:r>
+              <w:rPr>
+                <w:rFonts w:ascii="Lato light" w:eastAsia="Lato light" w:hAnsi="Lato light" w:cs="Lato light"/>
+                <w:color w:val="1A2B4C"/>
+                <w:sz w:val="24"/>
+                <w:szCs w:val="24"/>
+              </w:rPr>
+              <w:t>p</w:t>
+            </w:r>
             <w:r>
               <w:rPr>
                 <w:rFonts w:ascii="Lato light" w:eastAsia="Lato light" w:hAnsi="Lato light" w:cs="Lato light"/>
@@ -4485,126 +5035,7 @@
               </w:rPr>
               <w:t xml:space="preserve"> </w:t>
             </w:r>
-            <w:r>
-              <w:rPr>
-                <w:rFonts w:ascii="Lato light" w:eastAsia="Lato light" w:hAnsi="Lato light" w:cs="Lato light"/>
-                <w:color w:val="1A2B4C"/>
-                <w:sz w:val="24"/>
-                <w:szCs w:val="24"/>
-              </w:rPr>
-              <w:t>EQLdis</w:t>
-            </w:r>
-            <w:r>
-              <w:rPr>
-                <w:rFonts w:ascii="Lato light" w:eastAsia="Lato light" w:hAnsi="Lato light" w:cs="Lato light"/>
-                <w:color w:val="1A2B4C"/>
-                <w:sz w:val="24"/>
-                <w:szCs w:val="24"/>
-              </w:rPr>
-              <w:t>3</w:t>
-            </w:r>
-            <w:r>
-              <w:rPr>
-                <w:rFonts w:ascii="Lato light" w:eastAsia="Lato light" w:hAnsi="Lato light" w:cs="Lato light"/>
-                <w:color w:val="1A2B4C"/>
-                <w:sz w:val="24"/>
-                <w:szCs w:val="24"/>
-              </w:rPr>
-              <w:t xml:space="preserve"> == ‘</w:t>
-            </w:r>
-            <w:r>
-              <w:rPr>
-                <w:rFonts w:ascii="Lato light" w:eastAsia="Lato light" w:hAnsi="Lato light" w:cs="Lato light"/>
-                <w:color w:val="1A2B4C"/>
-                <w:sz w:val="24"/>
-                <w:szCs w:val="24"/>
-              </w:rPr>
-              <w:t>They</w:t>
-            </w:r>
-            <w:r>
-              <w:rPr>
-                <w:rFonts w:ascii="Lato light" w:eastAsia="Lato light" w:hAnsi="Lato light" w:cs="Lato light"/>
-                <w:color w:val="1A2B4C"/>
-                <w:sz w:val="24"/>
-                <w:szCs w:val="24"/>
-              </w:rPr>
-              <w:t xml:space="preserve"> may develop a disability in the future’ %}</w:t>
-            </w:r>
-          </w:p>
-          <w:p>
-            <w:pPr>
-              <w:rPr>
-                <w:rFonts w:ascii="Lato light" w:eastAsia="Lato light" w:hAnsi="Lato light" w:cs="Lato light"/>
-                <w:color w:val="1A2B4C"/>
-                <w:sz w:val="24"/>
-                <w:szCs w:val="24"/>
-              </w:rPr>
-            </w:pPr>
-            <w:r>
-              <w:rPr>
-                <w:rFonts w:ascii="Lato light" w:eastAsia="Lato light" w:hAnsi="Lato light" w:cs="Lato light"/>
-                <w:color w:val="1A2B4C"/>
-                <w:sz w:val="24"/>
-                <w:szCs w:val="24"/>
-              </w:rPr>
-              <w:lastRenderedPageBreak/>
-              <w:t>{{ EQLexplain_future</w:t>
-            </w:r>
-            <w:r>
-              <w:rPr>
-                <w:rFonts w:ascii="Lato light" w:eastAsia="Lato light" w:hAnsi="Lato light" w:cs="Lato light"/>
-                <w:color w:val="1A2B4C"/>
-                <w:sz w:val="24"/>
-                <w:szCs w:val="24"/>
-              </w:rPr>
-              <w:t>3</w:t>
-            </w:r>
-            <w:r>
-              <w:rPr>
-                <w:rFonts w:ascii="Lato light" w:eastAsia="Lato light" w:hAnsi="Lato light" w:cs="Lato light"/>
-                <w:color w:val="1A2B4C"/>
-                <w:sz w:val="24"/>
-                <w:szCs w:val="24"/>
-              </w:rPr>
-              <w:t xml:space="preserve"> }}</w:t>
-            </w:r>
-          </w:p>
-          <w:p>
-            <w:pPr>
-              <w:rPr>
-                <w:rFonts w:ascii="Lato light" w:eastAsia="Lato light" w:hAnsi="Lato light" w:cs="Lato light"/>
-                <w:color w:val="1A2B4C"/>
-                <w:sz w:val="24"/>
-                <w:szCs w:val="24"/>
-              </w:rPr>
-            </w:pPr>
-            <w:r>
-              <w:rPr>
-                <w:rFonts w:ascii="Lato light" w:eastAsia="Lato light" w:hAnsi="Lato light" w:cs="Lato light"/>
-                <w:color w:val="1A2B4C"/>
-                <w:sz w:val="24"/>
-                <w:szCs w:val="24"/>
-              </w:rPr>
-              <w:t>{%</w:t>
-            </w:r>
-            <w:r>
-              <w:rPr>
-                <w:rFonts w:ascii="Lato light" w:eastAsia="Lato light" w:hAnsi="Lato light" w:cs="Lato light"/>
-                <w:color w:val="1A2B4C"/>
-                <w:sz w:val="24"/>
-                <w:szCs w:val="24"/>
-              </w:rPr>
-              <w:t>p</w:t>
-            </w:r>
-            <w:r>
-              <w:rPr>
-                <w:rFonts w:ascii="Lato light" w:eastAsia="Lato light" w:hAnsi="Lato light" w:cs="Lato light"/>
-                <w:color w:val="1A2B4C"/>
-                <w:sz w:val="24"/>
-                <w:szCs w:val="24"/>
-              </w:rPr>
-              <w:t xml:space="preserve"> </w:t>
-            </w:r>
+            <w:proofErr w:type="spellStart"/>
             <w:r>
               <w:rPr>
                 <w:rFonts w:ascii="Lato light" w:eastAsia="Lato light" w:hAnsi="Lato light" w:cs="Lato light"/>
@@ -4623,143 +5054,7 @@
               </w:rPr>
               <w:t>if</w:t>
             </w:r>
-            <w:r>
-              <w:rPr>
-                <w:rFonts w:ascii="Lato light" w:eastAsia="Lato light" w:hAnsi="Lato light" w:cs="Lato light"/>
-                <w:color w:val="1A2B4C"/>
-                <w:sz w:val="24"/>
-                <w:szCs w:val="24"/>
-              </w:rPr>
-              <w:t xml:space="preserve"> EQLdis</w:t>
-            </w:r>
-            <w:r>
-              <w:rPr>
-                <w:rFonts w:ascii="Lato light" w:eastAsia="Lato light" w:hAnsi="Lato light" w:cs="Lato light"/>
-                <w:color w:val="1A2B4C"/>
-                <w:sz w:val="24"/>
-                <w:szCs w:val="24"/>
-              </w:rPr>
-              <w:t>3</w:t>
-            </w:r>
-            <w:r>
-              <w:rPr>
-                <w:rFonts w:ascii="Lato light" w:eastAsia="Lato light" w:hAnsi="Lato light" w:cs="Lato light"/>
-                <w:color w:val="1A2B4C"/>
-                <w:sz w:val="24"/>
-                <w:szCs w:val="24"/>
-              </w:rPr>
-              <w:t xml:space="preserve"> == ‘People think </w:t>
-            </w:r>
-            <w:r>
-              <w:rPr>
-                <w:rFonts w:ascii="Lato light" w:eastAsia="Lato light" w:hAnsi="Lato light" w:cs="Lato light"/>
-                <w:color w:val="1A2B4C"/>
-                <w:sz w:val="24"/>
-                <w:szCs w:val="24"/>
-              </w:rPr>
-              <w:t>they</w:t>
-            </w:r>
-            <w:r>
-              <w:rPr>
-                <w:rFonts w:ascii="Lato light" w:eastAsia="Lato light" w:hAnsi="Lato light" w:cs="Lato light"/>
-                <w:color w:val="1A2B4C"/>
-                <w:sz w:val="24"/>
-                <w:szCs w:val="24"/>
-              </w:rPr>
-              <w:t xml:space="preserve"> have a disability’ %}</w:t>
-            </w:r>
-          </w:p>
-          <w:p>
-            <w:pPr>
-              <w:rPr>
-                <w:rFonts w:ascii="Lato light" w:eastAsia="Lato light" w:hAnsi="Lato light" w:cs="Lato light"/>
-                <w:color w:val="1A2B4C"/>
-                <w:sz w:val="24"/>
-                <w:szCs w:val="24"/>
-              </w:rPr>
-            </w:pPr>
-            <w:r>
-              <w:rPr>
-                <w:rFonts w:ascii="Lato light" w:eastAsia="Lato light" w:hAnsi="Lato light" w:cs="Lato light"/>
-                <w:color w:val="1A2B4C"/>
-                <w:sz w:val="24"/>
-                <w:szCs w:val="24"/>
-              </w:rPr>
-              <w:t>{{ EQLexplain_ppl_thk</w:t>
-            </w:r>
-            <w:r>
-              <w:rPr>
-                <w:rFonts w:ascii="Lato light" w:eastAsia="Lato light" w:hAnsi="Lato light" w:cs="Lato light"/>
-                <w:color w:val="1A2B4C"/>
-                <w:sz w:val="24"/>
-                <w:szCs w:val="24"/>
-              </w:rPr>
-              <w:t>3</w:t>
-            </w:r>
-            <w:r>
-              <w:rPr>
-                <w:rFonts w:ascii="Lato light" w:eastAsia="Lato light" w:hAnsi="Lato light" w:cs="Lato light"/>
-                <w:color w:val="1A2B4C"/>
-                <w:sz w:val="24"/>
-                <w:szCs w:val="24"/>
-              </w:rPr>
-              <w:t xml:space="preserve"> }}</w:t>
-            </w:r>
-          </w:p>
-          <w:p>
-            <w:pPr>
-              <w:rPr>
-                <w:rFonts w:ascii="Lato light" w:eastAsia="Lato light" w:hAnsi="Lato light" w:cs="Lato light"/>
-                <w:color w:val="1A2B4C"/>
-                <w:sz w:val="24"/>
-                <w:szCs w:val="24"/>
-              </w:rPr>
-            </w:pPr>
-            <w:r>
-              <w:rPr>
-                <w:rFonts w:ascii="Lato light" w:eastAsia="Lato light" w:hAnsi="Lato light" w:cs="Lato light"/>
-                <w:color w:val="1A2B4C"/>
-                <w:sz w:val="24"/>
-                <w:szCs w:val="24"/>
-              </w:rPr>
-              <w:t>{%</w:t>
-            </w:r>
-            <w:r>
-              <w:rPr>
-                <w:rFonts w:ascii="Lato light" w:eastAsia="Lato light" w:hAnsi="Lato light" w:cs="Lato light"/>
-                <w:color w:val="1A2B4C"/>
-                <w:sz w:val="24"/>
-                <w:szCs w:val="24"/>
-              </w:rPr>
-              <w:t>p</w:t>
-            </w:r>
-            <w:r>
-              <w:rPr>
-                <w:rFonts w:ascii="Lato light" w:eastAsia="Lato light" w:hAnsi="Lato light" w:cs="Lato light"/>
-                <w:color w:val="1A2B4C"/>
-                <w:sz w:val="24"/>
-                <w:szCs w:val="24"/>
-              </w:rPr>
-              <w:t xml:space="preserve"> </w:t>
-            </w:r>
-            <w:r>
-              <w:rPr>
-                <w:rFonts w:ascii="Lato light" w:eastAsia="Lato light" w:hAnsi="Lato light" w:cs="Lato light"/>
-                <w:color w:val="1A2B4C"/>
-                <w:sz w:val="24"/>
-                <w:szCs w:val="24"/>
-              </w:rPr>
-              <w:t>el</w:t>
-            </w:r>
-            <w:r>
-              <w:rPr>
-                <w:rFonts w:ascii="Lato light" w:eastAsia="Lato light" w:hAnsi="Lato light" w:cs="Lato light"/>
-                <w:color w:val="1A2B4C"/>
-                <w:sz w:val="24"/>
-                <w:szCs w:val="24"/>
-              </w:rPr>
-              <w:t>if</w:t>
-            </w:r>
+            <w:proofErr w:type="spellEnd"/>
             <w:r>
               <w:rPr>
                 <w:rFonts w:ascii="Lato light" w:eastAsia="Lato light" w:hAnsi="Lato light" w:cs="Lato light"/>
@@ -5028,6 +5323,7 @@
                 <w:szCs w:val="24"/>
               </w:rPr>
             </w:pPr>
+            <w:proofErr w:type="gramStart"/>
             <w:r>
               <w:rPr>
                 <w:rFonts w:ascii="Lato light" w:eastAsia="Lato light" w:hAnsi="Lato light" w:cs="Lato light"/>
@@ -5055,6 +5351,7 @@
               </w:rPr>
               <w:t>firstname</w:t>
             </w:r>
+            <w:proofErr w:type="gramEnd"/>
             <w:r>
               <w:rPr>
                 <w:rFonts w:ascii="Lato light" w:eastAsia="Lato light" w:hAnsi="Lato light" w:cs="Lato light"/>
@@ -5158,6 +5455,7 @@
                 <w:szCs w:val="24"/>
               </w:rPr>
             </w:pPr>
+            <w:proofErr w:type="gramStart"/>
             <w:r>
               <w:rPr>
                 <w:rFonts w:ascii="Lato light" w:eastAsia="Lato light" w:hAnsi="Lato light" w:cs="Lato light"/>
@@ -5167,6 +5465,7 @@
               </w:rPr>
               <w:t xml:space="preserve">{{ </w:t>
             </w:r>
+            <w:proofErr w:type="spellStart"/>
             <w:r>
               <w:rPr>
                 <w:rFonts w:ascii="Lato light" w:eastAsia="Lato light" w:hAnsi="Lato light" w:cs="Lato light"/>
@@ -5185,6 +5484,7 @@
               </w:rPr>
               <w:t>relation</w:t>
             </w:r>
+            <w:proofErr w:type="gramEnd"/>
             <w:r>
               <w:rPr>
                 <w:rFonts w:ascii="Lato light" w:eastAsia="Lato light" w:hAnsi="Lato light" w:cs="Lato light"/>
@@ -5194,6 +5494,7 @@
               </w:rPr>
               <w:t>_to</w:t>
             </w:r>
+            <w:proofErr w:type="spellEnd"/>
             <w:r>
               <w:rPr>
                 <w:rFonts w:ascii="Lato light" w:eastAsia="Lato light" w:hAnsi="Lato light" w:cs="Lato light"/>
@@ -5294,14 +5595,25 @@
                 <w:szCs w:val="24"/>
               </w:rPr>
             </w:pPr>
-            <w:r>
-              <w:rPr>
-                <w:rFonts w:ascii="Lato light" w:eastAsia="Lato light" w:hAnsi="Lato light" w:cs="Lato light"/>
-                <w:color w:val="1A2B4C"/>
-                <w:sz w:val="24"/>
-                <w:szCs w:val="24"/>
-              </w:rPr>
-              <w:t>{{ EQLemail2 }}</w:t>
+            <w:proofErr w:type="gramStart"/>
+            <w:r>
+              <w:rPr>
+                <w:rFonts w:ascii="Lato light" w:eastAsia="Lato light" w:hAnsi="Lato light" w:cs="Lato light"/>
+                <w:color w:val="1A2B4C"/>
+                <w:sz w:val="24"/>
+                <w:szCs w:val="24"/>
+              </w:rPr>
+              <w:t>{{ EQLemail</w:t>
+            </w:r>
+            <w:proofErr w:type="gramEnd"/>
+            <w:r>
+              <w:rPr>
+                <w:rFonts w:ascii="Lato light" w:eastAsia="Lato light" w:hAnsi="Lato light" w:cs="Lato light"/>
+                <w:color w:val="1A2B4C"/>
+                <w:sz w:val="24"/>
+                <w:szCs w:val="24"/>
+              </w:rPr>
+              <w:t>2 }}</w:t>
             </w:r>
           </w:p>
           <w:p>
@@ -5485,7 +5797,27 @@
                 <w:sz w:val="24"/>
                 <w:szCs w:val="24"/>
               </w:rPr>
-              <w:t>{{EQLphone2 }}</w:t>
+              <w:t>{{EQLphone</w:t>
+            </w:r>
+            <w:proofErr w:type="gramStart"/>
+            <w:r>
+              <w:rPr>
+                <w:rFonts w:ascii="Lato light" w:eastAsia="Lato light" w:hAnsi="Lato light" w:cs="Lato light"/>
+                <w:color w:val="1A2B4C"/>
+                <w:sz w:val="24"/>
+                <w:szCs w:val="24"/>
+              </w:rPr>
+              <w:t>2 }</w:t>
+            </w:r>
+            <w:proofErr w:type="gramEnd"/>
+            <w:r>
+              <w:rPr>
+                <w:rFonts w:ascii="Lato light" w:eastAsia="Lato light" w:hAnsi="Lato light" w:cs="Lato light"/>
+                <w:color w:val="1A2B4C"/>
+                <w:sz w:val="24"/>
+                <w:szCs w:val="24"/>
+              </w:rPr>
+              <w:t>}</w:t>
             </w:r>
           </w:p>
           <w:p>
@@ -5662,6 +5994,7 @@
                 <w:szCs w:val="24"/>
               </w:rPr>
             </w:pPr>
+            <w:proofErr w:type="gramStart"/>
             <w:r>
               <w:rPr>
                 <w:rFonts w:ascii="Lato light" w:eastAsia="Lato light" w:hAnsi="Lato light" w:cs="Lato light"/>
@@ -5671,19 +6004,29 @@
               </w:rPr>
               <w:t xml:space="preserve">{{ </w:t>
             </w:r>
-            <w:bookmarkStart w:id="7" w:name="OLE_LINK7"/>
-            <w:bookmarkStart w:id="8" w:name="OLE_LINK8"/>
-            <w:r>
-              <w:rPr>
-                <w:rFonts w:ascii="Lato light" w:eastAsia="Lato light" w:hAnsi="Lato light" w:cs="Lato light"/>
-                <w:color w:val="1A2B4C"/>
-                <w:sz w:val="24"/>
-                <w:szCs w:val="24"/>
-              </w:rPr>
-              <w:t xml:space="preserve">EQLaddress2 </w:t>
-            </w:r>
+            <w:bookmarkStart w:id="6" w:name="OLE_LINK7"/>
+            <w:bookmarkStart w:id="7" w:name="OLE_LINK8"/>
+            <w:r>
+              <w:rPr>
+                <w:rFonts w:ascii="Lato light" w:eastAsia="Lato light" w:hAnsi="Lato light" w:cs="Lato light"/>
+                <w:color w:val="1A2B4C"/>
+                <w:sz w:val="24"/>
+                <w:szCs w:val="24"/>
+              </w:rPr>
+              <w:t>EQLaddress</w:t>
+            </w:r>
+            <w:proofErr w:type="gramEnd"/>
+            <w:r>
+              <w:rPr>
+                <w:rFonts w:ascii="Lato light" w:eastAsia="Lato light" w:hAnsi="Lato light" w:cs="Lato light"/>
+                <w:color w:val="1A2B4C"/>
+                <w:sz w:val="24"/>
+                <w:szCs w:val="24"/>
+              </w:rPr>
+              <w:t xml:space="preserve">2 </w:t>
+            </w:r>
+            <w:bookmarkEnd w:id="6"/>
             <w:bookmarkEnd w:id="7"/>
-            <w:bookmarkEnd w:id="8"/>
             <w:r>
               <w:rPr>
                 <w:rFonts w:ascii="Lato light" w:eastAsia="Lato light" w:hAnsi="Lato light" w:cs="Lato light"/>
@@ -5831,14 +6174,45 @@
                 <w:szCs w:val="24"/>
               </w:rPr>
             </w:pPr>
-            <w:r>
-              <w:rPr>
-                <w:rFonts w:ascii="Lato light" w:eastAsia="Lato light" w:hAnsi="Lato light" w:cs="Lato light"/>
-                <w:color w:val="1A2B4C"/>
-                <w:sz w:val="24"/>
-                <w:szCs w:val="24"/>
-              </w:rPr>
-              <w:t>{{ EQLrelation_to_dis }}</w:t>
+            <w:proofErr w:type="gramStart"/>
+            <w:r>
+              <w:rPr>
+                <w:rFonts w:ascii="Lato light" w:eastAsia="Lato light" w:hAnsi="Lato light" w:cs="Lato light"/>
+                <w:color w:val="1A2B4C"/>
+                <w:sz w:val="24"/>
+                <w:szCs w:val="24"/>
+              </w:rPr>
+              <w:t xml:space="preserve">{{ </w:t>
+            </w:r>
+            <w:proofErr w:type="spellStart"/>
+            <w:r>
+              <w:rPr>
+                <w:rFonts w:ascii="Lato light" w:eastAsia="Lato light" w:hAnsi="Lato light" w:cs="Lato light"/>
+                <w:color w:val="1A2B4C"/>
+                <w:sz w:val="24"/>
+                <w:szCs w:val="24"/>
+              </w:rPr>
+              <w:t>EQLrelation</w:t>
+            </w:r>
+            <w:proofErr w:type="gramEnd"/>
+            <w:r>
+              <w:rPr>
+                <w:rFonts w:ascii="Lato light" w:eastAsia="Lato light" w:hAnsi="Lato light" w:cs="Lato light"/>
+                <w:color w:val="1A2B4C"/>
+                <w:sz w:val="24"/>
+                <w:szCs w:val="24"/>
+              </w:rPr>
+              <w:t>_to_dis</w:t>
+            </w:r>
+            <w:proofErr w:type="spellEnd"/>
+            <w:r>
+              <w:rPr>
+                <w:rFonts w:ascii="Lato light" w:eastAsia="Lato light" w:hAnsi="Lato light" w:cs="Lato light"/>
+                <w:color w:val="1A2B4C"/>
+                <w:sz w:val="24"/>
+                <w:szCs w:val="24"/>
+              </w:rPr>
+              <w:t xml:space="preserve"> }}</w:t>
             </w:r>
           </w:p>
         </w:tc>
@@ -6024,6 +6398,7 @@
               </w:rPr>
               <w:t xml:space="preserve"> if </w:t>
             </w:r>
+            <w:proofErr w:type="spellStart"/>
             <w:r>
               <w:rPr>
                 <w:rFonts w:ascii="Lato light" w:eastAsia="Lato light" w:hAnsi="Lato light" w:cs="Lato light"/>
@@ -6033,6 +6408,7 @@
               </w:rPr>
               <w:t>EQLdate</w:t>
             </w:r>
+            <w:proofErr w:type="spellEnd"/>
             <w:r>
               <w:rPr>
                 <w:rFonts w:ascii="Lato light" w:eastAsia="Lato light" w:hAnsi="Lato light" w:cs="Lato light"/>
@@ -6059,7 +6435,63 @@
                 <w:sz w:val="24"/>
                 <w:szCs w:val="24"/>
               </w:rPr>
-              <w:t>{{ EQLdate }}</w:t>
+              <w:t xml:space="preserve">{{ </w:t>
+            </w:r>
+            <w:proofErr w:type="spellStart"/>
+            <w:r>
+              <w:rPr>
+                <w:rFonts w:ascii="Lato light" w:eastAsia="Lato light" w:hAnsi="Lato light" w:cs="Lato light"/>
+                <w:color w:val="1A2B4C"/>
+                <w:sz w:val="24"/>
+                <w:szCs w:val="24"/>
+              </w:rPr>
+              <w:t>EQLdate</w:t>
+            </w:r>
+            <w:proofErr w:type="spellEnd"/>
+            <w:r>
+              <w:rPr>
+                <w:rFonts w:ascii="Lato light" w:eastAsia="Lato light" w:hAnsi="Lato light" w:cs="Lato light"/>
+                <w:color w:val="1A2B4C"/>
+                <w:sz w:val="24"/>
+                <w:szCs w:val="24"/>
+              </w:rPr>
+              <w:t xml:space="preserve"> </w:t>
+            </w:r>
+            <w:r>
+              <w:rPr>
+                <w:rFonts w:ascii="Lato light" w:eastAsia="Lato light" w:hAnsi="Lato light" w:cs="Lato light"/>
+                <w:color w:val="1A2B4C"/>
+                <w:sz w:val="24"/>
+                <w:szCs w:val="24"/>
+              </w:rPr>
+              <w:t xml:space="preserve">or </w:t>
+            </w:r>
+            <w:r>
+              <w:rPr>
+                <w:rFonts w:ascii="Lato light" w:eastAsia="Lato light" w:hAnsi="Lato light" w:cs="Lato light"/>
+                <w:color w:val="1A2B4C"/>
+                <w:sz w:val="24"/>
+                <w:szCs w:val="24"/>
+              </w:rPr>
+              <w:t>EQLdate</w:t>
+            </w:r>
+            <w:r>
+              <w:rPr>
+                <w:rFonts w:ascii="Lato light" w:eastAsia="Lato light" w:hAnsi="Lato light" w:cs="Lato light"/>
+                <w:color w:val="1A2B4C"/>
+                <w:sz w:val="24"/>
+                <w:szCs w:val="24"/>
+              </w:rPr>
+              <w:t xml:space="preserve">1 </w:t>
+            </w:r>
+            <w:r>
+              <w:rPr>
+                <w:rFonts w:ascii="Lato light" w:eastAsia="Lato light" w:hAnsi="Lato light" w:cs="Lato light"/>
+                <w:color w:val="1A2B4C"/>
+                <w:sz w:val="24"/>
+                <w:szCs w:val="24"/>
+              </w:rPr>
+              <w:t>}}</w:t>
             </w:r>
             <w:r>
               <w:rPr>
@@ -6208,14 +6640,36 @@
                 <w:szCs w:val="24"/>
               </w:rPr>
             </w:pPr>
-            <w:r>
-              <w:rPr>
-                <w:rFonts w:ascii="Lato light" w:eastAsia="Lato light" w:hAnsi="Lato light" w:cs="Lato light"/>
-                <w:color w:val="1A2B4C"/>
-                <w:sz w:val="24"/>
-                <w:szCs w:val="24"/>
-              </w:rPr>
-              <w:t>{{ EQLwhere }}</w:t>
+            <w:proofErr w:type="gramStart"/>
+            <w:r>
+              <w:rPr>
+                <w:rFonts w:ascii="Lato light" w:eastAsia="Lato light" w:hAnsi="Lato light" w:cs="Lato light"/>
+                <w:color w:val="1A2B4C"/>
+                <w:sz w:val="24"/>
+                <w:szCs w:val="24"/>
+              </w:rPr>
+              <w:t xml:space="preserve">{{ </w:t>
+            </w:r>
+            <w:proofErr w:type="spellStart"/>
+            <w:r>
+              <w:rPr>
+                <w:rFonts w:ascii="Lato light" w:eastAsia="Lato light" w:hAnsi="Lato light" w:cs="Lato light"/>
+                <w:color w:val="1A2B4C"/>
+                <w:sz w:val="24"/>
+                <w:szCs w:val="24"/>
+              </w:rPr>
+              <w:t>EQLwhere</w:t>
+            </w:r>
+            <w:proofErr w:type="spellEnd"/>
+            <w:proofErr w:type="gramEnd"/>
+            <w:r>
+              <w:rPr>
+                <w:rFonts w:ascii="Lato light" w:eastAsia="Lato light" w:hAnsi="Lato light" w:cs="Lato light"/>
+                <w:color w:val="1A2B4C"/>
+                <w:sz w:val="24"/>
+                <w:szCs w:val="24"/>
+              </w:rPr>
+              <w:t xml:space="preserve"> }}</w:t>
             </w:r>
           </w:p>
         </w:tc>
@@ -6245,6 +6699,7 @@
                 <w:sz w:val="24"/>
                 <w:szCs w:val="24"/>
               </w:rPr>
+              <w:lastRenderedPageBreak/>
               <w:t>Was there a service animal involved?</w:t>
             </w:r>
           </w:p>
@@ -6262,14 +6717,36 @@
                 <w:szCs w:val="24"/>
               </w:rPr>
             </w:pPr>
-            <w:r>
-              <w:rPr>
-                <w:rFonts w:ascii="Lato light" w:eastAsia="Lato light" w:hAnsi="Lato light" w:cs="Lato light"/>
-                <w:color w:val="1A2B4C"/>
-                <w:sz w:val="24"/>
-                <w:szCs w:val="24"/>
-              </w:rPr>
-              <w:t>{{ EQLanimal }}</w:t>
+            <w:proofErr w:type="gramStart"/>
+            <w:r>
+              <w:rPr>
+                <w:rFonts w:ascii="Lato light" w:eastAsia="Lato light" w:hAnsi="Lato light" w:cs="Lato light"/>
+                <w:color w:val="1A2B4C"/>
+                <w:sz w:val="24"/>
+                <w:szCs w:val="24"/>
+              </w:rPr>
+              <w:t xml:space="preserve">{{ </w:t>
+            </w:r>
+            <w:proofErr w:type="spellStart"/>
+            <w:r>
+              <w:rPr>
+                <w:rFonts w:ascii="Lato light" w:eastAsia="Lato light" w:hAnsi="Lato light" w:cs="Lato light"/>
+                <w:color w:val="1A2B4C"/>
+                <w:sz w:val="24"/>
+                <w:szCs w:val="24"/>
+              </w:rPr>
+              <w:t>EQLanimal</w:t>
+            </w:r>
+            <w:proofErr w:type="spellEnd"/>
+            <w:proofErr w:type="gramEnd"/>
+            <w:r>
+              <w:rPr>
+                <w:rFonts w:ascii="Lato light" w:eastAsia="Lato light" w:hAnsi="Lato light" w:cs="Lato light"/>
+                <w:color w:val="1A2B4C"/>
+                <w:sz w:val="24"/>
+                <w:szCs w:val="24"/>
+              </w:rPr>
+              <w:t xml:space="preserve"> }}</w:t>
             </w:r>
           </w:p>
         </w:tc>
@@ -6285,6 +6762,35 @@
                 <w:rFonts w:ascii="Lato light" w:eastAsia="Lato light" w:hAnsi="Lato light" w:cs="Lato light"/>
                 <w:b/>
                 <w:bCs/>
+                <w:color w:val="1A2B4C"/>
+                <w:sz w:val="24"/>
+                <w:szCs w:val="24"/>
+              </w:rPr>
+            </w:pPr>
+            <w:r>
+              <w:rPr>
+                <w:rFonts w:ascii="Lato light" w:eastAsia="Lato light" w:hAnsi="Lato light" w:cs="Lato light"/>
+                <w:b/>
+                <w:bCs/>
+                <w:color w:val="1A2B4C"/>
+                <w:sz w:val="24"/>
+                <w:szCs w:val="24"/>
+              </w:rPr>
+              <w:t>Do any of the following apply:</w:t>
+            </w:r>
+          </w:p>
+          <w:p>
+            <w:pPr>
+              <w:pStyle w:val="ListParagraph"/>
+              <w:numPr>
+                <w:ilvl w:val="0"/>
+                <w:numId w:val="2"/>
+              </w:numPr>
+              <w:rPr>
+                <w:rFonts w:ascii="Lato light" w:eastAsia="Lato light" w:hAnsi="Lato light" w:cs="Lato light"/>
+                <w:b/>
+                <w:bCs/>
+                <w:i/>
                 <w:iCs/>
                 <w:color w:val="1A2B4C"/>
                 <w:sz w:val="24"/>
@@ -6296,12 +6802,141 @@
                 <w:rFonts w:ascii="Lato light" w:eastAsia="Lato light" w:hAnsi="Lato light" w:cs="Lato light"/>
                 <w:b/>
                 <w:bCs/>
+                <w:i/>
                 <w:iCs/>
                 <w:color w:val="1A2B4C"/>
                 <w:sz w:val="24"/>
                 <w:szCs w:val="24"/>
               </w:rPr>
-              <w:t>Further information regarding service animal</w:t>
+              <w:t>I was asked or required to keep the animal under control;</w:t>
+            </w:r>
+          </w:p>
+          <w:p>
+            <w:pPr>
+              <w:pStyle w:val="ListParagraph"/>
+              <w:numPr>
+                <w:ilvl w:val="0"/>
+                <w:numId w:val="2"/>
+              </w:numPr>
+              <w:rPr>
+                <w:rFonts w:ascii="Lato light" w:eastAsia="Lato light" w:hAnsi="Lato light" w:cs="Lato light"/>
+                <w:b/>
+                <w:bCs/>
+                <w:i/>
+                <w:iCs/>
+                <w:color w:val="1A2B4C"/>
+                <w:sz w:val="24"/>
+                <w:szCs w:val="24"/>
+              </w:rPr>
+            </w:pPr>
+            <w:r>
+              <w:rPr>
+                <w:rFonts w:ascii="Lato light" w:eastAsia="Lato light" w:hAnsi="Lato light" w:cs="Lato light"/>
+                <w:b/>
+                <w:bCs/>
+                <w:i/>
+                <w:iCs/>
+                <w:color w:val="1A2B4C"/>
+                <w:sz w:val="24"/>
+                <w:szCs w:val="24"/>
+              </w:rPr>
+              <w:t>The discriminator had reasonable suspicion that the animal had an infectious disease;</w:t>
+            </w:r>
+          </w:p>
+          <w:p>
+            <w:pPr>
+              <w:pStyle w:val="ListParagraph"/>
+              <w:numPr>
+                <w:ilvl w:val="0"/>
+                <w:numId w:val="2"/>
+              </w:numPr>
+              <w:rPr>
+                <w:rFonts w:ascii="Lato light" w:eastAsia="Lato light" w:hAnsi="Lato light" w:cs="Lato light"/>
+                <w:b/>
+                <w:bCs/>
+                <w:i/>
+                <w:iCs/>
+                <w:color w:val="1A2B4C"/>
+                <w:sz w:val="24"/>
+                <w:szCs w:val="24"/>
+              </w:rPr>
+            </w:pPr>
+            <w:r>
+              <w:rPr>
+                <w:rFonts w:ascii="Lato light" w:eastAsia="Lato light" w:hAnsi="Lato light" w:cs="Lato light"/>
+                <w:b/>
+                <w:bCs/>
+                <w:i/>
+                <w:iCs/>
+                <w:color w:val="1A2B4C"/>
+                <w:sz w:val="24"/>
+                <w:szCs w:val="24"/>
+              </w:rPr>
+              <w:t xml:space="preserve">I was asked for evidence that the animal is trained to meet hygiene and / or behavior requirements; </w:t>
+            </w:r>
+          </w:p>
+          <w:p>
+            <w:pPr>
+              <w:pStyle w:val="ListParagraph"/>
+              <w:numPr>
+                <w:ilvl w:val="0"/>
+                <w:numId w:val="2"/>
+              </w:numPr>
+              <w:rPr>
+                <w:rFonts w:ascii="Lato light" w:eastAsia="Lato light" w:hAnsi="Lato light" w:cs="Lato light"/>
+                <w:b/>
+                <w:bCs/>
+                <w:i/>
+                <w:iCs/>
+                <w:color w:val="1A2B4C"/>
+                <w:sz w:val="24"/>
+                <w:szCs w:val="24"/>
+              </w:rPr>
+            </w:pPr>
+            <w:r>
+              <w:rPr>
+                <w:rFonts w:ascii="Lato light" w:eastAsia="Lato light" w:hAnsi="Lato light" w:cs="Lato light"/>
+                <w:b/>
+                <w:bCs/>
+                <w:i/>
+                <w:iCs/>
+                <w:color w:val="1A2B4C"/>
+                <w:sz w:val="24"/>
+                <w:szCs w:val="24"/>
+              </w:rPr>
+              <w:t>I provided them with said evidence;</w:t>
+            </w:r>
+          </w:p>
+          <w:p>
+            <w:pPr>
+              <w:pStyle w:val="ListParagraph"/>
+              <w:numPr>
+                <w:ilvl w:val="0"/>
+                <w:numId w:val="2"/>
+              </w:numPr>
+              <w:rPr>
+                <w:rFonts w:ascii="Lato light" w:eastAsia="Lato light" w:hAnsi="Lato light" w:cs="Lato light"/>
+                <w:b/>
+                <w:bCs/>
+                <w:i/>
+                <w:iCs/>
+                <w:color w:val="1A2B4C"/>
+                <w:sz w:val="24"/>
+                <w:szCs w:val="24"/>
+              </w:rPr>
+            </w:pPr>
+            <w:r>
+              <w:rPr>
+                <w:rFonts w:ascii="Lato light" w:eastAsia="Lato light" w:hAnsi="Lato light" w:cs="Lato light"/>
+                <w:b/>
+                <w:bCs/>
+                <w:i/>
+                <w:iCs/>
+                <w:color w:val="1A2B4C"/>
+                <w:sz w:val="24"/>
+                <w:szCs w:val="24"/>
+              </w:rPr>
+              <w:t>I am not sure.</w:t>
             </w:r>
           </w:p>
         </w:tc>
@@ -6342,52 +6977,93 @@
               </w:rPr>
               <w:t xml:space="preserve"> if </w:t>
             </w:r>
-            <w:r>
-              <w:rPr>
-                <w:rFonts w:ascii="Lato light" w:eastAsia="Lato light" w:hAnsi="Lato light" w:cs="Lato light"/>
-                <w:color w:val="1A2B4C"/>
-                <w:sz w:val="24"/>
-                <w:szCs w:val="24"/>
-              </w:rPr>
-              <w:t>EQLanimal == ‘Yes’ %}</w:t>
-            </w:r>
-          </w:p>
-          <w:p>
-            <w:pPr>
-              <w:rPr>
-                <w:rFonts w:ascii="Lato light" w:eastAsia="Lato light" w:hAnsi="Lato light" w:cs="Lato light"/>
-                <w:color w:val="1A2B4C"/>
-                <w:sz w:val="24"/>
-                <w:szCs w:val="24"/>
-              </w:rPr>
-            </w:pPr>
-            <w:r>
-              <w:rPr>
-                <w:rFonts w:ascii="Lato light" w:eastAsia="Lato light" w:hAnsi="Lato light" w:cs="Lato light"/>
-                <w:color w:val="1A2B4C"/>
-                <w:sz w:val="24"/>
-                <w:szCs w:val="24"/>
-              </w:rPr>
-              <w:t>{{ EQLdo_they_apply }}</w:t>
-            </w:r>
-          </w:p>
-          <w:p>
-            <w:pPr>
-              <w:rPr>
-                <w:rFonts w:ascii="Lato light" w:eastAsia="Lato light" w:hAnsi="Lato light" w:cs="Lato light"/>
-                <w:color w:val="1A2B4C"/>
-                <w:sz w:val="24"/>
-                <w:szCs w:val="24"/>
-              </w:rPr>
-            </w:pPr>
-            <w:r>
-              <w:rPr>
-                <w:rFonts w:ascii="Lato light" w:eastAsia="Lato light" w:hAnsi="Lato light" w:cs="Lato light"/>
-                <w:color w:val="1A2B4C"/>
-                <w:sz w:val="24"/>
-                <w:szCs w:val="24"/>
-              </w:rPr>
-              <w:lastRenderedPageBreak/>
+            <w:proofErr w:type="spellStart"/>
+            <w:r>
+              <w:rPr>
+                <w:rFonts w:ascii="Lato light" w:eastAsia="Lato light" w:hAnsi="Lato light" w:cs="Lato light"/>
+                <w:color w:val="1A2B4C"/>
+                <w:sz w:val="24"/>
+                <w:szCs w:val="24"/>
+              </w:rPr>
+              <w:t>EQLanimal</w:t>
+            </w:r>
+            <w:proofErr w:type="spellEnd"/>
+            <w:r>
+              <w:rPr>
+                <w:rFonts w:ascii="Lato light" w:eastAsia="Lato light" w:hAnsi="Lato light" w:cs="Lato light"/>
+                <w:color w:val="1A2B4C"/>
+                <w:sz w:val="24"/>
+                <w:szCs w:val="24"/>
+              </w:rPr>
+              <w:t xml:space="preserve"> == ‘Yes’ %}</w:t>
+            </w:r>
+          </w:p>
+          <w:p>
+            <w:pPr>
+              <w:rPr>
+                <w:rFonts w:ascii="Lato light" w:eastAsia="Lato light" w:hAnsi="Lato light" w:cs="Lato light"/>
+                <w:color w:val="1A2B4C"/>
+                <w:sz w:val="24"/>
+                <w:szCs w:val="24"/>
+              </w:rPr>
+            </w:pPr>
+            <w:proofErr w:type="gramStart"/>
+            <w:r>
+              <w:rPr>
+                <w:rFonts w:ascii="Lato light" w:eastAsia="Lato light" w:hAnsi="Lato light" w:cs="Lato light"/>
+                <w:color w:val="1A2B4C"/>
+                <w:sz w:val="24"/>
+                <w:szCs w:val="24"/>
+              </w:rPr>
+              <w:t xml:space="preserve">{{ </w:t>
+            </w:r>
+            <w:proofErr w:type="spellStart"/>
+            <w:r>
+              <w:rPr>
+                <w:rFonts w:ascii="Lato light" w:eastAsia="Lato light" w:hAnsi="Lato light" w:cs="Lato light"/>
+                <w:color w:val="1A2B4C"/>
+                <w:sz w:val="24"/>
+                <w:szCs w:val="24"/>
+              </w:rPr>
+              <w:t>EQLdo</w:t>
+            </w:r>
+            <w:proofErr w:type="gramEnd"/>
+            <w:r>
+              <w:rPr>
+                <w:rFonts w:ascii="Lato light" w:eastAsia="Lato light" w:hAnsi="Lato light" w:cs="Lato light"/>
+                <w:color w:val="1A2B4C"/>
+                <w:sz w:val="24"/>
+                <w:szCs w:val="24"/>
+              </w:rPr>
+              <w:t>_they_apply</w:t>
+            </w:r>
+            <w:proofErr w:type="spellEnd"/>
+            <w:r>
+              <w:rPr>
+                <w:rFonts w:ascii="Lato light" w:eastAsia="Lato light" w:hAnsi="Lato light" w:cs="Lato light"/>
+                <w:color w:val="1A2B4C"/>
+                <w:sz w:val="24"/>
+                <w:szCs w:val="24"/>
+              </w:rPr>
+              <w:t xml:space="preserve"> }}</w:t>
+            </w:r>
+          </w:p>
+          <w:p>
+            <w:pPr>
+              <w:rPr>
+                <w:rFonts w:ascii="Lato light" w:eastAsia="Lato light" w:hAnsi="Lato light" w:cs="Lato light"/>
+                <w:color w:val="1A2B4C"/>
+                <w:sz w:val="24"/>
+                <w:szCs w:val="24"/>
+              </w:rPr>
+            </w:pPr>
+            <w:r>
+              <w:rPr>
+                <w:rFonts w:ascii="Lato light" w:eastAsia="Lato light" w:hAnsi="Lato light" w:cs="Lato light"/>
+                <w:color w:val="1A2B4C"/>
+                <w:sz w:val="24"/>
+                <w:szCs w:val="24"/>
+              </w:rPr>
               <w:t>{%</w:t>
             </w:r>
             <w:r>
@@ -6492,7 +7168,6 @@
                 <w:sz w:val="24"/>
                 <w:szCs w:val="24"/>
               </w:rPr>
-              <w:lastRenderedPageBreak/>
               <w:t>Who was there? What happened?</w:t>
             </w:r>
           </w:p>
@@ -6510,14 +7185,25 @@
                 <w:szCs w:val="24"/>
               </w:rPr>
             </w:pPr>
-            <w:r>
-              <w:rPr>
-                <w:rFonts w:ascii="Lato light" w:eastAsia="Lato light" w:hAnsi="Lato light" w:cs="Lato light"/>
-                <w:color w:val="1A2B4C"/>
-                <w:sz w:val="24"/>
-                <w:szCs w:val="24"/>
-              </w:rPr>
-              <w:t>{{ EQL</w:t>
+            <w:proofErr w:type="gramStart"/>
+            <w:r>
+              <w:rPr>
+                <w:rFonts w:ascii="Lato light" w:eastAsia="Lato light" w:hAnsi="Lato light" w:cs="Lato light"/>
+                <w:color w:val="1A2B4C"/>
+                <w:sz w:val="24"/>
+                <w:szCs w:val="24"/>
+              </w:rPr>
+              <w:t xml:space="preserve">{{ </w:t>
+            </w:r>
+            <w:proofErr w:type="spellStart"/>
+            <w:r>
+              <w:rPr>
+                <w:rFonts w:ascii="Lato light" w:eastAsia="Lato light" w:hAnsi="Lato light" w:cs="Lato light"/>
+                <w:color w:val="1A2B4C"/>
+                <w:sz w:val="24"/>
+                <w:szCs w:val="24"/>
+              </w:rPr>
+              <w:t>EQL</w:t>
             </w:r>
             <w:r>
               <w:rPr>
@@ -6535,7 +7221,18 @@
                 <w:sz w:val="24"/>
                 <w:szCs w:val="24"/>
               </w:rPr>
-              <w:t>what }}</w:t>
+              <w:t>what</w:t>
+            </w:r>
+            <w:proofErr w:type="spellEnd"/>
+            <w:proofErr w:type="gramEnd"/>
+            <w:r>
+              <w:rPr>
+                <w:rFonts w:ascii="Lato light" w:eastAsia="Lato light" w:hAnsi="Lato light" w:cs="Lato light"/>
+                <w:color w:val="1A2B4C"/>
+                <w:sz w:val="24"/>
+                <w:szCs w:val="24"/>
+              </w:rPr>
+              <w:t xml:space="preserve"> }}</w:t>
             </w:r>
           </w:p>
         </w:tc>
@@ -6620,6 +7317,7 @@
               </w:rPr>
               <w:t xml:space="preserve"> if </w:t>
             </w:r>
+            <w:proofErr w:type="spellStart"/>
             <w:r>
               <w:rPr>
                 <w:rFonts w:ascii="Lato light" w:eastAsia="Lato light" w:hAnsi="Lato light" w:cs="Lato light"/>
@@ -6629,6 +7327,7 @@
               </w:rPr>
               <w:t>EQLimpact</w:t>
             </w:r>
+            <w:proofErr w:type="spellEnd"/>
             <w:r>
               <w:rPr>
                 <w:rFonts w:ascii="Lato light" w:eastAsia="Lato light" w:hAnsi="Lato light" w:cs="Lato light"/>
@@ -6648,14 +7347,36 @@
                 <w:szCs w:val="24"/>
               </w:rPr>
             </w:pPr>
-            <w:r>
-              <w:rPr>
-                <w:rFonts w:ascii="Lato light" w:eastAsia="Lato light" w:hAnsi="Lato light" w:cs="Lato light"/>
-                <w:color w:val="1A2B4C"/>
-                <w:sz w:val="24"/>
-                <w:szCs w:val="24"/>
-              </w:rPr>
-              <w:t>{{ EQLimpact }}</w:t>
+            <w:proofErr w:type="gramStart"/>
+            <w:r>
+              <w:rPr>
+                <w:rFonts w:ascii="Lato light" w:eastAsia="Lato light" w:hAnsi="Lato light" w:cs="Lato light"/>
+                <w:color w:val="1A2B4C"/>
+                <w:sz w:val="24"/>
+                <w:szCs w:val="24"/>
+              </w:rPr>
+              <w:t xml:space="preserve">{{ </w:t>
+            </w:r>
+            <w:proofErr w:type="spellStart"/>
+            <w:r>
+              <w:rPr>
+                <w:rFonts w:ascii="Lato light" w:eastAsia="Lato light" w:hAnsi="Lato light" w:cs="Lato light"/>
+                <w:color w:val="1A2B4C"/>
+                <w:sz w:val="24"/>
+                <w:szCs w:val="24"/>
+              </w:rPr>
+              <w:t>EQLimpact</w:t>
+            </w:r>
+            <w:proofErr w:type="spellEnd"/>
+            <w:proofErr w:type="gramEnd"/>
+            <w:r>
+              <w:rPr>
+                <w:rFonts w:ascii="Lato light" w:eastAsia="Lato light" w:hAnsi="Lato light" w:cs="Lato light"/>
+                <w:color w:val="1A2B4C"/>
+                <w:sz w:val="24"/>
+                <w:szCs w:val="24"/>
+              </w:rPr>
+              <w:t xml:space="preserve"> }}</w:t>
             </w:r>
           </w:p>
           <w:p>
@@ -6877,6 +7598,7 @@
               </w:rPr>
               <w:t xml:space="preserve"> if </w:t>
             </w:r>
+            <w:proofErr w:type="spellStart"/>
             <w:r>
               <w:rPr>
                 <w:rFonts w:ascii="Lato light" w:eastAsia="Lato light" w:hAnsi="Lato light" w:cs="Lato light"/>
@@ -6886,6 +7608,7 @@
               </w:rPr>
               <w:t>EQLevidence</w:t>
             </w:r>
+            <w:proofErr w:type="spellEnd"/>
             <w:r>
               <w:rPr>
                 <w:rFonts w:ascii="Lato light" w:eastAsia="Lato light" w:hAnsi="Lato light" w:cs="Lato light"/>
@@ -6905,14 +7628,36 @@
                 <w:szCs w:val="24"/>
               </w:rPr>
             </w:pPr>
-            <w:r>
-              <w:rPr>
-                <w:rFonts w:ascii="Lato light" w:eastAsia="Lato light" w:hAnsi="Lato light" w:cs="Lato light"/>
-                <w:color w:val="1A2B4C"/>
-                <w:sz w:val="24"/>
-                <w:szCs w:val="24"/>
-              </w:rPr>
-              <w:t>{{ EQLevidence }}</w:t>
+            <w:proofErr w:type="gramStart"/>
+            <w:r>
+              <w:rPr>
+                <w:rFonts w:ascii="Lato light" w:eastAsia="Lato light" w:hAnsi="Lato light" w:cs="Lato light"/>
+                <w:color w:val="1A2B4C"/>
+                <w:sz w:val="24"/>
+                <w:szCs w:val="24"/>
+              </w:rPr>
+              <w:t xml:space="preserve">{{ </w:t>
+            </w:r>
+            <w:proofErr w:type="spellStart"/>
+            <w:r>
+              <w:rPr>
+                <w:rFonts w:ascii="Lato light" w:eastAsia="Lato light" w:hAnsi="Lato light" w:cs="Lato light"/>
+                <w:color w:val="1A2B4C"/>
+                <w:sz w:val="24"/>
+                <w:szCs w:val="24"/>
+              </w:rPr>
+              <w:t>EQLevidence</w:t>
+            </w:r>
+            <w:proofErr w:type="spellEnd"/>
+            <w:proofErr w:type="gramEnd"/>
+            <w:r>
+              <w:rPr>
+                <w:rFonts w:ascii="Lato light" w:eastAsia="Lato light" w:hAnsi="Lato light" w:cs="Lato light"/>
+                <w:color w:val="1A2B4C"/>
+                <w:sz w:val="24"/>
+                <w:szCs w:val="24"/>
+              </w:rPr>
+              <w:t xml:space="preserve"> }}</w:t>
             </w:r>
           </w:p>
           <w:p>
@@ -7055,14 +7800,45 @@
             <w:tcW w:w="4677" w:type="dxa"/>
           </w:tcPr>
           <w:p>
-            <w:r>
-              <w:rPr>
-                <w:rFonts w:ascii="Lato light" w:eastAsia="Lato light" w:hAnsi="Lato light" w:cs="Lato light"/>
-                <w:color w:val="1A2B4C"/>
-                <w:sz w:val="24"/>
-                <w:szCs w:val="24"/>
-              </w:rPr>
-              <w:t>{{ EQLpast_complaint }}</w:t>
+            <w:proofErr w:type="gramStart"/>
+            <w:r>
+              <w:rPr>
+                <w:rFonts w:ascii="Lato light" w:eastAsia="Lato light" w:hAnsi="Lato light" w:cs="Lato light"/>
+                <w:color w:val="1A2B4C"/>
+                <w:sz w:val="24"/>
+                <w:szCs w:val="24"/>
+              </w:rPr>
+              <w:t xml:space="preserve">{{ </w:t>
+            </w:r>
+            <w:proofErr w:type="spellStart"/>
+            <w:r>
+              <w:rPr>
+                <w:rFonts w:ascii="Lato light" w:eastAsia="Lato light" w:hAnsi="Lato light" w:cs="Lato light"/>
+                <w:color w:val="1A2B4C"/>
+                <w:sz w:val="24"/>
+                <w:szCs w:val="24"/>
+              </w:rPr>
+              <w:t>EQLpast</w:t>
+            </w:r>
+            <w:proofErr w:type="gramEnd"/>
+            <w:r>
+              <w:rPr>
+                <w:rFonts w:ascii="Lato light" w:eastAsia="Lato light" w:hAnsi="Lato light" w:cs="Lato light"/>
+                <w:color w:val="1A2B4C"/>
+                <w:sz w:val="24"/>
+                <w:szCs w:val="24"/>
+              </w:rPr>
+              <w:t>_complaint</w:t>
+            </w:r>
+            <w:proofErr w:type="spellEnd"/>
+            <w:r>
+              <w:rPr>
+                <w:rFonts w:ascii="Lato light" w:eastAsia="Lato light" w:hAnsi="Lato light" w:cs="Lato light"/>
+                <w:color w:val="1A2B4C"/>
+                <w:sz w:val="24"/>
+                <w:szCs w:val="24"/>
+              </w:rPr>
+              <w:t xml:space="preserve"> }}</w:t>
             </w:r>
           </w:p>
         </w:tc>
@@ -7130,27 +7906,124 @@
                 <w:sz w:val="24"/>
                 <w:szCs w:val="24"/>
               </w:rPr>
-              <w:t xml:space="preserve"> if EQLpast_complaint == ‘Yes’ %}</w:t>
-            </w:r>
-          </w:p>
-          <w:p>
-            <w:r>
-              <w:rPr>
-                <w:rFonts w:ascii="Lato light" w:eastAsia="Lato light" w:hAnsi="Lato light" w:cs="Lato light"/>
-                <w:sz w:val="24"/>
-                <w:szCs w:val="24"/>
-              </w:rPr>
-              <w:t>{{ EQLpast_complaint2who }}</w:t>
-            </w:r>
-          </w:p>
-          <w:p>
-            <w:r>
-              <w:rPr>
-                <w:rFonts w:ascii="Lato light" w:eastAsia="Lato light" w:hAnsi="Lato light" w:cs="Lato light"/>
-                <w:sz w:val="24"/>
-                <w:szCs w:val="24"/>
-              </w:rPr>
-              <w:t>{{ EQLpast_complaint_outcome }}</w:t>
+              <w:t xml:space="preserve"> if </w:t>
+            </w:r>
+            <w:proofErr w:type="spellStart"/>
+            <w:r>
+              <w:rPr>
+                <w:rFonts w:ascii="Lato light" w:eastAsia="Lato light" w:hAnsi="Lato light" w:cs="Lato light"/>
+                <w:sz w:val="24"/>
+                <w:szCs w:val="24"/>
+              </w:rPr>
+              <w:t>EQLpast_complaint</w:t>
+            </w:r>
+            <w:proofErr w:type="spellEnd"/>
+            <w:r>
+              <w:rPr>
+                <w:rFonts w:ascii="Lato light" w:eastAsia="Lato light" w:hAnsi="Lato light" w:cs="Lato light"/>
+                <w:sz w:val="24"/>
+                <w:szCs w:val="24"/>
+              </w:rPr>
+              <w:t xml:space="preserve"> == ‘Yes’ %}</w:t>
+            </w:r>
+          </w:p>
+          <w:p>
+            <w:proofErr w:type="gramStart"/>
+            <w:r>
+              <w:rPr>
+                <w:rFonts w:ascii="Lato light" w:eastAsia="Lato light" w:hAnsi="Lato light" w:cs="Lato light"/>
+                <w:sz w:val="24"/>
+                <w:szCs w:val="24"/>
+              </w:rPr>
+              <w:t>{{ EQLpast</w:t>
+            </w:r>
+            <w:proofErr w:type="gramEnd"/>
+            <w:r>
+              <w:rPr>
+                <w:rFonts w:ascii="Lato light" w:eastAsia="Lato light" w:hAnsi="Lato light" w:cs="Lato light"/>
+                <w:sz w:val="24"/>
+                <w:szCs w:val="24"/>
+              </w:rPr>
+              <w:t>_complaint2who }}</w:t>
+            </w:r>
+          </w:p>
+          <w:p>
+            <w:pPr>
+              <w:rPr>
+                <w:rFonts w:ascii="Lato light" w:eastAsia="Lato light" w:hAnsi="Lato light" w:cs="Lato light"/>
+                <w:sz w:val="24"/>
+                <w:szCs w:val="24"/>
+              </w:rPr>
+            </w:pPr>
+            <w:proofErr w:type="gramStart"/>
+            <w:r>
+              <w:rPr>
+                <w:rFonts w:ascii="Lato light" w:eastAsia="Lato light" w:hAnsi="Lato light" w:cs="Lato light"/>
+                <w:sz w:val="24"/>
+                <w:szCs w:val="24"/>
+              </w:rPr>
+              <w:t xml:space="preserve">{{ </w:t>
+            </w:r>
+            <w:proofErr w:type="spellStart"/>
+            <w:r>
+              <w:rPr>
+                <w:rFonts w:ascii="Lato light" w:eastAsia="Lato light" w:hAnsi="Lato light" w:cs="Lato light"/>
+                <w:sz w:val="24"/>
+                <w:szCs w:val="24"/>
+              </w:rPr>
+              <w:t>EQLpast</w:t>
+            </w:r>
+            <w:proofErr w:type="gramEnd"/>
+            <w:r>
+              <w:rPr>
+                <w:rFonts w:ascii="Lato light" w:eastAsia="Lato light" w:hAnsi="Lato light" w:cs="Lato light"/>
+                <w:sz w:val="24"/>
+                <w:szCs w:val="24"/>
+              </w:rPr>
+              <w:t>_complaint_outcome</w:t>
+            </w:r>
+            <w:proofErr w:type="spellEnd"/>
+            <w:r>
+              <w:rPr>
+                <w:rFonts w:ascii="Lato light" w:eastAsia="Lato light" w:hAnsi="Lato light" w:cs="Lato light"/>
+                <w:sz w:val="24"/>
+                <w:szCs w:val="24"/>
+              </w:rPr>
+              <w:t xml:space="preserve"> }}</w:t>
+            </w:r>
+          </w:p>
+          <w:p>
+            <w:pPr>
+              <w:rPr>
+                <w:rFonts w:ascii="Lato light" w:eastAsia="Lato light" w:hAnsi="Lato light" w:cs="Lato light"/>
+                <w:sz w:val="24"/>
+                <w:szCs w:val="24"/>
+              </w:rPr>
+            </w:pPr>
+            <w:r>
+              <w:rPr>
+                <w:rFonts w:ascii="Lato light" w:eastAsia="Lato light" w:hAnsi="Lato light" w:cs="Lato light"/>
+                <w:sz w:val="24"/>
+                <w:szCs w:val="24"/>
+              </w:rPr>
+              <w:t>{%p else %}</w:t>
+            </w:r>
+          </w:p>
+          <w:p>
+            <w:pPr>
+              <w:rPr>
+                <w:rFonts w:ascii="Lato light" w:eastAsia="Lato light" w:hAnsi="Lato light" w:cs="Lato light"/>
+                <w:sz w:val="24"/>
+                <w:szCs w:val="24"/>
+              </w:rPr>
+            </w:pPr>
+            <w:r>
+              <w:rPr>
+                <w:rFonts w:ascii="Lato light" w:eastAsia="Lato light" w:hAnsi="Lato light" w:cs="Lato light"/>
+                <w:sz w:val="24"/>
+                <w:szCs w:val="24"/>
+              </w:rPr>
+              <w:t>N/A</w:t>
             </w:r>
           </w:p>
           <w:p>
@@ -7267,7 +8140,29 @@
                 <w:sz w:val="24"/>
                 <w:szCs w:val="24"/>
               </w:rPr>
-              <w:t xml:space="preserve">Desired outcome </w:t>
+              <w:t xml:space="preserve">Desired outcome of </w:t>
+            </w:r>
+            <w:r>
+              <w:rPr>
+                <w:rFonts w:ascii="Lato light" w:eastAsia="Lato light" w:hAnsi="Lato light" w:cs="Lato light"/>
+                <w:b/>
+                <w:bCs/>
+                <w:color w:val="1A2B4C"/>
+                <w:sz w:val="24"/>
+                <w:szCs w:val="24"/>
+              </w:rPr>
+              <w:t xml:space="preserve">the </w:t>
+            </w:r>
+            <w:r>
+              <w:rPr>
+                <w:rFonts w:ascii="Lato light" w:eastAsia="Lato light" w:hAnsi="Lato light" w:cs="Lato light"/>
+                <w:b/>
+                <w:bCs/>
+                <w:color w:val="1A2B4C"/>
+                <w:sz w:val="24"/>
+                <w:szCs w:val="24"/>
+              </w:rPr>
+              <w:t xml:space="preserve">applicant </w:t>
             </w:r>
           </w:p>
         </w:tc>
@@ -7284,6 +8179,7 @@
                 <w:szCs w:val="24"/>
               </w:rPr>
             </w:pPr>
+            <w:proofErr w:type="gramStart"/>
             <w:r>
               <w:rPr>
                 <w:rFonts w:ascii="Lato light" w:eastAsia="Lato light" w:hAnsi="Lato light" w:cs="Lato light"/>
@@ -7302,6 +8198,7 @@
               </w:rPr>
               <w:t xml:space="preserve"> </w:t>
             </w:r>
+            <w:proofErr w:type="spellStart"/>
             <w:r>
               <w:rPr>
                 <w:rFonts w:ascii="Lato light" w:eastAsia="Lato light" w:hAnsi="Lato light" w:cs="Lato light"/>
@@ -7329,6 +8226,8 @@
               </w:rPr>
               <w:t>outcome</w:t>
             </w:r>
+            <w:proofErr w:type="spellEnd"/>
+            <w:proofErr w:type="gramEnd"/>
             <w:r>
               <w:rPr>
                 <w:rFonts w:ascii="Lato light" w:eastAsia="Lato light" w:hAnsi="Lato light" w:cs="Lato light"/>
@@ -7345,6 +8244,15 @@
                 <w:sz w:val="24"/>
                 <w:szCs w:val="24"/>
               </w:rPr>
+              <w:t xml:space="preserve"> or EQLoutcome1 </w:t>
+            </w:r>
+            <w:r>
+              <w:rPr>
+                <w:rFonts w:ascii="Lato light" w:eastAsia="Lato light" w:hAnsi="Lato light" w:cs="Lato light"/>
+                <w:color w:val="1A2B4C"/>
+                <w:sz w:val="24"/>
+                <w:szCs w:val="24"/>
+              </w:rPr>
               <w:t>}}</w:t>
             </w:r>
           </w:p>
@@ -7382,7 +8290,27 @@
                 <w:sz w:val="24"/>
                 <w:szCs w:val="24"/>
               </w:rPr>
-              <w:t xml:space="preserve"> if EQLoutcome == ‘I would like to make a formal complaint’ %}</w:t>
+              <w:t xml:space="preserve"> if </w:t>
+            </w:r>
+            <w:proofErr w:type="spellStart"/>
+            <w:r>
+              <w:rPr>
+                <w:rFonts w:ascii="Lato light" w:eastAsia="Lato light" w:hAnsi="Lato light" w:cs="Lato light"/>
+                <w:color w:val="1A2B4C"/>
+                <w:sz w:val="24"/>
+                <w:szCs w:val="24"/>
+              </w:rPr>
+              <w:t>EQLoutcome</w:t>
+            </w:r>
+            <w:proofErr w:type="spellEnd"/>
+            <w:r>
+              <w:rPr>
+                <w:rFonts w:ascii="Lato light" w:eastAsia="Lato light" w:hAnsi="Lato light" w:cs="Lato light"/>
+                <w:color w:val="1A2B4C"/>
+                <w:sz w:val="24"/>
+                <w:szCs w:val="24"/>
+              </w:rPr>
+              <w:t xml:space="preserve"> == ‘I would like to make a formal complaint’ %}</w:t>
             </w:r>
           </w:p>
           <w:p>
@@ -7417,14 +8345,45 @@
                 <w:szCs w:val="24"/>
               </w:rPr>
             </w:pPr>
-            <w:r>
-              <w:rPr>
-                <w:rFonts w:ascii="Lato light" w:eastAsia="Lato light" w:hAnsi="Lato light" w:cs="Lato light"/>
-                <w:color w:val="1A2B4C"/>
-                <w:sz w:val="24"/>
-                <w:szCs w:val="24"/>
-              </w:rPr>
-              <w:t>{{ EQLoutcome_complaint }}</w:t>
+            <w:proofErr w:type="gramStart"/>
+            <w:r>
+              <w:rPr>
+                <w:rFonts w:ascii="Lato light" w:eastAsia="Lato light" w:hAnsi="Lato light" w:cs="Lato light"/>
+                <w:color w:val="1A2B4C"/>
+                <w:sz w:val="24"/>
+                <w:szCs w:val="24"/>
+              </w:rPr>
+              <w:t xml:space="preserve">{{ </w:t>
+            </w:r>
+            <w:proofErr w:type="spellStart"/>
+            <w:r>
+              <w:rPr>
+                <w:rFonts w:ascii="Lato light" w:eastAsia="Lato light" w:hAnsi="Lato light" w:cs="Lato light"/>
+                <w:color w:val="1A2B4C"/>
+                <w:sz w:val="24"/>
+                <w:szCs w:val="24"/>
+              </w:rPr>
+              <w:t>EQLoutcome</w:t>
+            </w:r>
+            <w:proofErr w:type="gramEnd"/>
+            <w:r>
+              <w:rPr>
+                <w:rFonts w:ascii="Lato light" w:eastAsia="Lato light" w:hAnsi="Lato light" w:cs="Lato light"/>
+                <w:color w:val="1A2B4C"/>
+                <w:sz w:val="24"/>
+                <w:szCs w:val="24"/>
+              </w:rPr>
+              <w:t>_complaint</w:t>
+            </w:r>
+            <w:proofErr w:type="spellEnd"/>
+            <w:r>
+              <w:rPr>
+                <w:rFonts w:ascii="Lato light" w:eastAsia="Lato light" w:hAnsi="Lato light" w:cs="Lato light"/>
+                <w:color w:val="1A2B4C"/>
+                <w:sz w:val="24"/>
+                <w:szCs w:val="24"/>
+              </w:rPr>
+              <w:t xml:space="preserve"> }}</w:t>
             </w:r>
           </w:p>
           <w:p>
@@ -7512,6 +8471,7 @@
         </w:rPr>
         <w:t xml:space="preserve"> if </w:t>
       </w:r>
+      <w:proofErr w:type="spellStart"/>
       <w:r>
         <w:rPr>
           <w:rFonts w:ascii="Lato light" w:eastAsia="Lato light" w:hAnsi="Lato light" w:cs="Lato light"/>
@@ -7519,7 +8479,17 @@
           <w:sz w:val="24"/>
           <w:szCs w:val="24"/>
         </w:rPr>
-        <w:t>submit_to_authority == ‘Yes’</w:t>
+        <w:t>submit_to_authority</w:t>
+      </w:r>
+      <w:proofErr w:type="spellEnd"/>
+      <w:r>
+        <w:rPr>
+          <w:rFonts w:ascii="Lato light" w:eastAsia="Lato light" w:hAnsi="Lato light" w:cs="Lato light"/>
+          <w:color w:val="1A2B4C"/>
+          <w:sz w:val="24"/>
+          <w:szCs w:val="24"/>
+        </w:rPr>
+        <w:t xml:space="preserve"> == ‘Yes’</w:t>
       </w:r>
       <w:r>
         <w:rPr>
@@ -7538,8 +8508,8 @@
         <w:tblLook w:val="06A0" w:firstRow="1" w:lastRow="0" w:firstColumn="1" w:lastColumn="0" w:noHBand="1" w:noVBand="1"/>
       </w:tblPr>
       <w:tblGrid>
-        <w:gridCol w:w="4674"/>
-        <w:gridCol w:w="4676"/>
+        <w:gridCol w:w="4675"/>
+        <w:gridCol w:w="4675"/>
       </w:tblGrid>
       <w:tr>
         <w:tc>
@@ -7584,7 +8554,8 @@
                 <w:sz w:val="24"/>
                 <w:szCs w:val="24"/>
               </w:rPr>
-              <w:t>P</w:t>
+              <w:lastRenderedPageBreak/>
+              <w:t>Applicants p</w:t>
             </w:r>
             <w:r>
               <w:rPr>
@@ -7612,6 +8583,7 @@
                 <w:szCs w:val="24"/>
               </w:rPr>
             </w:pPr>
+            <w:proofErr w:type="gramStart"/>
             <w:r>
               <w:rPr>
                 <w:rFonts w:ascii="Lato light" w:eastAsia="Lato light" w:hAnsi="Lato light" w:cs="Lato light"/>
@@ -7621,15 +8593,27 @@
               </w:rPr>
               <w:t xml:space="preserve">{{ </w:t>
             </w:r>
-            <w:r>
-              <w:rPr>
-                <w:rFonts w:ascii="Lato light" w:eastAsia="Lato light" w:hAnsi="Lato light" w:cs="Lato light"/>
-                <w:color w:val="1A2B4C"/>
-                <w:sz w:val="24"/>
-                <w:szCs w:val="24"/>
-              </w:rPr>
-              <w:t>EQLcontact_me</w:t>
-            </w:r>
+            <w:proofErr w:type="spellStart"/>
+            <w:r>
+              <w:rPr>
+                <w:rFonts w:ascii="Lato light" w:eastAsia="Lato light" w:hAnsi="Lato light" w:cs="Lato light"/>
+                <w:color w:val="1A2B4C"/>
+                <w:sz w:val="24"/>
+                <w:szCs w:val="24"/>
+              </w:rPr>
+              <w:t>EQLcontact</w:t>
+            </w:r>
+            <w:proofErr w:type="gramEnd"/>
+            <w:r>
+              <w:rPr>
+                <w:rFonts w:ascii="Lato light" w:eastAsia="Lato light" w:hAnsi="Lato light" w:cs="Lato light"/>
+                <w:color w:val="1A2B4C"/>
+                <w:sz w:val="24"/>
+                <w:szCs w:val="24"/>
+              </w:rPr>
+              <w:t>_me</w:t>
+            </w:r>
+            <w:proofErr w:type="spellEnd"/>
             <w:r>
               <w:rPr>
                 <w:rFonts w:ascii="Lato light" w:eastAsia="Lato light" w:hAnsi="Lato light" w:cs="Lato light"/>
@@ -7725,6 +8709,7 @@
               </w:rPr>
               <w:t xml:space="preserve"> </w:t>
             </w:r>
+            <w:proofErr w:type="spellStart"/>
             <w:r>
               <w:rPr>
                 <w:rFonts w:ascii="Lato light" w:eastAsia="Lato light" w:hAnsi="Lato light" w:cs="Lato light"/>
@@ -7734,6 +8719,7 @@
               </w:rPr>
               <w:t>EQLcontact_me</w:t>
             </w:r>
+            <w:proofErr w:type="spellEnd"/>
             <w:r>
               <w:rPr>
                 <w:rFonts w:ascii="Lato light" w:eastAsia="Lato light" w:hAnsi="Lato light" w:cs="Lato light"/>
@@ -7762,6 +8748,7 @@
                 <w:szCs w:val="24"/>
               </w:rPr>
             </w:pPr>
+            <w:proofErr w:type="gramStart"/>
             <w:r>
               <w:rPr>
                 <w:rFonts w:ascii="Lato light" w:eastAsia="Lato light" w:hAnsi="Lato light" w:cs="Lato light"/>
@@ -7778,7 +8765,17 @@
                 <w:sz w:val="24"/>
                 <w:szCs w:val="24"/>
               </w:rPr>
-              <w:t>EQLday2contact</w:t>
+              <w:t>EQLday</w:t>
+            </w:r>
+            <w:proofErr w:type="gramEnd"/>
+            <w:r>
+              <w:rPr>
+                <w:rFonts w:ascii="Lato light" w:eastAsia="Lato light" w:hAnsi="Lato light" w:cs="Lato light"/>
+                <w:color w:val="1A2B4C"/>
+                <w:sz w:val="24"/>
+                <w:szCs w:val="24"/>
+              </w:rPr>
+              <w:t>2contact</w:t>
             </w:r>
             <w:r>
               <w:rPr>
@@ -7799,6 +8796,7 @@
                 <w:szCs w:val="24"/>
               </w:rPr>
             </w:pPr>
+            <w:proofErr w:type="gramStart"/>
             <w:r>
               <w:rPr>
                 <w:rFonts w:ascii="Lato light" w:eastAsia="Lato light" w:hAnsi="Lato light" w:cs="Lato light"/>
@@ -7808,15 +8806,27 @@
               </w:rPr>
               <w:t xml:space="preserve">{{ </w:t>
             </w:r>
-            <w:r>
-              <w:rPr>
-                <w:rFonts w:ascii="Lato light" w:eastAsia="Lato light" w:hAnsi="Lato light" w:cs="Lato light"/>
-                <w:color w:val="1A2B4C"/>
-                <w:sz w:val="24"/>
-                <w:szCs w:val="24"/>
-              </w:rPr>
-              <w:t>EQLcontact_time</w:t>
-            </w:r>
+            <w:proofErr w:type="spellStart"/>
+            <w:r>
+              <w:rPr>
+                <w:rFonts w:ascii="Lato light" w:eastAsia="Lato light" w:hAnsi="Lato light" w:cs="Lato light"/>
+                <w:color w:val="1A2B4C"/>
+                <w:sz w:val="24"/>
+                <w:szCs w:val="24"/>
+              </w:rPr>
+              <w:t>EQLcontact</w:t>
+            </w:r>
+            <w:proofErr w:type="gramEnd"/>
+            <w:r>
+              <w:rPr>
+                <w:rFonts w:ascii="Lato light" w:eastAsia="Lato light" w:hAnsi="Lato light" w:cs="Lato light"/>
+                <w:color w:val="1A2B4C"/>
+                <w:sz w:val="24"/>
+                <w:szCs w:val="24"/>
+              </w:rPr>
+              <w:t>_time</w:t>
+            </w:r>
+            <w:proofErr w:type="spellEnd"/>
             <w:r>
               <w:rPr>
                 <w:rFonts w:ascii="Lato light" w:eastAsia="Lato light" w:hAnsi="Lato light" w:cs="Lato light"/>
@@ -7940,7 +8950,7 @@
 </file>
 
 <file path=word/endnotes.xml><?xml version="1.0" encoding="utf-8"?>
-<w:endnotes xmlns:wpc="http://schemas.microsoft.com/office/word/2010/wordprocessingCanvas" xmlns:mo="http://schemas.microsoft.com/office/mac/office/2008/main" xmlns:mc="http://schemas.openxmlformats.org/markup-compatibility/2006" xmlns:mv="urn:schemas-microsoft-com:mac:vml" xmlns:o="urn:schemas-microsoft-com:office:office" xmlns:r="http://schemas.openxmlformats.org/officeDocument/2006/relationships" xmlns:m="http://schemas.openxmlformats.org/officeDocument/2006/math" xmlns:v="urn:schemas-microsoft-com:vml" xmlns:wp14="http://schemas.microsoft.com/office/word/2010/wordprocessingDrawing" xmlns:wp="http://schemas.openxmlformats.org/drawingml/2006/wordprocessingDrawing" xmlns:w10="urn:schemas-microsoft-com:office:word" xmlns:w="http://schemas.openxmlformats.org/wordprocessingml/2006/main" xmlns:w14="http://schemas.microsoft.com/office/word/2010/wordml" xmlns:w15="http://schemas.microsoft.com/office/word/2012/wordml" xmlns:wpg="http://schemas.microsoft.com/office/word/2010/wordprocessingGroup" xmlns:wpi="http://schemas.microsoft.com/office/word/2010/wordprocessingInk" xmlns:wne="http://schemas.microsoft.com/office/word/2006/wordml" xmlns:wps="http://schemas.microsoft.com/office/word/2010/wordprocessingShape" mc:Ignorable="w14 w15 wp14">
+<w:endnotes xmlns:wpc="http://schemas.microsoft.com/office/word/2010/wordprocessingCanvas" xmlns:cx="http://schemas.microsoft.com/office/drawing/2014/chartex" xmlns:cx1="http://schemas.microsoft.com/office/drawing/2015/9/8/chartex" xmlns:cx2="http://schemas.microsoft.com/office/drawing/2015/10/21/chartex" xmlns:cx3="http://schemas.microsoft.com/office/drawing/2016/5/9/chartex" xmlns:cx4="http://schemas.microsoft.com/office/drawing/2016/5/10/chartex" xmlns:cx5="http://schemas.microsoft.com/office/drawing/2016/5/11/chartex" xmlns:cx6="http://schemas.microsoft.com/office/drawing/2016/5/12/chartex" xmlns:cx7="http://schemas.microsoft.com/office/drawing/2016/5/13/chartex" xmlns:cx8="http://schemas.microsoft.com/office/drawing/2016/5/14/chartex" xmlns:mc="http://schemas.openxmlformats.org/markup-compatibility/2006" xmlns:aink="http://schemas.microsoft.com/office/drawing/2016/ink" xmlns:am3d="http://schemas.microsoft.com/office/drawing/2017/model3d" xmlns:o="urn:schemas-microsoft-com:office:office" xmlns:r="http://schemas.openxmlformats.org/officeDocument/2006/relationships" xmlns:m="http://schemas.openxmlformats.org/officeDocument/2006/math" xmlns:v="urn:schemas-microsoft-com:vml" xmlns:wp14="http://schemas.microsoft.com/office/word/2010/wordprocessingDrawing" xmlns:wp="http://schemas.openxmlformats.org/drawingml/2006/wordprocessingDrawing" xmlns:w10="urn:schemas-microsoft-com:office:word" xmlns:w="http://schemas.openxmlformats.org/wordprocessingml/2006/main" xmlns:w14="http://schemas.microsoft.com/office/word/2010/wordml" xmlns:w15="http://schemas.microsoft.com/office/word/2012/wordml" xmlns:w16cex="http://schemas.microsoft.com/office/word/2018/wordml/cex" xmlns:w16cid="http://schemas.microsoft.com/office/word/2016/wordml/cid" xmlns:w16="http://schemas.microsoft.com/office/word/2018/wordml" xmlns:w16se="http://schemas.microsoft.com/office/word/2015/wordml/symex" xmlns:wpg="http://schemas.microsoft.com/office/word/2010/wordprocessingGroup" xmlns:wpi="http://schemas.microsoft.com/office/word/2010/wordprocessingInk" xmlns:wne="http://schemas.microsoft.com/office/word/2006/wordml" xmlns:wps="http://schemas.microsoft.com/office/word/2010/wordprocessingShape" mc:Ignorable="w14 w15 w16se w16cid w16 w16cex wp14">
   <w:endnote w:type="separator" w:id="-1">
     <w:p>
       <w:pPr>
@@ -7972,7 +8982,7 @@
 </file>
 
 <file path=word/footer1.xml><?xml version="1.0" encoding="utf-8"?>
-<w:ftr xmlns:wpc="http://schemas.microsoft.com/office/word/2010/wordprocessingCanvas" xmlns:mo="http://schemas.microsoft.com/office/mac/office/2008/main" xmlns:mc="http://schemas.openxmlformats.org/markup-compatibility/2006" xmlns:mv="urn:schemas-microsoft-com:mac:vml" xmlns:o="urn:schemas-microsoft-com:office:office" xmlns:r="http://schemas.openxmlformats.org/officeDocument/2006/relationships" xmlns:m="http://schemas.openxmlformats.org/officeDocument/2006/math" xmlns:v="urn:schemas-microsoft-com:vml" xmlns:wp14="http://schemas.microsoft.com/office/word/2010/wordprocessingDrawing" xmlns:wp="http://schemas.openxmlformats.org/drawingml/2006/wordprocessingDrawing" xmlns:w10="urn:schemas-microsoft-com:office:word" xmlns:w="http://schemas.openxmlformats.org/wordprocessingml/2006/main" xmlns:w14="http://schemas.microsoft.com/office/word/2010/wordml" xmlns:w15="http://schemas.microsoft.com/office/word/2012/wordml" xmlns:wpg="http://schemas.microsoft.com/office/word/2010/wordprocessingGroup" xmlns:wpi="http://schemas.microsoft.com/office/word/2010/wordprocessingInk" xmlns:wne="http://schemas.microsoft.com/office/word/2006/wordml" xmlns:wps="http://schemas.microsoft.com/office/word/2010/wordprocessingShape" mc:Ignorable="w14 w15 wp14">
+<w:ftr xmlns:wpc="http://schemas.microsoft.com/office/word/2010/wordprocessingCanvas" xmlns:cx="http://schemas.microsoft.com/office/drawing/2014/chartex" xmlns:cx1="http://schemas.microsoft.com/office/drawing/2015/9/8/chartex" xmlns:cx2="http://schemas.microsoft.com/office/drawing/2015/10/21/chartex" xmlns:cx3="http://schemas.microsoft.com/office/drawing/2016/5/9/chartex" xmlns:cx4="http://schemas.microsoft.com/office/drawing/2016/5/10/chartex" xmlns:cx5="http://schemas.microsoft.com/office/drawing/2016/5/11/chartex" xmlns:cx6="http://schemas.microsoft.com/office/drawing/2016/5/12/chartex" xmlns:cx7="http://schemas.microsoft.com/office/drawing/2016/5/13/chartex" xmlns:cx8="http://schemas.microsoft.com/office/drawing/2016/5/14/chartex" xmlns:mc="http://schemas.openxmlformats.org/markup-compatibility/2006" xmlns:aink="http://schemas.microsoft.com/office/drawing/2016/ink" xmlns:am3d="http://schemas.microsoft.com/office/drawing/2017/model3d" xmlns:o="urn:schemas-microsoft-com:office:office" xmlns:r="http://schemas.openxmlformats.org/officeDocument/2006/relationships" xmlns:m="http://schemas.openxmlformats.org/officeDocument/2006/math" xmlns:v="urn:schemas-microsoft-com:vml" xmlns:wp14="http://schemas.microsoft.com/office/word/2010/wordprocessingDrawing" xmlns:wp="http://schemas.openxmlformats.org/drawingml/2006/wordprocessingDrawing" xmlns:w10="urn:schemas-microsoft-com:office:word" xmlns:w="http://schemas.openxmlformats.org/wordprocessingml/2006/main" xmlns:w14="http://schemas.microsoft.com/office/word/2010/wordml" xmlns:w15="http://schemas.microsoft.com/office/word/2012/wordml" xmlns:w16cex="http://schemas.microsoft.com/office/word/2018/wordml/cex" xmlns:w16cid="http://schemas.microsoft.com/office/word/2016/wordml/cid" xmlns:w16="http://schemas.microsoft.com/office/word/2018/wordml" xmlns:w16se="http://schemas.microsoft.com/office/word/2015/wordml/symex" xmlns:wpg="http://schemas.microsoft.com/office/word/2010/wordprocessingGroup" xmlns:wpi="http://schemas.microsoft.com/office/word/2010/wordprocessingInk" xmlns:wne="http://schemas.microsoft.com/office/word/2006/wordml" xmlns:wps="http://schemas.microsoft.com/office/word/2010/wordprocessingShape" mc:Ignorable="w14 w15 w16se w16cid w16 w16cex wp14">
   <w:p>
     <w:pPr>
       <w:pStyle w:val="Footer"/>
@@ -8014,7 +9024,7 @@
 </file>
 
 <file path=word/footnotes.xml><?xml version="1.0" encoding="utf-8"?>
-<w:footnotes xmlns:wpc="http://schemas.microsoft.com/office/word/2010/wordprocessingCanvas" xmlns:mo="http://schemas.microsoft.com/office/mac/office/2008/main" xmlns:mc="http://schemas.openxmlformats.org/markup-compatibility/2006" xmlns:mv="urn:schemas-microsoft-com:mac:vml" xmlns:o="urn:schemas-microsoft-com:office:office" xmlns:r="http://schemas.openxmlformats.org/officeDocument/2006/relationships" xmlns:m="http://schemas.openxmlformats.org/officeDocument/2006/math" xmlns:v="urn:schemas-microsoft-com:vml" xmlns:wp14="http://schemas.microsoft.com/office/word/2010/wordprocessingDrawing" xmlns:wp="http://schemas.openxmlformats.org/drawingml/2006/wordprocessingDrawing" xmlns:w10="urn:schemas-microsoft-com:office:word" xmlns:w="http://schemas.openxmlformats.org/wordprocessingml/2006/main" xmlns:w14="http://schemas.microsoft.com/office/word/2010/wordml" xmlns:w15="http://schemas.microsoft.com/office/word/2012/wordml" xmlns:wpg="http://schemas.microsoft.com/office/word/2010/wordprocessingGroup" xmlns:wpi="http://schemas.microsoft.com/office/word/2010/wordprocessingInk" xmlns:wne="http://schemas.microsoft.com/office/word/2006/wordml" xmlns:wps="http://schemas.microsoft.com/office/word/2010/wordprocessingShape" mc:Ignorable="w14 w15 wp14">
+<w:footnotes xmlns:wpc="http://schemas.microsoft.com/office/word/2010/wordprocessingCanvas" xmlns:cx="http://schemas.microsoft.com/office/drawing/2014/chartex" xmlns:cx1="http://schemas.microsoft.com/office/drawing/2015/9/8/chartex" xmlns:cx2="http://schemas.microsoft.com/office/drawing/2015/10/21/chartex" xmlns:cx3="http://schemas.microsoft.com/office/drawing/2016/5/9/chartex" xmlns:cx4="http://schemas.microsoft.com/office/drawing/2016/5/10/chartex" xmlns:cx5="http://schemas.microsoft.com/office/drawing/2016/5/11/chartex" xmlns:cx6="http://schemas.microsoft.com/office/drawing/2016/5/12/chartex" xmlns:cx7="http://schemas.microsoft.com/office/drawing/2016/5/13/chartex" xmlns:cx8="http://schemas.microsoft.com/office/drawing/2016/5/14/chartex" xmlns:mc="http://schemas.openxmlformats.org/markup-compatibility/2006" xmlns:aink="http://schemas.microsoft.com/office/drawing/2016/ink" xmlns:am3d="http://schemas.microsoft.com/office/drawing/2017/model3d" xmlns:o="urn:schemas-microsoft-com:office:office" xmlns:r="http://schemas.openxmlformats.org/officeDocument/2006/relationships" xmlns:m="http://schemas.openxmlformats.org/officeDocument/2006/math" xmlns:v="urn:schemas-microsoft-com:vml" xmlns:wp14="http://schemas.microsoft.com/office/word/2010/wordprocessingDrawing" xmlns:wp="http://schemas.openxmlformats.org/drawingml/2006/wordprocessingDrawing" xmlns:w10="urn:schemas-microsoft-com:office:word" xmlns:w="http://schemas.openxmlformats.org/wordprocessingml/2006/main" xmlns:w14="http://schemas.microsoft.com/office/word/2010/wordml" xmlns:w15="http://schemas.microsoft.com/office/word/2012/wordml" xmlns:w16cex="http://schemas.microsoft.com/office/word/2018/wordml/cex" xmlns:w16cid="http://schemas.microsoft.com/office/word/2016/wordml/cid" xmlns:w16="http://schemas.microsoft.com/office/word/2018/wordml" xmlns:w16se="http://schemas.microsoft.com/office/word/2015/wordml/symex" xmlns:wpg="http://schemas.microsoft.com/office/word/2010/wordprocessingGroup" xmlns:wpi="http://schemas.microsoft.com/office/word/2010/wordprocessingInk" xmlns:wne="http://schemas.microsoft.com/office/word/2006/wordml" xmlns:wps="http://schemas.microsoft.com/office/word/2010/wordprocessingShape" mc:Ignorable="w14 w15 w16se w16cid w16 w16cex wp14">
   <w:footnote w:type="separator" w:id="-1">
     <w:p>
       <w:pPr>
@@ -8046,8 +9056,8 @@
 </file>
 
 <file path=word/numbering.xml><?xml version="1.0" encoding="utf-8"?>
-<w:numbering xmlns:wpc="http://schemas.microsoft.com/office/word/2010/wordprocessingCanvas" xmlns:mo="http://schemas.microsoft.com/office/mac/office/2008/main" xmlns:mc="http://schemas.openxmlformats.org/markup-compatibility/2006" xmlns:mv="urn:schemas-microsoft-com:mac:vml" xmlns:o="urn:schemas-microsoft-com:office:office" xmlns:r="http://schemas.openxmlformats.org/officeDocument/2006/relationships" xmlns:m="http://schemas.openxmlformats.org/officeDocument/2006/math" xmlns:v="urn:schemas-microsoft-com:vml" xmlns:wp14="http://schemas.microsoft.com/office/word/2010/wordprocessingDrawing" xmlns:wp="http://schemas.openxmlformats.org/drawingml/2006/wordprocessingDrawing" xmlns:w10="urn:schemas-microsoft-com:office:word" xmlns:w="http://schemas.openxmlformats.org/wordprocessingml/2006/main" xmlns:w14="http://schemas.microsoft.com/office/word/2010/wordml" xmlns:w15="http://schemas.microsoft.com/office/word/2012/wordml" xmlns:wpg="http://schemas.microsoft.com/office/word/2010/wordprocessingGroup" xmlns:wpi="http://schemas.microsoft.com/office/word/2010/wordprocessingInk" xmlns:wne="http://schemas.microsoft.com/office/word/2006/wordml" xmlns:wps="http://schemas.microsoft.com/office/word/2010/wordprocessingShape" mc:Ignorable="w14 w15 wp14">
-  <w:abstractNum w:abstractNumId="0">
+<w:numbering xmlns:wpc="http://schemas.microsoft.com/office/word/2010/wordprocessingCanvas" xmlns:cx="http://schemas.microsoft.com/office/drawing/2014/chartex" xmlns:cx1="http://schemas.microsoft.com/office/drawing/2015/9/8/chartex" xmlns:cx2="http://schemas.microsoft.com/office/drawing/2015/10/21/chartex" xmlns:cx3="http://schemas.microsoft.com/office/drawing/2016/5/9/chartex" xmlns:cx4="http://schemas.microsoft.com/office/drawing/2016/5/10/chartex" xmlns:cx5="http://schemas.microsoft.com/office/drawing/2016/5/11/chartex" xmlns:cx6="http://schemas.microsoft.com/office/drawing/2016/5/12/chartex" xmlns:cx7="http://schemas.microsoft.com/office/drawing/2016/5/13/chartex" xmlns:cx8="http://schemas.microsoft.com/office/drawing/2016/5/14/chartex" xmlns:mc="http://schemas.openxmlformats.org/markup-compatibility/2006" xmlns:aink="http://schemas.microsoft.com/office/drawing/2016/ink" xmlns:am3d="http://schemas.microsoft.com/office/drawing/2017/model3d" xmlns:o="urn:schemas-microsoft-com:office:office" xmlns:r="http://schemas.openxmlformats.org/officeDocument/2006/relationships" xmlns:m="http://schemas.openxmlformats.org/officeDocument/2006/math" xmlns:v="urn:schemas-microsoft-com:vml" xmlns:wp14="http://schemas.microsoft.com/office/word/2010/wordprocessingDrawing" xmlns:wp="http://schemas.openxmlformats.org/drawingml/2006/wordprocessingDrawing" xmlns:w10="urn:schemas-microsoft-com:office:word" xmlns:w="http://schemas.openxmlformats.org/wordprocessingml/2006/main" xmlns:w14="http://schemas.microsoft.com/office/word/2010/wordml" xmlns:w15="http://schemas.microsoft.com/office/word/2012/wordml" xmlns:w16cex="http://schemas.microsoft.com/office/word/2018/wordml/cex" xmlns:w16cid="http://schemas.microsoft.com/office/word/2016/wordml/cid" xmlns:w16="http://schemas.microsoft.com/office/word/2018/wordml" xmlns:w16se="http://schemas.microsoft.com/office/word/2015/wordml/symex" xmlns:wpg="http://schemas.microsoft.com/office/word/2010/wordprocessingGroup" xmlns:wpi="http://schemas.microsoft.com/office/word/2010/wordprocessingInk" xmlns:wne="http://schemas.microsoft.com/office/word/2006/wordml" xmlns:wps="http://schemas.microsoft.com/office/word/2010/wordprocessingShape" mc:Ignorable="w14 w15 w16se w16cid w16 w16cex wp14">
+  <w:abstractNum w:abstractNumId="0" w15:restartNumberingAfterBreak="0">
     <w:nsid w:val="0857322A"/>
     <w:multiLevelType w:val="hybridMultilevel"/>
     <w:tmpl w:val="9C2A79A2"/>
@@ -8160,7 +9170,7 @@
       </w:rPr>
     </w:lvl>
   </w:abstractNum>
-  <w:abstractNum w:abstractNumId="1">
+  <w:abstractNum w:abstractNumId="1" w15:restartNumberingAfterBreak="0">
     <w:nsid w:val="0B7E02EA"/>
     <w:multiLevelType w:val="hybridMultilevel"/>
     <w:tmpl w:val="21528778"/>
@@ -8273,7 +9283,7 @@
       </w:rPr>
     </w:lvl>
   </w:abstractNum>
-  <w:abstractNum w:abstractNumId="2">
+  <w:abstractNum w:abstractNumId="2" w15:restartNumberingAfterBreak="0">
     <w:nsid w:val="3B4B7BC1"/>
     <w:multiLevelType w:val="hybridMultilevel"/>
     <w:tmpl w:val="57360AF8"/>
@@ -8399,7 +9409,7 @@
 </file>
 
 <file path=word/styles.xml><?xml version="1.0" encoding="utf-8"?>
-<w:styles xmlns:mc="http://schemas.openxmlformats.org/markup-compatibility/2006" xmlns:r="http://schemas.openxmlformats.org/officeDocument/2006/relationships" xmlns:w="http://schemas.openxmlformats.org/wordprocessingml/2006/main" xmlns:w14="http://schemas.microsoft.com/office/word/2010/wordml" xmlns:w15="http://schemas.microsoft.com/office/word/2012/wordml" mc:Ignorable="w14 w15">
+<w:styles xmlns:mc="http://schemas.openxmlformats.org/markup-compatibility/2006" xmlns:r="http://schemas.openxmlformats.org/officeDocument/2006/relationships" xmlns:w="http://schemas.openxmlformats.org/wordprocessingml/2006/main" xmlns:w14="http://schemas.microsoft.com/office/word/2010/wordml" xmlns:w15="http://schemas.microsoft.com/office/word/2012/wordml" xmlns:w16cex="http://schemas.microsoft.com/office/word/2018/wordml/cex" xmlns:w16cid="http://schemas.microsoft.com/office/word/2016/wordml/cid" xmlns:w16="http://schemas.microsoft.com/office/word/2018/wordml" xmlns:w16se="http://schemas.microsoft.com/office/word/2015/wordml/symex" mc:Ignorable="w14 w15 w16se w16cid w16 w16cex">
   <w:docDefaults>
     <w:rPrDefault>
       <w:rPr>
@@ -8415,7 +9425,7 @@
       </w:pPr>
     </w:pPrDefault>
   </w:docDefaults>
-  <w:latentStyles w:defLockedState="0" w:defUIPriority="99" w:defSemiHidden="0" w:defUnhideWhenUsed="0" w:defQFormat="0" w:count="380">
+  <w:latentStyles w:defLockedState="0" w:defUIPriority="99" w:defSemiHidden="0" w:defUnhideWhenUsed="0" w:defQFormat="0" w:count="376">
     <w:lsdException w:name="Normal" w:uiPriority="0" w:qFormat="1"/>
     <w:lsdException w:name="heading 1" w:uiPriority="9" w:qFormat="1"/>
     <w:lsdException w:name="heading 2" w:semiHidden="1" w:uiPriority="9" w:unhideWhenUsed="1" w:qFormat="1"/>
@@ -8787,6 +9797,11 @@
     <w:lsdException w:name="List Table 5 Dark Accent 6" w:uiPriority="50"/>
     <w:lsdException w:name="List Table 6 Colorful Accent 6" w:uiPriority="51"/>
     <w:lsdException w:name="List Table 7 Colorful Accent 6" w:uiPriority="52"/>
+    <w:lsdException w:name="Mention" w:semiHidden="1" w:unhideWhenUsed="1"/>
+    <w:lsdException w:name="Smart Hyperlink" w:semiHidden="1" w:unhideWhenUsed="1"/>
+    <w:lsdException w:name="Hashtag" w:semiHidden="1" w:unhideWhenUsed="1"/>
+    <w:lsdException w:name="Unresolved Mention" w:semiHidden="1" w:unhideWhenUsed="1"/>
+    <w:lsdException w:name="Smart Link" w:semiHidden="1" w:unhideWhenUsed="1"/>
   </w:latentStyles>
   <w:style w:type="paragraph" w:default="1" w:styleId="Normal">
     <w:name w:val="Normal"/>
@@ -8828,7 +9843,6 @@
       <w:spacing w:after="0" w:line="240" w:lineRule="auto"/>
     </w:pPr>
     <w:tblPr>
-      <w:tblInd w:w="0" w:type="dxa"/>
       <w:tblBorders>
         <w:top w:val="single" w:sz="4" w:space="0" w:color="000000" w:themeColor="text1"/>
         <w:left w:val="single" w:sz="4" w:space="0" w:color="000000" w:themeColor="text1"/>
@@ -8837,12 +9851,6 @@
         <w:insideH w:val="single" w:sz="4" w:space="0" w:color="000000" w:themeColor="text1"/>
         <w:insideV w:val="single" w:sz="4" w:space="0" w:color="000000" w:themeColor="text1"/>
       </w:tblBorders>
-      <w:tblCellMar>
-        <w:top w:w="0" w:type="dxa"/>
-        <w:left w:w="108" w:type="dxa"/>
-        <w:bottom w:w="0" w:type="dxa"/>
-        <w:right w:w="108" w:type="dxa"/>
-      </w:tblCellMar>
     </w:tblPr>
   </w:style>
   <w:style w:type="character" w:customStyle="1" w:styleId="HeaderChar">
@@ -9161,21 +10169,6 @@
 </file>
 
 <file path=customXml/item1.xml><?xml version="1.0" encoding="utf-8"?>
-<p:properties xmlns:p="http://schemas.microsoft.com/office/2006/metadata/properties" xmlns:xsi="http://www.w3.org/2001/XMLSchema-instance" xmlns:pc="http://schemas.microsoft.com/office/infopath/2007/PartnerControls">
-  <documentManagement/>
-</p:properties>
-</file>
-
-<file path=customXml/item2.xml><?xml version="1.0" encoding="utf-8"?>
-<?mso-contentType ?>
-<FormTemplates xmlns="http://schemas.microsoft.com/sharepoint/v3/contenttype/forms">
-  <Display>DocumentLibraryForm</Display>
-  <Edit>DocumentLibraryForm</Edit>
-  <New>DocumentLibraryForm</New>
-</FormTemplates>
-</file>
-
-<file path=customXml/item3.xml><?xml version="1.0" encoding="utf-8"?>
 <ct:contentTypeSchema xmlns:ct="http://schemas.microsoft.com/office/2006/metadata/contentType" xmlns:ma="http://schemas.microsoft.com/office/2006/metadata/properties/metaAttributes" ct:_="" ma:_="" ma:contentTypeName="Document" ma:contentTypeID="0x010100C0C037D94ABEF84A8481D8CC805479E1" ma:contentTypeVersion="9" ma:contentTypeDescription="Create a new document." ma:contentTypeScope="" ma:versionID="0ec4f6739cc3c8e8566d6178ee7cd393">
   <xsd:schema xmlns:xsd="http://www.w3.org/2001/XMLSchema" xmlns:xs="http://www.w3.org/2001/XMLSchema" xmlns:p="http://schemas.microsoft.com/office/2006/metadata/properties" xmlns:ns2="6eacaeb1-d229-4dc7-b743-a557d50b08a3" targetNamespace="http://schemas.microsoft.com/office/2006/metadata/properties" ma:root="true" ma:fieldsID="75f5f3ebd5f8e198157a1ceadfeb0e7c" ns2:_="">
     <xsd:import namespace="6eacaeb1-d229-4dc7-b743-a557d50b08a3"/>
@@ -9353,24 +10346,22 @@
 </ct:contentTypeSchema>
 </file>
 
-<file path=customXml/itemProps1.xml><?xml version="1.0" encoding="utf-8"?>
-<ds:datastoreItem xmlns:ds="http://schemas.openxmlformats.org/officeDocument/2006/customXml" ds:itemID="{CD53EF63-9D6A-48AB-A737-71D538387DC1}">
-  <ds:schemaRefs>
-    <ds:schemaRef ds:uri="http://schemas.microsoft.com/office/2006/metadata/properties"/>
-    <ds:schemaRef ds:uri="http://schemas.microsoft.com/office/infopath/2007/PartnerControls"/>
-  </ds:schemaRefs>
-</ds:datastoreItem>
+<file path=customXml/item2.xml><?xml version="1.0" encoding="utf-8"?>
+<?mso-contentType ?>
+<FormTemplates xmlns="http://schemas.microsoft.com/sharepoint/v3/contenttype/forms">
+  <Display>DocumentLibraryForm</Display>
+  <Edit>DocumentLibraryForm</Edit>
+  <New>DocumentLibraryForm</New>
+</FormTemplates>
 </file>
 
-<file path=customXml/itemProps2.xml><?xml version="1.0" encoding="utf-8"?>
-<ds:datastoreItem xmlns:ds="http://schemas.openxmlformats.org/officeDocument/2006/customXml" ds:itemID="{71C362F4-2203-46E8-A228-6585044846B5}">
-  <ds:schemaRefs>
-    <ds:schemaRef ds:uri="http://schemas.microsoft.com/sharepoint/v3/contenttype/forms"/>
-  </ds:schemaRefs>
-</ds:datastoreItem>
+<file path=customXml/item3.xml><?xml version="1.0" encoding="utf-8"?>
+<p:properties xmlns:p="http://schemas.microsoft.com/office/2006/metadata/properties" xmlns:xsi="http://www.w3.org/2001/XMLSchema-instance" xmlns:pc="http://schemas.microsoft.com/office/infopath/2007/PartnerControls">
+  <documentManagement/>
+</p:properties>
 </file>
 
-<file path=customXml/itemProps3.xml><?xml version="1.0" encoding="utf-8"?>
+<file path=customXml/itemProps1.xml><?xml version="1.0" encoding="utf-8"?>
 <ds:datastoreItem xmlns:ds="http://schemas.openxmlformats.org/officeDocument/2006/customXml" ds:itemID="{AC4F24C0-69A3-499D-BF73-F8318EF7231D}">
   <ds:schemaRefs>
     <ds:schemaRef ds:uri="http://schemas.microsoft.com/office/2006/metadata/contentType"/>
@@ -9386,4 +10377,21 @@
     <ds:schemaRef ds:uri="http://schemas.microsoft.com/internal/obd"/>
   </ds:schemaRefs>
 </ds:datastoreItem>
+</file>
+
+<file path=customXml/itemProps2.xml><?xml version="1.0" encoding="utf-8"?>
+<ds:datastoreItem xmlns:ds="http://schemas.openxmlformats.org/officeDocument/2006/customXml" ds:itemID="{71C362F4-2203-46E8-A228-6585044846B5}">
+  <ds:schemaRefs>
+    <ds:schemaRef ds:uri="http://schemas.microsoft.com/sharepoint/v3/contenttype/forms"/>
+  </ds:schemaRefs>
+</ds:datastoreItem>
+</file>
+
+<file path=customXml/itemProps3.xml><?xml version="1.0" encoding="utf-8"?>
+<ds:datastoreItem xmlns:ds="http://schemas.openxmlformats.org/officeDocument/2006/customXml" ds:itemID="{CD53EF63-9D6A-48AB-A737-71D538387DC1}">
+  <ds:schemaRefs>
+    <ds:schemaRef ds:uri="http://schemas.microsoft.com/office/2006/metadata/properties"/>
+    <ds:schemaRef ds:uri="http://schemas.microsoft.com/office/infopath/2007/PartnerControls"/>
+  </ds:schemaRefs>
+</ds:datastoreItem>
 </file>
--- a/docassemble/LLAW33012020S1P05/data/templates/test_PDF.docx
+++ b/docassemble/LLAW33012020S1P05/data/templates/test_PDF.docx
@@ -1969,25 +1969,7 @@
                 <w:sz w:val="24"/>
                 <w:szCs w:val="24"/>
               </w:rPr>
-              <w:t xml:space="preserve">_type1 </w:t>
-            </w:r>
-            <w:r>
-              <w:rPr>
-                <w:rFonts w:ascii="Lato light" w:eastAsia="Lato light" w:hAnsi="Lato light" w:cs="Lato light"/>
-                <w:color w:val="1A2B4C"/>
-                <w:sz w:val="24"/>
-                <w:szCs w:val="24"/>
-              </w:rPr>
-              <w:t xml:space="preserve">or EQLdis_type_1 </w:t>
-            </w:r>
-            <w:r>
-              <w:rPr>
-                <w:rFonts w:ascii="Lato light" w:eastAsia="Lato light" w:hAnsi="Lato light" w:cs="Lato light"/>
-                <w:color w:val="1A2B4C"/>
-                <w:sz w:val="24"/>
-                <w:szCs w:val="24"/>
-              </w:rPr>
-              <w:t>}}</w:t>
+              <w:t>_type1 }}</w:t>
             </w:r>
           </w:p>
           <w:p>
@@ -4614,79 +4596,7 @@
                 <w:sz w:val="24"/>
                 <w:szCs w:val="24"/>
               </w:rPr>
-              <w:t xml:space="preserve"> </w:t>
-            </w:r>
-            <w:r>
-              <w:rPr>
-                <w:rFonts w:ascii="Lato light" w:eastAsia="Lato light" w:hAnsi="Lato light" w:cs="Lato light"/>
-                <w:color w:val="1A2B4C"/>
-                <w:sz w:val="24"/>
-                <w:szCs w:val="24"/>
-              </w:rPr>
-              <w:t xml:space="preserve">or </w:t>
-            </w:r>
-            <w:r>
-              <w:rPr>
-                <w:rFonts w:ascii="Lato light" w:eastAsia="Lato light" w:hAnsi="Lato light" w:cs="Lato light"/>
-                <w:color w:val="1A2B4C"/>
-                <w:sz w:val="24"/>
-                <w:szCs w:val="24"/>
-              </w:rPr>
-              <w:t>EQLd</w:t>
-            </w:r>
-            <w:r>
-              <w:rPr>
-                <w:rFonts w:ascii="Lato light" w:eastAsia="Lato light" w:hAnsi="Lato light" w:cs="Lato light"/>
-                <w:color w:val="1A2B4C"/>
-                <w:sz w:val="24"/>
-                <w:szCs w:val="24"/>
-              </w:rPr>
-              <w:t>i</w:t>
-            </w:r>
-            <w:r>
-              <w:rPr>
-                <w:rFonts w:ascii="Lato light" w:eastAsia="Lato light" w:hAnsi="Lato light" w:cs="Lato light"/>
-                <w:color w:val="1A2B4C"/>
-                <w:sz w:val="24"/>
-                <w:szCs w:val="24"/>
-              </w:rPr>
-              <w:t>s_type</w:t>
-            </w:r>
-            <w:r>
-              <w:rPr>
-                <w:rFonts w:ascii="Lato light" w:eastAsia="Lato light" w:hAnsi="Lato light" w:cs="Lato light"/>
-                <w:color w:val="1A2B4C"/>
-                <w:sz w:val="24"/>
-                <w:szCs w:val="24"/>
-              </w:rPr>
-              <w:t>_</w:t>
-            </w:r>
-            <w:r>
-              <w:rPr>
-                <w:rFonts w:ascii="Lato light" w:eastAsia="Lato light" w:hAnsi="Lato light" w:cs="Lato light"/>
-                <w:color w:val="1A2B4C"/>
-                <w:sz w:val="24"/>
-                <w:szCs w:val="24"/>
-              </w:rPr>
-              <w:t>3</w:t>
-            </w:r>
-            <w:r>
-              <w:rPr>
-                <w:rFonts w:ascii="Lato light" w:eastAsia="Lato light" w:hAnsi="Lato light" w:cs="Lato light"/>
-                <w:color w:val="1A2B4C"/>
-                <w:sz w:val="24"/>
-                <w:szCs w:val="24"/>
-              </w:rPr>
-              <w:t xml:space="preserve"> </w:t>
-            </w:r>
-            <w:r>
-              <w:rPr>
-                <w:rFonts w:ascii="Lato light" w:eastAsia="Lato light" w:hAnsi="Lato light" w:cs="Lato light"/>
-                <w:color w:val="1A2B4C"/>
-                <w:sz w:val="24"/>
-                <w:szCs w:val="24"/>
-              </w:rPr>
-              <w:t>}}</w:t>
+              <w:t xml:space="preserve"> }}</w:t>
             </w:r>
           </w:p>
           <w:p>
@@ -6416,6 +6326,42 @@
                 <w:sz w:val="24"/>
                 <w:szCs w:val="24"/>
               </w:rPr>
+              <w:t xml:space="preserve"> </w:t>
+            </w:r>
+            <w:r>
+              <w:rPr>
+                <w:rFonts w:ascii="Lato light" w:eastAsia="Lato light" w:hAnsi="Lato light" w:cs="Lato light"/>
+                <w:color w:val="1A2B4C"/>
+                <w:sz w:val="24"/>
+                <w:szCs w:val="24"/>
+              </w:rPr>
+              <w:t xml:space="preserve">or </w:t>
+            </w:r>
+            <w:r>
+              <w:rPr>
+                <w:rFonts w:ascii="Lato light" w:eastAsia="Lato light" w:hAnsi="Lato light" w:cs="Lato light"/>
+                <w:color w:val="1A2B4C"/>
+                <w:sz w:val="24"/>
+                <w:szCs w:val="24"/>
+              </w:rPr>
+              <w:t>EQLdate</w:t>
+            </w:r>
+            <w:r>
+              <w:rPr>
+                <w:rFonts w:ascii="Lato light" w:eastAsia="Lato light" w:hAnsi="Lato light" w:cs="Lato light"/>
+                <w:color w:val="1A2B4C"/>
+                <w:sz w:val="24"/>
+                <w:szCs w:val="24"/>
+              </w:rPr>
+              <w:t>1</w:t>
+            </w:r>
+            <w:r>
+              <w:rPr>
+                <w:rFonts w:ascii="Lato light" w:eastAsia="Lato light" w:hAnsi="Lato light" w:cs="Lato light"/>
+                <w:color w:val="1A2B4C"/>
+                <w:sz w:val="24"/>
+                <w:szCs w:val="24"/>
+              </w:rPr>
               <w:t xml:space="preserve"> %}</w:t>
             </w:r>
           </w:p>
@@ -6428,6 +6374,7 @@
                 <w:szCs w:val="24"/>
               </w:rPr>
             </w:pPr>
+            <w:proofErr w:type="gramStart"/>
             <w:r>
               <w:rPr>
                 <w:rFonts w:ascii="Lato light" w:eastAsia="Lato light" w:hAnsi="Lato light" w:cs="Lato light"/>
@@ -6448,23 +6395,15 @@
               <w:t>EQLdate</w:t>
             </w:r>
             <w:proofErr w:type="spellEnd"/>
-            <w:r>
-              <w:rPr>
-                <w:rFonts w:ascii="Lato light" w:eastAsia="Lato light" w:hAnsi="Lato light" w:cs="Lato light"/>
-                <w:color w:val="1A2B4C"/>
-                <w:sz w:val="24"/>
-                <w:szCs w:val="24"/>
-              </w:rPr>
-              <w:t xml:space="preserve"> </w:t>
-            </w:r>
-            <w:r>
-              <w:rPr>
-                <w:rFonts w:ascii="Lato light" w:eastAsia="Lato light" w:hAnsi="Lato light" w:cs="Lato light"/>
-                <w:color w:val="1A2B4C"/>
-                <w:sz w:val="24"/>
-                <w:szCs w:val="24"/>
-              </w:rPr>
-              <w:t xml:space="preserve">or </w:t>
+            <w:proofErr w:type="gramEnd"/>
+            <w:r>
+              <w:rPr>
+                <w:rFonts w:ascii="Lato light" w:eastAsia="Lato light" w:hAnsi="Lato light" w:cs="Lato light"/>
+                <w:color w:val="1A2B4C"/>
+                <w:sz w:val="24"/>
+                <w:szCs w:val="24"/>
+              </w:rPr>
+              <w:t xml:space="preserve"> or </w:t>
             </w:r>
             <w:r>
               <w:rPr>
@@ -8179,6 +8118,135 @@
                 <w:szCs w:val="24"/>
               </w:rPr>
             </w:pPr>
+            <w:r>
+              <w:rPr>
+                <w:rFonts w:ascii="Lato light" w:eastAsia="Lato light" w:hAnsi="Lato light" w:cs="Lato light"/>
+                <w:color w:val="1A2B4C"/>
+                <w:sz w:val="24"/>
+                <w:szCs w:val="24"/>
+              </w:rPr>
+              <w:t>{{</w:t>
+            </w:r>
+            <w:r>
+              <w:rPr>
+                <w:rFonts w:ascii="Lato light" w:eastAsia="Lato light" w:hAnsi="Lato light" w:cs="Lato light"/>
+                <w:color w:val="1A2B4C"/>
+                <w:sz w:val="24"/>
+                <w:szCs w:val="24"/>
+              </w:rPr>
+              <w:t xml:space="preserve"> </w:t>
+            </w:r>
+            <w:proofErr w:type="spellStart"/>
+            <w:r>
+              <w:rPr>
+                <w:rFonts w:ascii="Lato light" w:eastAsia="Lato light" w:hAnsi="Lato light" w:cs="Lato light"/>
+                <w:color w:val="1A2B4C"/>
+                <w:sz w:val="24"/>
+                <w:szCs w:val="24"/>
+              </w:rPr>
+              <w:t>EQ</w:t>
+            </w:r>
+            <w:r>
+              <w:rPr>
+                <w:rFonts w:ascii="Lato light" w:eastAsia="Lato light" w:hAnsi="Lato light" w:cs="Lato light"/>
+                <w:color w:val="1A2B4C"/>
+                <w:sz w:val="24"/>
+                <w:szCs w:val="24"/>
+              </w:rPr>
+              <w:t>L</w:t>
+            </w:r>
+            <w:r>
+              <w:rPr>
+                <w:rFonts w:ascii="Lato light" w:eastAsia="Lato light" w:hAnsi="Lato light" w:cs="Lato light"/>
+                <w:color w:val="1A2B4C"/>
+                <w:sz w:val="24"/>
+                <w:szCs w:val="24"/>
+              </w:rPr>
+              <w:t>outcome</w:t>
+            </w:r>
+            <w:proofErr w:type="spellEnd"/>
+            <w:r>
+              <w:rPr>
+                <w:rFonts w:ascii="Lato light" w:eastAsia="Lato light" w:hAnsi="Lato light" w:cs="Lato light"/>
+                <w:color w:val="1A2B4C"/>
+                <w:sz w:val="24"/>
+                <w:szCs w:val="24"/>
+              </w:rPr>
+              <w:t xml:space="preserve"> </w:t>
+            </w:r>
+            <w:r>
+              <w:rPr>
+                <w:rFonts w:ascii="Lato light" w:eastAsia="Lato light" w:hAnsi="Lato light" w:cs="Lato light"/>
+                <w:color w:val="1A2B4C"/>
+                <w:sz w:val="24"/>
+                <w:szCs w:val="24"/>
+              </w:rPr>
+              <w:t xml:space="preserve"> </w:t>
+            </w:r>
+            <w:r>
+              <w:rPr>
+                <w:rFonts w:ascii="Lato light" w:eastAsia="Lato light" w:hAnsi="Lato light" w:cs="Lato light"/>
+                <w:color w:val="1A2B4C"/>
+                <w:sz w:val="24"/>
+                <w:szCs w:val="24"/>
+              </w:rPr>
+              <w:t>}}</w:t>
+            </w:r>
+          </w:p>
+        </w:tc>
+      </w:tr>
+      <w:tr>
+        <w:tc>
+          <w:tcPr>
+            <w:tcW w:w="4675" w:type="dxa"/>
+          </w:tcPr>
+          <w:p>
+            <w:pPr>
+              <w:rPr>
+                <w:rFonts w:ascii="Lato light" w:eastAsia="Lato light" w:hAnsi="Lato light" w:cs="Lato light"/>
+                <w:b/>
+                <w:bCs/>
+                <w:color w:val="1A2B4C"/>
+                <w:sz w:val="24"/>
+                <w:szCs w:val="24"/>
+              </w:rPr>
+            </w:pPr>
+            <w:r>
+              <w:rPr>
+                <w:rFonts w:ascii="Lato light" w:eastAsia="Lato light" w:hAnsi="Lato light" w:cs="Lato light"/>
+                <w:b/>
+                <w:bCs/>
+                <w:color w:val="1A2B4C"/>
+                <w:sz w:val="24"/>
+                <w:szCs w:val="24"/>
+              </w:rPr>
+              <w:t>If you would like to make a formal complaint, what would you like to see happen from this?</w:t>
+            </w:r>
+          </w:p>
+        </w:tc>
+        <w:tc>
+          <w:tcPr>
+            <w:tcW w:w="4675" w:type="dxa"/>
+          </w:tcPr>
+          <w:p>
+            <w:pPr>
+              <w:rPr>
+                <w:rFonts w:ascii="Lato light" w:eastAsia="Lato light" w:hAnsi="Lato light" w:cs="Lato light"/>
+                <w:color w:val="1A2B4C"/>
+                <w:sz w:val="24"/>
+                <w:szCs w:val="24"/>
+              </w:rPr>
+            </w:pPr>
+            <w:r>
+              <w:rPr>
+                <w:rFonts w:ascii="Lato light" w:eastAsia="Lato light" w:hAnsi="Lato light" w:cs="Lato light"/>
+                <w:color w:val="1A2B4C"/>
+                <w:sz w:val="24"/>
+                <w:szCs w:val="24"/>
+              </w:rPr>
+              <w:t xml:space="preserve">{%p if </w:t>
+            </w:r>
+            <w:proofErr w:type="spellStart"/>
             <w:proofErr w:type="gramStart"/>
             <w:r>
               <w:rPr>
@@ -8187,8 +8255,9 @@
                 <w:sz w:val="24"/>
                 <w:szCs w:val="24"/>
               </w:rPr>
-              <w:t>{{</w:t>
-            </w:r>
+              <w:t>EQLoutcome</w:t>
+            </w:r>
+            <w:proofErr w:type="spellEnd"/>
             <w:r>
               <w:rPr>
                 <w:rFonts w:ascii="Lato light" w:eastAsia="Lato light" w:hAnsi="Lato light" w:cs="Lato light"/>
@@ -8198,6 +8267,54 @@
               </w:rPr>
               <w:t xml:space="preserve"> </w:t>
             </w:r>
+            <w:r>
+              <w:rPr>
+                <w:rFonts w:ascii="Lato light" w:eastAsia="Lato light" w:hAnsi="Lato light" w:cs="Lato light"/>
+                <w:color w:val="1A2B4C"/>
+                <w:sz w:val="24"/>
+                <w:szCs w:val="24"/>
+              </w:rPr>
+              <w:t xml:space="preserve"> </w:t>
+            </w:r>
+            <w:r>
+              <w:rPr>
+                <w:rFonts w:ascii="Lato light" w:eastAsia="Lato light" w:hAnsi="Lato light" w:cs="Lato light"/>
+                <w:color w:val="1A2B4C"/>
+                <w:sz w:val="24"/>
+                <w:szCs w:val="24"/>
+              </w:rPr>
+              <w:t>=</w:t>
+            </w:r>
+            <w:proofErr w:type="gramEnd"/>
+            <w:r>
+              <w:rPr>
+                <w:rFonts w:ascii="Lato light" w:eastAsia="Lato light" w:hAnsi="Lato light" w:cs="Lato light"/>
+                <w:color w:val="1A2B4C"/>
+                <w:sz w:val="24"/>
+                <w:szCs w:val="24"/>
+              </w:rPr>
+              <w:t>= ‘I would like to make a formal complaint’ %}</w:t>
+            </w:r>
+          </w:p>
+          <w:p>
+            <w:pPr>
+              <w:rPr>
+                <w:rFonts w:ascii="Lato light" w:eastAsia="Lato light" w:hAnsi="Lato light" w:cs="Lato light"/>
+                <w:color w:val="1A2B4C"/>
+                <w:sz w:val="24"/>
+                <w:szCs w:val="24"/>
+              </w:rPr>
+            </w:pPr>
+            <w:proofErr w:type="gramStart"/>
+            <w:r>
+              <w:rPr>
+                <w:rFonts w:ascii="Lato light" w:eastAsia="Lato light" w:hAnsi="Lato light" w:cs="Lato light"/>
+                <w:color w:val="1A2B4C"/>
+                <w:sz w:val="24"/>
+                <w:szCs w:val="24"/>
+              </w:rPr>
+              <w:t xml:space="preserve">{{ </w:t>
+            </w:r>
             <w:proofErr w:type="spellStart"/>
             <w:r>
               <w:rPr>
@@ -8206,176 +8323,19 @@
                 <w:sz w:val="24"/>
                 <w:szCs w:val="24"/>
               </w:rPr>
-              <w:t>EQ</w:t>
-            </w:r>
-            <w:r>
-              <w:rPr>
-                <w:rFonts w:ascii="Lato light" w:eastAsia="Lato light" w:hAnsi="Lato light" w:cs="Lato light"/>
-                <w:color w:val="1A2B4C"/>
-                <w:sz w:val="24"/>
-                <w:szCs w:val="24"/>
-              </w:rPr>
-              <w:t>L</w:t>
-            </w:r>
-            <w:r>
-              <w:rPr>
-                <w:rFonts w:ascii="Lato light" w:eastAsia="Lato light" w:hAnsi="Lato light" w:cs="Lato light"/>
-                <w:color w:val="1A2B4C"/>
-                <w:sz w:val="24"/>
-                <w:szCs w:val="24"/>
-              </w:rPr>
-              <w:t>outcome</w:t>
+              <w:t>EQLoutcome</w:t>
+            </w:r>
+            <w:proofErr w:type="gramEnd"/>
+            <w:r>
+              <w:rPr>
+                <w:rFonts w:ascii="Lato light" w:eastAsia="Lato light" w:hAnsi="Lato light" w:cs="Lato light"/>
+                <w:color w:val="1A2B4C"/>
+                <w:sz w:val="24"/>
+                <w:szCs w:val="24"/>
+              </w:rPr>
+              <w:t>_complaint</w:t>
             </w:r>
             <w:proofErr w:type="spellEnd"/>
-            <w:proofErr w:type="gramEnd"/>
-            <w:r>
-              <w:rPr>
-                <w:rFonts w:ascii="Lato light" w:eastAsia="Lato light" w:hAnsi="Lato light" w:cs="Lato light"/>
-                <w:color w:val="1A2B4C"/>
-                <w:sz w:val="24"/>
-                <w:szCs w:val="24"/>
-              </w:rPr>
-              <w:t xml:space="preserve"> </w:t>
-            </w:r>
-            <w:r>
-              <w:rPr>
-                <w:rFonts w:ascii="Lato light" w:eastAsia="Lato light" w:hAnsi="Lato light" w:cs="Lato light"/>
-                <w:color w:val="1A2B4C"/>
-                <w:sz w:val="24"/>
-                <w:szCs w:val="24"/>
-              </w:rPr>
-              <w:t xml:space="preserve"> or EQLoutcome1 </w:t>
-            </w:r>
-            <w:r>
-              <w:rPr>
-                <w:rFonts w:ascii="Lato light" w:eastAsia="Lato light" w:hAnsi="Lato light" w:cs="Lato light"/>
-                <w:color w:val="1A2B4C"/>
-                <w:sz w:val="24"/>
-                <w:szCs w:val="24"/>
-              </w:rPr>
-              <w:t>}}</w:t>
-            </w:r>
-          </w:p>
-          <w:p>
-            <w:pPr>
-              <w:rPr>
-                <w:rFonts w:ascii="Lato light" w:eastAsia="Lato light" w:hAnsi="Lato light" w:cs="Lato light"/>
-                <w:color w:val="1A2B4C"/>
-                <w:sz w:val="24"/>
-                <w:szCs w:val="24"/>
-              </w:rPr>
-            </w:pPr>
-            <w:r>
-              <w:rPr>
-                <w:rFonts w:ascii="Lato light" w:eastAsia="Lato light" w:hAnsi="Lato light" w:cs="Lato light"/>
-                <w:color w:val="1A2B4C"/>
-                <w:sz w:val="24"/>
-                <w:szCs w:val="24"/>
-              </w:rPr>
-              <w:t>{%</w:t>
-            </w:r>
-            <w:r>
-              <w:rPr>
-                <w:rFonts w:ascii="Lato light" w:eastAsia="Lato light" w:hAnsi="Lato light" w:cs="Lato light"/>
-                <w:color w:val="1A2B4C"/>
-                <w:sz w:val="24"/>
-                <w:szCs w:val="24"/>
-              </w:rPr>
-              <w:t>p</w:t>
-            </w:r>
-            <w:r>
-              <w:rPr>
-                <w:rFonts w:ascii="Lato light" w:eastAsia="Lato light" w:hAnsi="Lato light" w:cs="Lato light"/>
-                <w:color w:val="1A2B4C"/>
-                <w:sz w:val="24"/>
-                <w:szCs w:val="24"/>
-              </w:rPr>
-              <w:t xml:space="preserve"> if </w:t>
-            </w:r>
-            <w:proofErr w:type="spellStart"/>
-            <w:r>
-              <w:rPr>
-                <w:rFonts w:ascii="Lato light" w:eastAsia="Lato light" w:hAnsi="Lato light" w:cs="Lato light"/>
-                <w:color w:val="1A2B4C"/>
-                <w:sz w:val="24"/>
-                <w:szCs w:val="24"/>
-              </w:rPr>
-              <w:t>EQLoutcome</w:t>
-            </w:r>
-            <w:proofErr w:type="spellEnd"/>
-            <w:r>
-              <w:rPr>
-                <w:rFonts w:ascii="Lato light" w:eastAsia="Lato light" w:hAnsi="Lato light" w:cs="Lato light"/>
-                <w:color w:val="1A2B4C"/>
-                <w:sz w:val="24"/>
-                <w:szCs w:val="24"/>
-              </w:rPr>
-              <w:t xml:space="preserve"> == ‘I would like to make a formal complaint’ %}</w:t>
-            </w:r>
-          </w:p>
-          <w:p>
-            <w:pPr>
-              <w:rPr>
-                <w:rFonts w:ascii="Lato light" w:eastAsia="Lato light" w:hAnsi="Lato light" w:cs="Lato light"/>
-                <w:i/>
-                <w:iCs/>
-                <w:color w:val="1A2B4C"/>
-                <w:sz w:val="24"/>
-                <w:szCs w:val="24"/>
-              </w:rPr>
-            </w:pPr>
-            <w:r>
-              <w:rPr>
-                <w:rFonts w:ascii="Lato light" w:eastAsia="Lato light" w:hAnsi="Lato light" w:cs="Lato light"/>
-                <w:i/>
-                <w:iCs/>
-                <w:color w:val="1A2B4C"/>
-                <w:sz w:val="24"/>
-                <w:szCs w:val="24"/>
-              </w:rPr>
-              <w:t>What would you like to see happen from making a formal complaint?</w:t>
-            </w:r>
-          </w:p>
-          <w:p>
-            <w:pPr>
-              <w:rPr>
-                <w:rFonts w:ascii="Lato light" w:eastAsia="Lato light" w:hAnsi="Lato light" w:cs="Lato light"/>
-                <w:color w:val="1A2B4C"/>
-                <w:sz w:val="24"/>
-                <w:szCs w:val="24"/>
-              </w:rPr>
-            </w:pPr>
-            <w:proofErr w:type="gramStart"/>
-            <w:r>
-              <w:rPr>
-                <w:rFonts w:ascii="Lato light" w:eastAsia="Lato light" w:hAnsi="Lato light" w:cs="Lato light"/>
-                <w:color w:val="1A2B4C"/>
-                <w:sz w:val="24"/>
-                <w:szCs w:val="24"/>
-              </w:rPr>
-              <w:t xml:space="preserve">{{ </w:t>
-            </w:r>
-            <w:proofErr w:type="spellStart"/>
-            <w:r>
-              <w:rPr>
-                <w:rFonts w:ascii="Lato light" w:eastAsia="Lato light" w:hAnsi="Lato light" w:cs="Lato light"/>
-                <w:color w:val="1A2B4C"/>
-                <w:sz w:val="24"/>
-                <w:szCs w:val="24"/>
-              </w:rPr>
-              <w:t>EQLoutcome</w:t>
-            </w:r>
-            <w:proofErr w:type="gramEnd"/>
-            <w:r>
-              <w:rPr>
-                <w:rFonts w:ascii="Lato light" w:eastAsia="Lato light" w:hAnsi="Lato light" w:cs="Lato light"/>
-                <w:color w:val="1A2B4C"/>
-                <w:sz w:val="24"/>
-                <w:szCs w:val="24"/>
-              </w:rPr>
-              <w:t>_complaint</w:t>
-            </w:r>
-            <w:proofErr w:type="spellEnd"/>
             <w:r>
               <w:rPr>
                 <w:rFonts w:ascii="Lato light" w:eastAsia="Lato light" w:hAnsi="Lato light" w:cs="Lato light"/>
@@ -8402,25 +8362,45 @@
                 <w:sz w:val="24"/>
                 <w:szCs w:val="24"/>
               </w:rPr>
-              <w:t>{%</w:t>
-            </w:r>
-            <w:r>
-              <w:rPr>
-                <w:rFonts w:ascii="Lato light" w:eastAsia="Lato light" w:hAnsi="Lato light" w:cs="Lato light"/>
-                <w:color w:val="1A2B4C"/>
-                <w:sz w:val="24"/>
-                <w:szCs w:val="24"/>
-              </w:rPr>
-              <w:t>p</w:t>
-            </w:r>
-            <w:r>
-              <w:rPr>
-                <w:rFonts w:ascii="Lato light" w:eastAsia="Lato light" w:hAnsi="Lato light" w:cs="Lato light"/>
-                <w:color w:val="1A2B4C"/>
-                <w:sz w:val="24"/>
-                <w:szCs w:val="24"/>
-              </w:rPr>
-              <w:t xml:space="preserve"> endif %}</w:t>
+              <w:t>{%p else %}</w:t>
+            </w:r>
+          </w:p>
+          <w:p>
+            <w:pPr>
+              <w:rPr>
+                <w:rFonts w:ascii="Lato light" w:eastAsia="Lato light" w:hAnsi="Lato light" w:cs="Lato light"/>
+                <w:color w:val="1A2B4C"/>
+                <w:sz w:val="24"/>
+                <w:szCs w:val="24"/>
+              </w:rPr>
+            </w:pPr>
+            <w:r>
+              <w:rPr>
+                <w:rFonts w:ascii="Lato light" w:eastAsia="Lato light" w:hAnsi="Lato light" w:cs="Lato light"/>
+                <w:color w:val="1A2B4C"/>
+                <w:sz w:val="24"/>
+                <w:szCs w:val="24"/>
+              </w:rPr>
+              <w:t>N/A</w:t>
+            </w:r>
+          </w:p>
+          <w:p>
+            <w:pPr>
+              <w:rPr>
+                <w:rFonts w:ascii="Lato light" w:eastAsia="Lato light" w:hAnsi="Lato light" w:cs="Lato light"/>
+                <w:color w:val="1A2B4C"/>
+                <w:sz w:val="24"/>
+                <w:szCs w:val="24"/>
+              </w:rPr>
+            </w:pPr>
+            <w:r>
+              <w:rPr>
+                <w:rFonts w:ascii="Lato light" w:eastAsia="Lato light" w:hAnsi="Lato light" w:cs="Lato light"/>
+                <w:color w:val="1A2B4C"/>
+                <w:sz w:val="24"/>
+                <w:szCs w:val="24"/>
+              </w:rPr>
+              <w:t>{%p endif %}</w:t>
             </w:r>
           </w:p>
         </w:tc>

--- a/docassemble/LLAW33012020S1P05/data/templates/test_PDF.docx
+++ b/docassemble/LLAW33012020S1P05/data/templates/test_PDF.docx
@@ -1,6 +1,6 @@
 
 <file path=word/document.xml><?xml version="1.0" encoding="utf-8"?>
-<w:document xmlns:wpc="http://schemas.microsoft.com/office/word/2010/wordprocessingCanvas" xmlns:cx="http://schemas.microsoft.com/office/drawing/2014/chartex" xmlns:cx1="http://schemas.microsoft.com/office/drawing/2015/9/8/chartex" xmlns:cx2="http://schemas.microsoft.com/office/drawing/2015/10/21/chartex" xmlns:cx3="http://schemas.microsoft.com/office/drawing/2016/5/9/chartex" xmlns:cx4="http://schemas.microsoft.com/office/drawing/2016/5/10/chartex" xmlns:cx5="http://schemas.microsoft.com/office/drawing/2016/5/11/chartex" xmlns:cx6="http://schemas.microsoft.com/office/drawing/2016/5/12/chartex" xmlns:cx7="http://schemas.microsoft.com/office/drawing/2016/5/13/chartex" xmlns:cx8="http://schemas.microsoft.com/office/drawing/2016/5/14/chartex" xmlns:mc="http://schemas.openxmlformats.org/markup-compatibility/2006" xmlns:aink="http://schemas.microsoft.com/office/drawing/2016/ink" xmlns:am3d="http://schemas.microsoft.com/office/drawing/2017/model3d" xmlns:o="urn:schemas-microsoft-com:office:office" xmlns:r="http://schemas.openxmlformats.org/officeDocument/2006/relationships" xmlns:m="http://schemas.openxmlformats.org/officeDocument/2006/math" xmlns:v="urn:schemas-microsoft-com:vml" xmlns:wp14="http://schemas.microsoft.com/office/word/2010/wordprocessingDrawing" xmlns:wp="http://schemas.openxmlformats.org/drawingml/2006/wordprocessingDrawing" xmlns:w10="urn:schemas-microsoft-com:office:word" xmlns:w="http://schemas.openxmlformats.org/wordprocessingml/2006/main" xmlns:w14="http://schemas.microsoft.com/office/word/2010/wordml" xmlns:w15="http://schemas.microsoft.com/office/word/2012/wordml" xmlns:w16cid="http://schemas.microsoft.com/office/word/2016/wordml/cid" xmlns:w16se="http://schemas.microsoft.com/office/word/2015/wordml/symex" xmlns:wpg="http://schemas.microsoft.com/office/word/2010/wordprocessingGroup" xmlns:wpi="http://schemas.microsoft.com/office/word/2010/wordprocessingInk" xmlns:wne="http://schemas.microsoft.com/office/word/2006/wordml" xmlns:wps="http://schemas.microsoft.com/office/word/2010/wordprocessingShape" mc:Ignorable="w14 w15 w16se w16cid wp14">
+<w:document xmlns:wpc="http://schemas.microsoft.com/office/word/2010/wordprocessingCanvas" xmlns:cx="http://schemas.microsoft.com/office/drawing/2014/chartex" xmlns:cx1="http://schemas.microsoft.com/office/drawing/2015/9/8/chartex" xmlns:cx2="http://schemas.microsoft.com/office/drawing/2015/10/21/chartex" xmlns:cx3="http://schemas.microsoft.com/office/drawing/2016/5/9/chartex" xmlns:cx4="http://schemas.microsoft.com/office/drawing/2016/5/10/chartex" xmlns:cx5="http://schemas.microsoft.com/office/drawing/2016/5/11/chartex" xmlns:cx6="http://schemas.microsoft.com/office/drawing/2016/5/12/chartex" xmlns:cx7="http://schemas.microsoft.com/office/drawing/2016/5/13/chartex" xmlns:cx8="http://schemas.microsoft.com/office/drawing/2016/5/14/chartex" xmlns:mc="http://schemas.openxmlformats.org/markup-compatibility/2006" xmlns:aink="http://schemas.microsoft.com/office/drawing/2016/ink" xmlns:am3d="http://schemas.microsoft.com/office/drawing/2017/model3d" xmlns:o="urn:schemas-microsoft-com:office:office" xmlns:r="http://schemas.openxmlformats.org/officeDocument/2006/relationships" xmlns:m="http://schemas.openxmlformats.org/officeDocument/2006/math" xmlns:v="urn:schemas-microsoft-com:vml" xmlns:wp14="http://schemas.microsoft.com/office/word/2010/wordprocessingDrawing" xmlns:wp="http://schemas.openxmlformats.org/drawingml/2006/wordprocessingDrawing" xmlns:w10="urn:schemas-microsoft-com:office:word" xmlns:w="http://schemas.openxmlformats.org/wordprocessingml/2006/main" xmlns:w14="http://schemas.microsoft.com/office/word/2010/wordml" xmlns:w15="http://schemas.microsoft.com/office/word/2012/wordml" xmlns:w16cex="http://schemas.microsoft.com/office/word/2018/wordml/cex" xmlns:w16cid="http://schemas.microsoft.com/office/word/2016/wordml/cid" xmlns:w16="http://schemas.microsoft.com/office/word/2018/wordml" xmlns:w16se="http://schemas.microsoft.com/office/word/2015/wordml/symex" xmlns:wpg="http://schemas.microsoft.com/office/word/2010/wordprocessingGroup" xmlns:wpi="http://schemas.microsoft.com/office/word/2010/wordprocessingInk" xmlns:wne="http://schemas.microsoft.com/office/word/2006/wordml" xmlns:wps="http://schemas.microsoft.com/office/word/2010/wordprocessingShape" mc:Ignorable="w14 w15 w16se w16cid w16 w16cex wp14">
   <w:body>
     <w:p>
       <w:pPr>
@@ -12,18 +12,18 @@
           <w:noProof/>
         </w:rPr>
         <w:drawing>
-          <wp:anchor distT="0" distB="0" distL="114300" distR="114300" simplePos="0" relativeHeight="251658240" behindDoc="0" locked="0" layoutInCell="1" allowOverlap="1" wp14:anchorId="535AC6D6" wp14:editId="14EDB65A">
+          <wp:anchor distT="0" distB="0" distL="114300" distR="114300" simplePos="0" relativeHeight="251658241" behindDoc="0" locked="0" layoutInCell="1" allowOverlap="1" wp14:anchorId="35E2154B" wp14:editId="3D26F6A8">
             <wp:simplePos x="0" y="0"/>
             <wp:positionH relativeFrom="column">
-              <wp:align>left</wp:align>
+              <wp:posOffset>4822549</wp:posOffset>
             </wp:positionH>
-            <wp:positionV relativeFrom="paragraph">
-              <wp:posOffset>0</wp:posOffset>
+            <wp:positionV relativeFrom="page">
+              <wp:posOffset>774700</wp:posOffset>
             </wp:positionV>
-            <wp:extent cx="3000375" cy="666750"/>
-            <wp:effectExtent l="0" t="0" r="0" b="0"/>
+            <wp:extent cx="1177925" cy="952500"/>
+            <wp:effectExtent l="0" t="0" r="3175" b="0"/>
             <wp:wrapSquare wrapText="bothSides"/>
-            <wp:docPr id="984142645" name="Picture 984142645"/>
+            <wp:docPr id="886151796" name="Picture 886151796"/>
             <wp:cNvGraphicFramePr>
               <a:graphicFrameLocks xmlns:a="http://schemas.openxmlformats.org/drawingml/2006/main" noChangeAspect="1"/>
             </wp:cNvGraphicFramePr>
@@ -34,7 +34,7 @@
                     <pic:cNvPr id="0" name=""/>
                     <pic:cNvPicPr/>
                   </pic:nvPicPr>
-                  <pic:blipFill>
+                  <pic:blipFill rotWithShape="1">
                     <a:blip r:embed="rId10">
                       <a:extLst>
                         <a:ext uri="{28A0092B-C50C-407E-A947-70E740481C1C}">
@@ -42,18 +42,25 @@
                         </a:ext>
                       </a:extLst>
                     </a:blip>
-                    <a:stretch>
-                      <a:fillRect/>
-                    </a:stretch>
+                    <a:srcRect b="27741"/>
+                    <a:stretch/>
                   </pic:blipFill>
-                  <pic:spPr>
+                  <pic:spPr bwMode="auto">
                     <a:xfrm>
                       <a:off x="0" y="0"/>
-                      <a:ext cx="3000375" cy="666750"/>
+                      <a:ext cx="1177925" cy="952500"/>
                     </a:xfrm>
                     <a:prstGeom prst="rect">
                       <a:avLst/>
                     </a:prstGeom>
+                    <a:ln>
+                      <a:noFill/>
+                    </a:ln>
+                    <a:extLst>
+                      <a:ext uri="{53640926-AAD7-44D8-BBD7-CCE9431645EC}">
+                        <a14:shadowObscured xmlns:a14="http://schemas.microsoft.com/office/drawing/2010/main"/>
+                      </a:ext>
+                    </a:extLst>
                   </pic:spPr>
                 </pic:pic>
               </a:graphicData>
@@ -72,18 +79,18 @@
           <w:noProof/>
         </w:rPr>
         <w:drawing>
-          <wp:anchor distT="0" distB="0" distL="114300" distR="114300" simplePos="0" relativeHeight="251658241" behindDoc="0" locked="0" layoutInCell="1" allowOverlap="1" wp14:anchorId="35E2154B" wp14:editId="35B36D41">
+          <wp:anchor distT="0" distB="0" distL="114300" distR="114300" simplePos="0" relativeHeight="251658240" behindDoc="0" locked="0" layoutInCell="1" allowOverlap="1" wp14:anchorId="535AC6D6" wp14:editId="4713CB6E">
             <wp:simplePos x="0" y="0"/>
             <wp:positionH relativeFrom="column">
-              <wp:align>right</wp:align>
+              <wp:posOffset>177800</wp:posOffset>
             </wp:positionH>
             <wp:positionV relativeFrom="paragraph">
               <wp:posOffset>0</wp:posOffset>
             </wp:positionV>
-            <wp:extent cx="922421" cy="1032115"/>
-            <wp:effectExtent l="0" t="0" r="0" b="0"/>
+            <wp:extent cx="3000375" cy="666750"/>
+            <wp:effectExtent l="0" t="0" r="0" b="6350"/>
             <wp:wrapSquare wrapText="bothSides"/>
-            <wp:docPr id="886151796" name="Picture 886151796"/>
+            <wp:docPr id="984142645" name="Picture 984142645"/>
             <wp:cNvGraphicFramePr>
               <a:graphicFrameLocks xmlns:a="http://schemas.openxmlformats.org/drawingml/2006/main" noChangeAspect="1"/>
             </wp:cNvGraphicFramePr>
@@ -109,7 +116,7 @@
                   <pic:spPr>
                     <a:xfrm>
                       <a:off x="0" y="0"/>
-                      <a:ext cx="922421" cy="1032115"/>
+                      <a:ext cx="3000375" cy="666750"/>
                     </a:xfrm>
                     <a:prstGeom prst="rect">
                       <a:avLst/>
@@ -359,12 +366,28 @@
         <w:rPr>
           <w:rFonts w:ascii="Lato light" w:eastAsia="Lato light" w:hAnsi="Lato light" w:cs="Lato light"/>
           <w:color w:val="1A2B4C"/>
+          <w:sz w:val="24"/>
+          <w:szCs w:val="24"/>
+        </w:rPr>
+      </w:pPr>
+    </w:p>
+    <w:p>
+      <w:pPr>
+        <w:spacing w:line="240" w:lineRule="auto"/>
+        <w:jc w:val="both"/>
+        <w:rPr>
+          <w:rFonts w:ascii="Lato light" w:eastAsia="Lato light" w:hAnsi="Lato light" w:cs="Lato light"/>
+          <w:color w:val="1A2B4C"/>
+          <w:sz w:val="24"/>
+          <w:szCs w:val="24"/>
         </w:rPr>
       </w:pPr>
       <w:r>
         <w:rPr>
           <w:rFonts w:ascii="Lato light" w:eastAsia="Lato light" w:hAnsi="Lato light" w:cs="Lato light"/>
           <w:color w:val="1A2B4C"/>
+          <w:sz w:val="24"/>
+          <w:szCs w:val="24"/>
         </w:rPr>
         <w:t xml:space="preserve">This document is a summary of the information provided in the </w:t>
       </w:r>
@@ -374,6 +397,8 @@
           <w:i/>
           <w:iCs/>
           <w:color w:val="1A2B4C"/>
+          <w:sz w:val="24"/>
+          <w:szCs w:val="24"/>
         </w:rPr>
         <w:t xml:space="preserve">Ensuring Equality: Discrimination Reporting Form </w:t>
       </w:r>
@@ -381,6 +406,8 @@
         <w:rPr>
           <w:rFonts w:ascii="Lato light" w:eastAsia="Lato light" w:hAnsi="Lato light" w:cs="Lato light"/>
           <w:color w:val="1A2B4C"/>
+          <w:sz w:val="24"/>
+          <w:szCs w:val="24"/>
         </w:rPr>
         <w:t>and is not be mistaken for legal advice. All information should be reviewed by a lawyer prior to proceeding a</w:t>
       </w:r>
@@ -388,6 +415,8 @@
         <w:rPr>
           <w:rFonts w:ascii="Lato light" w:eastAsia="Lato light" w:hAnsi="Lato light" w:cs="Lato light"/>
           <w:color w:val="1A2B4C"/>
+          <w:sz w:val="24"/>
+          <w:szCs w:val="24"/>
         </w:rPr>
         <w:t>ny</w:t>
       </w:r>
@@ -395,6 +424,8 @@
         <w:rPr>
           <w:rFonts w:ascii="Lato light" w:eastAsia="Lato light" w:hAnsi="Lato light" w:cs="Lato light"/>
           <w:color w:val="1A2B4C"/>
+          <w:sz w:val="24"/>
+          <w:szCs w:val="24"/>
         </w:rPr>
         <w:t xml:space="preserve"> legal action or clai</w:t>
       </w:r>
@@ -402,15 +433,10 @@
         <w:rPr>
           <w:rFonts w:ascii="Lato light" w:eastAsia="Lato light" w:hAnsi="Lato light" w:cs="Lato light"/>
           <w:color w:val="1A2B4C"/>
+          <w:sz w:val="24"/>
+          <w:szCs w:val="24"/>
         </w:rPr>
         <w:t>m.</w:t>
-      </w:r>
-      <w:r>
-        <w:rPr>
-          <w:rFonts w:ascii="Lato light" w:eastAsia="Lato light" w:hAnsi="Lato light" w:cs="Lato light"/>
-          <w:color w:val="1A2B4C"/>
-        </w:rPr>
-        <w:t xml:space="preserve"> </w:t>
       </w:r>
     </w:p>
     <w:p>
@@ -6249,8 +6275,6 @@
           <w:szCs w:val="24"/>
         </w:rPr>
       </w:pPr>
-      <w:bookmarkStart w:id="8" w:name="_GoBack"/>
-      <w:bookmarkEnd w:id="8"/>
     </w:p>
     <w:tbl>
       <w:tblPr>
@@ -8752,7 +8776,7 @@
 </file>
 
 <file path=word/endnotes.xml><?xml version="1.0" encoding="utf-8"?>
-<w:endnotes xmlns:wpc="http://schemas.microsoft.com/office/word/2010/wordprocessingCanvas" xmlns:cx="http://schemas.microsoft.com/office/drawing/2014/chartex" xmlns:cx1="http://schemas.microsoft.com/office/drawing/2015/9/8/chartex" xmlns:cx2="http://schemas.microsoft.com/office/drawing/2015/10/21/chartex" xmlns:cx3="http://schemas.microsoft.com/office/drawing/2016/5/9/chartex" xmlns:cx4="http://schemas.microsoft.com/office/drawing/2016/5/10/chartex" xmlns:cx5="http://schemas.microsoft.com/office/drawing/2016/5/11/chartex" xmlns:cx6="http://schemas.microsoft.com/office/drawing/2016/5/12/chartex" xmlns:cx7="http://schemas.microsoft.com/office/drawing/2016/5/13/chartex" xmlns:cx8="http://schemas.microsoft.com/office/drawing/2016/5/14/chartex" xmlns:mc="http://schemas.openxmlformats.org/markup-compatibility/2006" xmlns:aink="http://schemas.microsoft.com/office/drawing/2016/ink" xmlns:am3d="http://schemas.microsoft.com/office/drawing/2017/model3d" xmlns:o="urn:schemas-microsoft-com:office:office" xmlns:r="http://schemas.openxmlformats.org/officeDocument/2006/relationships" xmlns:m="http://schemas.openxmlformats.org/officeDocument/2006/math" xmlns:v="urn:schemas-microsoft-com:vml" xmlns:wp14="http://schemas.microsoft.com/office/word/2010/wordprocessingDrawing" xmlns:wp="http://schemas.openxmlformats.org/drawingml/2006/wordprocessingDrawing" xmlns:w10="urn:schemas-microsoft-com:office:word" xmlns:w="http://schemas.openxmlformats.org/wordprocessingml/2006/main" xmlns:w14="http://schemas.microsoft.com/office/word/2010/wordml" xmlns:w15="http://schemas.microsoft.com/office/word/2012/wordml" xmlns:w16cid="http://schemas.microsoft.com/office/word/2016/wordml/cid" xmlns:w16se="http://schemas.microsoft.com/office/word/2015/wordml/symex" xmlns:wpg="http://schemas.microsoft.com/office/word/2010/wordprocessingGroup" xmlns:wpi="http://schemas.microsoft.com/office/word/2010/wordprocessingInk" xmlns:wne="http://schemas.microsoft.com/office/word/2006/wordml" xmlns:wps="http://schemas.microsoft.com/office/word/2010/wordprocessingShape" mc:Ignorable="w14 w15 w16se w16cid wp14">
+<w:endnotes xmlns:wpc="http://schemas.microsoft.com/office/word/2010/wordprocessingCanvas" xmlns:cx="http://schemas.microsoft.com/office/drawing/2014/chartex" xmlns:cx1="http://schemas.microsoft.com/office/drawing/2015/9/8/chartex" xmlns:cx2="http://schemas.microsoft.com/office/drawing/2015/10/21/chartex" xmlns:cx3="http://schemas.microsoft.com/office/drawing/2016/5/9/chartex" xmlns:cx4="http://schemas.microsoft.com/office/drawing/2016/5/10/chartex" xmlns:cx5="http://schemas.microsoft.com/office/drawing/2016/5/11/chartex" xmlns:cx6="http://schemas.microsoft.com/office/drawing/2016/5/12/chartex" xmlns:cx7="http://schemas.microsoft.com/office/drawing/2016/5/13/chartex" xmlns:cx8="http://schemas.microsoft.com/office/drawing/2016/5/14/chartex" xmlns:mc="http://schemas.openxmlformats.org/markup-compatibility/2006" xmlns:aink="http://schemas.microsoft.com/office/drawing/2016/ink" xmlns:am3d="http://schemas.microsoft.com/office/drawing/2017/model3d" xmlns:o="urn:schemas-microsoft-com:office:office" xmlns:r="http://schemas.openxmlformats.org/officeDocument/2006/relationships" xmlns:m="http://schemas.openxmlformats.org/officeDocument/2006/math" xmlns:v="urn:schemas-microsoft-com:vml" xmlns:wp14="http://schemas.microsoft.com/office/word/2010/wordprocessingDrawing" xmlns:wp="http://schemas.openxmlformats.org/drawingml/2006/wordprocessingDrawing" xmlns:w10="urn:schemas-microsoft-com:office:word" xmlns:w="http://schemas.openxmlformats.org/wordprocessingml/2006/main" xmlns:w14="http://schemas.microsoft.com/office/word/2010/wordml" xmlns:w15="http://schemas.microsoft.com/office/word/2012/wordml" xmlns:w16cex="http://schemas.microsoft.com/office/word/2018/wordml/cex" xmlns:w16cid="http://schemas.microsoft.com/office/word/2016/wordml/cid" xmlns:w16="http://schemas.microsoft.com/office/word/2018/wordml" xmlns:w16se="http://schemas.microsoft.com/office/word/2015/wordml/symex" xmlns:wpg="http://schemas.microsoft.com/office/word/2010/wordprocessingGroup" xmlns:wpi="http://schemas.microsoft.com/office/word/2010/wordprocessingInk" xmlns:wne="http://schemas.microsoft.com/office/word/2006/wordml" xmlns:wps="http://schemas.microsoft.com/office/word/2010/wordprocessingShape" mc:Ignorable="w14 w15 w16se w16cid w16 w16cex wp14">
   <w:endnote w:type="separator" w:id="-1">
     <w:p>
       <w:pPr>
@@ -8784,7 +8808,7 @@
 </file>
 
 <file path=word/footer1.xml><?xml version="1.0" encoding="utf-8"?>
-<w:ftr xmlns:wpc="http://schemas.microsoft.com/office/word/2010/wordprocessingCanvas" xmlns:cx="http://schemas.microsoft.com/office/drawing/2014/chartex" xmlns:cx1="http://schemas.microsoft.com/office/drawing/2015/9/8/chartex" xmlns:cx2="http://schemas.microsoft.com/office/drawing/2015/10/21/chartex" xmlns:cx3="http://schemas.microsoft.com/office/drawing/2016/5/9/chartex" xmlns:cx4="http://schemas.microsoft.com/office/drawing/2016/5/10/chartex" xmlns:cx5="http://schemas.microsoft.com/office/drawing/2016/5/11/chartex" xmlns:cx6="http://schemas.microsoft.com/office/drawing/2016/5/12/chartex" xmlns:cx7="http://schemas.microsoft.com/office/drawing/2016/5/13/chartex" xmlns:cx8="http://schemas.microsoft.com/office/drawing/2016/5/14/chartex" xmlns:mc="http://schemas.openxmlformats.org/markup-compatibility/2006" xmlns:aink="http://schemas.microsoft.com/office/drawing/2016/ink" xmlns:am3d="http://schemas.microsoft.com/office/drawing/2017/model3d" xmlns:o="urn:schemas-microsoft-com:office:office" xmlns:r="http://schemas.openxmlformats.org/officeDocument/2006/relationships" xmlns:m="http://schemas.openxmlformats.org/officeDocument/2006/math" xmlns:v="urn:schemas-microsoft-com:vml" xmlns:wp14="http://schemas.microsoft.com/office/word/2010/wordprocessingDrawing" xmlns:wp="http://schemas.openxmlformats.org/drawingml/2006/wordprocessingDrawing" xmlns:w10="urn:schemas-microsoft-com:office:word" xmlns:w="http://schemas.openxmlformats.org/wordprocessingml/2006/main" xmlns:w14="http://schemas.microsoft.com/office/word/2010/wordml" xmlns:w15="http://schemas.microsoft.com/office/word/2012/wordml" xmlns:w16cid="http://schemas.microsoft.com/office/word/2016/wordml/cid" xmlns:w16se="http://schemas.microsoft.com/office/word/2015/wordml/symex" xmlns:wpg="http://schemas.microsoft.com/office/word/2010/wordprocessingGroup" xmlns:wpi="http://schemas.microsoft.com/office/word/2010/wordprocessingInk" xmlns:wne="http://schemas.microsoft.com/office/word/2006/wordml" xmlns:wps="http://schemas.microsoft.com/office/word/2010/wordprocessingShape" mc:Ignorable="w14 w15 w16se w16cid wp14">
+<w:ftr xmlns:wpc="http://schemas.microsoft.com/office/word/2010/wordprocessingCanvas" xmlns:cx="http://schemas.microsoft.com/office/drawing/2014/chartex" xmlns:cx1="http://schemas.microsoft.com/office/drawing/2015/9/8/chartex" xmlns:cx2="http://schemas.microsoft.com/office/drawing/2015/10/21/chartex" xmlns:cx3="http://schemas.microsoft.com/office/drawing/2016/5/9/chartex" xmlns:cx4="http://schemas.microsoft.com/office/drawing/2016/5/10/chartex" xmlns:cx5="http://schemas.microsoft.com/office/drawing/2016/5/11/chartex" xmlns:cx6="http://schemas.microsoft.com/office/drawing/2016/5/12/chartex" xmlns:cx7="http://schemas.microsoft.com/office/drawing/2016/5/13/chartex" xmlns:cx8="http://schemas.microsoft.com/office/drawing/2016/5/14/chartex" xmlns:mc="http://schemas.openxmlformats.org/markup-compatibility/2006" xmlns:aink="http://schemas.microsoft.com/office/drawing/2016/ink" xmlns:am3d="http://schemas.microsoft.com/office/drawing/2017/model3d" xmlns:o="urn:schemas-microsoft-com:office:office" xmlns:r="http://schemas.openxmlformats.org/officeDocument/2006/relationships" xmlns:m="http://schemas.openxmlformats.org/officeDocument/2006/math" xmlns:v="urn:schemas-microsoft-com:vml" xmlns:wp14="http://schemas.microsoft.com/office/word/2010/wordprocessingDrawing" xmlns:wp="http://schemas.openxmlformats.org/drawingml/2006/wordprocessingDrawing" xmlns:w10="urn:schemas-microsoft-com:office:word" xmlns:w="http://schemas.openxmlformats.org/wordprocessingml/2006/main" xmlns:w14="http://schemas.microsoft.com/office/word/2010/wordml" xmlns:w15="http://schemas.microsoft.com/office/word/2012/wordml" xmlns:w16cex="http://schemas.microsoft.com/office/word/2018/wordml/cex" xmlns:w16cid="http://schemas.microsoft.com/office/word/2016/wordml/cid" xmlns:w16="http://schemas.microsoft.com/office/word/2018/wordml" xmlns:w16se="http://schemas.microsoft.com/office/word/2015/wordml/symex" xmlns:wpg="http://schemas.microsoft.com/office/word/2010/wordprocessingGroup" xmlns:wpi="http://schemas.microsoft.com/office/word/2010/wordprocessingInk" xmlns:wne="http://schemas.microsoft.com/office/word/2006/wordml" xmlns:wps="http://schemas.microsoft.com/office/word/2010/wordprocessingShape" mc:Ignorable="w14 w15 w16se w16cid w16 w16cex wp14">
   <w:p>
     <w:pPr>
       <w:pStyle w:val="Footer"/>
@@ -8826,7 +8850,7 @@
 </file>
 
 <file path=word/footnotes.xml><?xml version="1.0" encoding="utf-8"?>
-<w:footnotes xmlns:wpc="http://schemas.microsoft.com/office/word/2010/wordprocessingCanvas" xmlns:cx="http://schemas.microsoft.com/office/drawing/2014/chartex" xmlns:cx1="http://schemas.microsoft.com/office/drawing/2015/9/8/chartex" xmlns:cx2="http://schemas.microsoft.com/office/drawing/2015/10/21/chartex" xmlns:cx3="http://schemas.microsoft.com/office/drawing/2016/5/9/chartex" xmlns:cx4="http://schemas.microsoft.com/office/drawing/2016/5/10/chartex" xmlns:cx5="http://schemas.microsoft.com/office/drawing/2016/5/11/chartex" xmlns:cx6="http://schemas.microsoft.com/office/drawing/2016/5/12/chartex" xmlns:cx7="http://schemas.microsoft.com/office/drawing/2016/5/13/chartex" xmlns:cx8="http://schemas.microsoft.com/office/drawing/2016/5/14/chartex" xmlns:mc="http://schemas.openxmlformats.org/markup-compatibility/2006" xmlns:aink="http://schemas.microsoft.com/office/drawing/2016/ink" xmlns:am3d="http://schemas.microsoft.com/office/drawing/2017/model3d" xmlns:o="urn:schemas-microsoft-com:office:office" xmlns:r="http://schemas.openxmlformats.org/officeDocument/2006/relationships" xmlns:m="http://schemas.openxmlformats.org/officeDocument/2006/math" xmlns:v="urn:schemas-microsoft-com:vml" xmlns:wp14="http://schemas.microsoft.com/office/word/2010/wordprocessingDrawing" xmlns:wp="http://schemas.openxmlformats.org/drawingml/2006/wordprocessingDrawing" xmlns:w10="urn:schemas-microsoft-com:office:word" xmlns:w="http://schemas.openxmlformats.org/wordprocessingml/2006/main" xmlns:w14="http://schemas.microsoft.com/office/word/2010/wordml" xmlns:w15="http://schemas.microsoft.com/office/word/2012/wordml" xmlns:w16cid="http://schemas.microsoft.com/office/word/2016/wordml/cid" xmlns:w16se="http://schemas.microsoft.com/office/word/2015/wordml/symex" xmlns:wpg="http://schemas.microsoft.com/office/word/2010/wordprocessingGroup" xmlns:wpi="http://schemas.microsoft.com/office/word/2010/wordprocessingInk" xmlns:wne="http://schemas.microsoft.com/office/word/2006/wordml" xmlns:wps="http://schemas.microsoft.com/office/word/2010/wordprocessingShape" mc:Ignorable="w14 w15 w16se w16cid wp14">
+<w:footnotes xmlns:wpc="http://schemas.microsoft.com/office/word/2010/wordprocessingCanvas" xmlns:cx="http://schemas.microsoft.com/office/drawing/2014/chartex" xmlns:cx1="http://schemas.microsoft.com/office/drawing/2015/9/8/chartex" xmlns:cx2="http://schemas.microsoft.com/office/drawing/2015/10/21/chartex" xmlns:cx3="http://schemas.microsoft.com/office/drawing/2016/5/9/chartex" xmlns:cx4="http://schemas.microsoft.com/office/drawing/2016/5/10/chartex" xmlns:cx5="http://schemas.microsoft.com/office/drawing/2016/5/11/chartex" xmlns:cx6="http://schemas.microsoft.com/office/drawing/2016/5/12/chartex" xmlns:cx7="http://schemas.microsoft.com/office/drawing/2016/5/13/chartex" xmlns:cx8="http://schemas.microsoft.com/office/drawing/2016/5/14/chartex" xmlns:mc="http://schemas.openxmlformats.org/markup-compatibility/2006" xmlns:aink="http://schemas.microsoft.com/office/drawing/2016/ink" xmlns:am3d="http://schemas.microsoft.com/office/drawing/2017/model3d" xmlns:o="urn:schemas-microsoft-com:office:office" xmlns:r="http://schemas.openxmlformats.org/officeDocument/2006/relationships" xmlns:m="http://schemas.openxmlformats.org/officeDocument/2006/math" xmlns:v="urn:schemas-microsoft-com:vml" xmlns:wp14="http://schemas.microsoft.com/office/word/2010/wordprocessingDrawing" xmlns:wp="http://schemas.openxmlformats.org/drawingml/2006/wordprocessingDrawing" xmlns:w10="urn:schemas-microsoft-com:office:word" xmlns:w="http://schemas.openxmlformats.org/wordprocessingml/2006/main" xmlns:w14="http://schemas.microsoft.com/office/word/2010/wordml" xmlns:w15="http://schemas.microsoft.com/office/word/2012/wordml" xmlns:w16cex="http://schemas.microsoft.com/office/word/2018/wordml/cex" xmlns:w16cid="http://schemas.microsoft.com/office/word/2016/wordml/cid" xmlns:w16="http://schemas.microsoft.com/office/word/2018/wordml" xmlns:w16se="http://schemas.microsoft.com/office/word/2015/wordml/symex" xmlns:wpg="http://schemas.microsoft.com/office/word/2010/wordprocessingGroup" xmlns:wpi="http://schemas.microsoft.com/office/word/2010/wordprocessingInk" xmlns:wne="http://schemas.microsoft.com/office/word/2006/wordml" xmlns:wps="http://schemas.microsoft.com/office/word/2010/wordprocessingShape" mc:Ignorable="w14 w15 w16se w16cid w16 w16cex wp14">
   <w:footnote w:type="separator" w:id="-1">
     <w:p>
       <w:pPr>
@@ -8858,7 +8882,7 @@
 </file>
 
 <file path=word/numbering.xml><?xml version="1.0" encoding="utf-8"?>
-<w:numbering xmlns:wpc="http://schemas.microsoft.com/office/word/2010/wordprocessingCanvas" xmlns:cx="http://schemas.microsoft.com/office/drawing/2014/chartex" xmlns:cx1="http://schemas.microsoft.com/office/drawing/2015/9/8/chartex" xmlns:cx2="http://schemas.microsoft.com/office/drawing/2015/10/21/chartex" xmlns:cx3="http://schemas.microsoft.com/office/drawing/2016/5/9/chartex" xmlns:cx4="http://schemas.microsoft.com/office/drawing/2016/5/10/chartex" xmlns:cx5="http://schemas.microsoft.com/office/drawing/2016/5/11/chartex" xmlns:cx6="http://schemas.microsoft.com/office/drawing/2016/5/12/chartex" xmlns:cx7="http://schemas.microsoft.com/office/drawing/2016/5/13/chartex" xmlns:cx8="http://schemas.microsoft.com/office/drawing/2016/5/14/chartex" xmlns:mc="http://schemas.openxmlformats.org/markup-compatibility/2006" xmlns:aink="http://schemas.microsoft.com/office/drawing/2016/ink" xmlns:am3d="http://schemas.microsoft.com/office/drawing/2017/model3d" xmlns:o="urn:schemas-microsoft-com:office:office" xmlns:r="http://schemas.openxmlformats.org/officeDocument/2006/relationships" xmlns:m="http://schemas.openxmlformats.org/officeDocument/2006/math" xmlns:v="urn:schemas-microsoft-com:vml" xmlns:wp14="http://schemas.microsoft.com/office/word/2010/wordprocessingDrawing" xmlns:wp="http://schemas.openxmlformats.org/drawingml/2006/wordprocessingDrawing" xmlns:w10="urn:schemas-microsoft-com:office:word" xmlns:w="http://schemas.openxmlformats.org/wordprocessingml/2006/main" xmlns:w14="http://schemas.microsoft.com/office/word/2010/wordml" xmlns:w15="http://schemas.microsoft.com/office/word/2012/wordml" xmlns:w16cid="http://schemas.microsoft.com/office/word/2016/wordml/cid" xmlns:w16se="http://schemas.microsoft.com/office/word/2015/wordml/symex" xmlns:wpg="http://schemas.microsoft.com/office/word/2010/wordprocessingGroup" xmlns:wpi="http://schemas.microsoft.com/office/word/2010/wordprocessingInk" xmlns:wne="http://schemas.microsoft.com/office/word/2006/wordml" xmlns:wps="http://schemas.microsoft.com/office/word/2010/wordprocessingShape" mc:Ignorable="w14 w15 w16se w16cid wp14">
+<w:numbering xmlns:wpc="http://schemas.microsoft.com/office/word/2010/wordprocessingCanvas" xmlns:cx="http://schemas.microsoft.com/office/drawing/2014/chartex" xmlns:cx1="http://schemas.microsoft.com/office/drawing/2015/9/8/chartex" xmlns:cx2="http://schemas.microsoft.com/office/drawing/2015/10/21/chartex" xmlns:cx3="http://schemas.microsoft.com/office/drawing/2016/5/9/chartex" xmlns:cx4="http://schemas.microsoft.com/office/drawing/2016/5/10/chartex" xmlns:cx5="http://schemas.microsoft.com/office/drawing/2016/5/11/chartex" xmlns:cx6="http://schemas.microsoft.com/office/drawing/2016/5/12/chartex" xmlns:cx7="http://schemas.microsoft.com/office/drawing/2016/5/13/chartex" xmlns:cx8="http://schemas.microsoft.com/office/drawing/2016/5/14/chartex" xmlns:mc="http://schemas.openxmlformats.org/markup-compatibility/2006" xmlns:aink="http://schemas.microsoft.com/office/drawing/2016/ink" xmlns:am3d="http://schemas.microsoft.com/office/drawing/2017/model3d" xmlns:o="urn:schemas-microsoft-com:office:office" xmlns:r="http://schemas.openxmlformats.org/officeDocument/2006/relationships" xmlns:m="http://schemas.openxmlformats.org/officeDocument/2006/math" xmlns:v="urn:schemas-microsoft-com:vml" xmlns:wp14="http://schemas.microsoft.com/office/word/2010/wordprocessingDrawing" xmlns:wp="http://schemas.openxmlformats.org/drawingml/2006/wordprocessingDrawing" xmlns:w10="urn:schemas-microsoft-com:office:word" xmlns:w="http://schemas.openxmlformats.org/wordprocessingml/2006/main" xmlns:w14="http://schemas.microsoft.com/office/word/2010/wordml" xmlns:w15="http://schemas.microsoft.com/office/word/2012/wordml" xmlns:w16cex="http://schemas.microsoft.com/office/word/2018/wordml/cex" xmlns:w16cid="http://schemas.microsoft.com/office/word/2016/wordml/cid" xmlns:w16="http://schemas.microsoft.com/office/word/2018/wordml" xmlns:w16se="http://schemas.microsoft.com/office/word/2015/wordml/symex" xmlns:wpg="http://schemas.microsoft.com/office/word/2010/wordprocessingGroup" xmlns:wpi="http://schemas.microsoft.com/office/word/2010/wordprocessingInk" xmlns:wne="http://schemas.microsoft.com/office/word/2006/wordml" xmlns:wps="http://schemas.microsoft.com/office/word/2010/wordprocessingShape" mc:Ignorable="w14 w15 w16se w16cid w16 w16cex wp14">
   <w:abstractNum w:abstractNumId="0" w15:restartNumberingAfterBreak="0">
     <w:nsid w:val="0857322A"/>
     <w:multiLevelType w:val="hybridMultilevel"/>
@@ -9211,7 +9235,7 @@
 </file>
 
 <file path=word/styles.xml><?xml version="1.0" encoding="utf-8"?>
-<w:styles xmlns:mc="http://schemas.openxmlformats.org/markup-compatibility/2006" xmlns:r="http://schemas.openxmlformats.org/officeDocument/2006/relationships" xmlns:w="http://schemas.openxmlformats.org/wordprocessingml/2006/main" xmlns:w14="http://schemas.microsoft.com/office/word/2010/wordml" xmlns:w15="http://schemas.microsoft.com/office/word/2012/wordml" xmlns:w16cid="http://schemas.microsoft.com/office/word/2016/wordml/cid" xmlns:w16se="http://schemas.microsoft.com/office/word/2015/wordml/symex" mc:Ignorable="w14 w15 w16se w16cid">
+<w:styles xmlns:mc="http://schemas.openxmlformats.org/markup-compatibility/2006" xmlns:r="http://schemas.openxmlformats.org/officeDocument/2006/relationships" xmlns:w="http://schemas.openxmlformats.org/wordprocessingml/2006/main" xmlns:w14="http://schemas.microsoft.com/office/word/2010/wordml" xmlns:w15="http://schemas.microsoft.com/office/word/2012/wordml" xmlns:w16cex="http://schemas.microsoft.com/office/word/2018/wordml/cex" xmlns:w16cid="http://schemas.microsoft.com/office/word/2016/wordml/cid" xmlns:w16="http://schemas.microsoft.com/office/word/2018/wordml" xmlns:w16se="http://schemas.microsoft.com/office/word/2015/wordml/symex" mc:Ignorable="w14 w15 w16se w16cid w16 w16cex">
   <w:docDefaults>
     <w:rPrDefault>
       <w:rPr>
@@ -9227,7 +9251,7 @@
       </w:pPr>
     </w:pPrDefault>
   </w:docDefaults>
-  <w:latentStyles w:defLockedState="0" w:defUIPriority="99" w:defSemiHidden="0" w:defUnhideWhenUsed="0" w:defQFormat="0" w:count="375">
+  <w:latentStyles w:defLockedState="0" w:defUIPriority="99" w:defSemiHidden="0" w:defUnhideWhenUsed="0" w:defQFormat="0" w:count="376">
     <w:lsdException w:name="Normal" w:uiPriority="0" w:qFormat="1"/>
     <w:lsdException w:name="heading 1" w:uiPriority="9" w:qFormat="1"/>
     <w:lsdException w:name="heading 2" w:semiHidden="1" w:uiPriority="9" w:unhideWhenUsed="1" w:qFormat="1"/>
@@ -9603,6 +9627,7 @@
     <w:lsdException w:name="Smart Hyperlink" w:semiHidden="1" w:unhideWhenUsed="1"/>
     <w:lsdException w:name="Hashtag" w:semiHidden="1" w:unhideWhenUsed="1"/>
     <w:lsdException w:name="Unresolved Mention" w:semiHidden="1" w:unhideWhenUsed="1"/>
+    <w:lsdException w:name="Smart Link" w:semiHidden="1" w:unhideWhenUsed="1"/>
   </w:latentStyles>
   <w:style w:type="paragraph" w:default="1" w:styleId="Normal">
     <w:name w:val="Normal"/>
@@ -9970,44 +9995,24 @@
 </file>
 
 <file path=customXml/item1.xml><?xml version="1.0" encoding="utf-8"?>
-<?mso-contentType ?>
-<FormTemplates xmlns="http://schemas.microsoft.com/sharepoint/v3/contenttype/forms">
-  <Display>DocumentLibraryForm</Display>
-  <Edit>DocumentLibraryForm</Edit>
-  <New>DocumentLibraryForm</New>
-</FormTemplates>
-</file>
-
-<file path=customXml/item2.xml><?xml version="1.0" encoding="utf-8"?>
-<p:properties xmlns:p="http://schemas.microsoft.com/office/2006/metadata/properties" xmlns:xsi="http://www.w3.org/2001/XMLSchema-instance" xmlns:pc="http://schemas.microsoft.com/office/infopath/2007/PartnerControls">
-  <documentManagement/>
-</p:properties>
-</file>
-
-<file path=customXml/item3.xml><?xml version="1.0" encoding="utf-8"?>
-<ct:contentTypeSchema xmlns:ct="http://schemas.microsoft.com/office/2006/metadata/contentType" xmlns:ma="http://schemas.microsoft.com/office/2006/metadata/properties/metaAttributes" ct:_="" ma:_="" ma:contentTypeName="Document" ma:contentTypeID="0x01010046A9B059DDD16249803B15AFED6D1D37" ma:contentTypeVersion="13" ma:contentTypeDescription="Create a new document." ma:contentTypeScope="" ma:versionID="cd725cc2271adfb4fa8e560cede46ec1">
-  <xsd:schema xmlns:xsd="http://www.w3.org/2001/XMLSchema" xmlns:xs="http://www.w3.org/2001/XMLSchema" xmlns:p="http://schemas.microsoft.com/office/2006/metadata/properties" xmlns:ns3="039064aa-4aa0-46b0-b9b0-c8af36d4de2a" xmlns:ns4="9f7e500c-d8dd-4a72-abd3-f889e2b56f9b" targetNamespace="http://schemas.microsoft.com/office/2006/metadata/properties" ma:root="true" ma:fieldsID="c2af9ef720b2b036e0a279241604bc86" ns3:_="" ns4:_="">
-    <xsd:import namespace="039064aa-4aa0-46b0-b9b0-c8af36d4de2a"/>
-    <xsd:import namespace="9f7e500c-d8dd-4a72-abd3-f889e2b56f9b"/>
+<ct:contentTypeSchema xmlns:ct="http://schemas.microsoft.com/office/2006/metadata/contentType" xmlns:ma="http://schemas.microsoft.com/office/2006/metadata/properties/metaAttributes" ct:_="" ma:_="" ma:contentTypeName="Document" ma:contentTypeID="0x010100C0C037D94ABEF84A8481D8CC805479E1" ma:contentTypeVersion="9" ma:contentTypeDescription="Create a new document." ma:contentTypeScope="" ma:versionID="0ec4f6739cc3c8e8566d6178ee7cd393">
+  <xsd:schema xmlns:xsd="http://www.w3.org/2001/XMLSchema" xmlns:xs="http://www.w3.org/2001/XMLSchema" xmlns:p="http://schemas.microsoft.com/office/2006/metadata/properties" xmlns:ns2="6eacaeb1-d229-4dc7-b743-a557d50b08a3" targetNamespace="http://schemas.microsoft.com/office/2006/metadata/properties" ma:root="true" ma:fieldsID="75f5f3ebd5f8e198157a1ceadfeb0e7c" ns2:_="">
+    <xsd:import namespace="6eacaeb1-d229-4dc7-b743-a557d50b08a3"/>
     <xsd:element name="properties">
       <xsd:complexType>
         <xsd:sequence>
           <xsd:element name="documentManagement">
             <xsd:complexType>
               <xsd:all>
-                <xsd:element ref="ns3:MediaServiceMetadata" minOccurs="0"/>
-                <xsd:element ref="ns3:MediaServiceFastMetadata" minOccurs="0"/>
-                <xsd:element ref="ns3:MediaServiceDateTaken" minOccurs="0"/>
-                <xsd:element ref="ns3:MediaServiceLocation" minOccurs="0"/>
-                <xsd:element ref="ns3:MediaServiceAutoTags" minOccurs="0"/>
-                <xsd:element ref="ns3:MediaServiceOCR" minOccurs="0"/>
-                <xsd:element ref="ns3:MediaServiceAutoKeyPoints" minOccurs="0"/>
-                <xsd:element ref="ns3:MediaServiceKeyPoints" minOccurs="0"/>
-                <xsd:element ref="ns4:SharedWithUsers" minOccurs="0"/>
-                <xsd:element ref="ns4:SharedWithDetails" minOccurs="0"/>
-                <xsd:element ref="ns4:SharingHintHash" minOccurs="0"/>
-                <xsd:element ref="ns3:MediaServiceGenerationTime" minOccurs="0"/>
-                <xsd:element ref="ns3:MediaServiceEventHashCode" minOccurs="0"/>
+                <xsd:element ref="ns2:MediaServiceMetadata" minOccurs="0"/>
+                <xsd:element ref="ns2:MediaServiceFastMetadata" minOccurs="0"/>
+                <xsd:element ref="ns2:MediaServiceAutoKeyPoints" minOccurs="0"/>
+                <xsd:element ref="ns2:MediaServiceKeyPoints" minOccurs="0"/>
+                <xsd:element ref="ns2:MediaServiceDateTaken" minOccurs="0"/>
+                <xsd:element ref="ns2:MediaServiceAutoTags" minOccurs="0"/>
+                <xsd:element ref="ns2:MediaServiceOCR" minOccurs="0"/>
+                <xsd:element ref="ns2:MediaServiceGenerationTime" minOccurs="0"/>
+                <xsd:element ref="ns2:MediaServiceEventHashCode" minOccurs="0"/>
               </xsd:all>
             </xsd:complexType>
           </xsd:element>
@@ -10015,7 +10020,7 @@
       </xsd:complexType>
     </xsd:element>
   </xsd:schema>
-  <xsd:schema xmlns:xsd="http://www.w3.org/2001/XMLSchema" xmlns:xs="http://www.w3.org/2001/XMLSchema" xmlns:dms="http://schemas.microsoft.com/office/2006/documentManagement/types" xmlns:pc="http://schemas.microsoft.com/office/infopath/2007/PartnerControls" targetNamespace="039064aa-4aa0-46b0-b9b0-c8af36d4de2a" elementFormDefault="qualified">
+  <xsd:schema xmlns:xsd="http://www.w3.org/2001/XMLSchema" xmlns:xs="http://www.w3.org/2001/XMLSchema" xmlns:dms="http://schemas.microsoft.com/office/2006/documentManagement/types" xmlns:pc="http://schemas.microsoft.com/office/infopath/2007/PartnerControls" targetNamespace="6eacaeb1-d229-4dc7-b743-a557d50b08a3" elementFormDefault="qualified">
     <xsd:import namespace="http://schemas.microsoft.com/office/2006/documentManagement/types"/>
     <xsd:import namespace="http://schemas.microsoft.com/office/infopath/2007/PartnerControls"/>
     <xsd:element name="MediaServiceMetadata" ma:index="8" nillable="true" ma:displayName="MediaServiceMetadata" ma:hidden="true" ma:internalName="MediaServiceMetadata" ma:readOnly="true">
@@ -10028,81 +10033,41 @@
         <xsd:restriction base="dms:Note"/>
       </xsd:simpleType>
     </xsd:element>
-    <xsd:element name="MediaServiceDateTaken" ma:index="10" nillable="true" ma:displayName="MediaServiceDateTaken" ma:hidden="true" ma:internalName="MediaServiceDateTaken" ma:readOnly="true">
+    <xsd:element name="MediaServiceAutoKeyPoints" ma:index="10" nillable="true" ma:displayName="MediaServiceAutoKeyPoints" ma:hidden="true" ma:internalName="MediaServiceAutoKeyPoints" ma:readOnly="true">
       <xsd:simpleType>
-        <xsd:restriction base="dms:Text"/>
+        <xsd:restriction base="dms:Note"/>
       </xsd:simpleType>
     </xsd:element>
-    <xsd:element name="MediaServiceLocation" ma:index="11" nillable="true" ma:displayName="Location" ma:internalName="MediaServiceLocation" ma:readOnly="true">
-      <xsd:simpleType>
-        <xsd:restriction base="dms:Text"/>
-      </xsd:simpleType>
-    </xsd:element>
-    <xsd:element name="MediaServiceAutoTags" ma:index="12" nillable="true" ma:displayName="Tags" ma:internalName="MediaServiceAutoTags" ma:readOnly="true">
-      <xsd:simpleType>
-        <xsd:restriction base="dms:Text"/>
-      </xsd:simpleType>
-    </xsd:element>
-    <xsd:element name="MediaServiceOCR" ma:index="13" nillable="true" ma:displayName="Extracted Text" ma:internalName="MediaServiceOCR" ma:readOnly="true">
+    <xsd:element name="MediaServiceKeyPoints" ma:index="11" nillable="true" ma:displayName="KeyPoints" ma:internalName="MediaServiceKeyPoints" ma:readOnly="true">
       <xsd:simpleType>
         <xsd:restriction base="dms:Note">
           <xsd:maxLength value="255"/>
         </xsd:restriction>
       </xsd:simpleType>
     </xsd:element>
-    <xsd:element name="MediaServiceAutoKeyPoints" ma:index="14" nillable="true" ma:displayName="MediaServiceAutoKeyPoints" ma:hidden="true" ma:internalName="MediaServiceAutoKeyPoints" ma:readOnly="true">
+    <xsd:element name="MediaServiceDateTaken" ma:index="12" nillable="true" ma:displayName="MediaServiceDateTaken" ma:hidden="true" ma:internalName="MediaServiceDateTaken" ma:readOnly="true">
       <xsd:simpleType>
-        <xsd:restriction base="dms:Note"/>
+        <xsd:restriction base="dms:Text"/>
       </xsd:simpleType>
     </xsd:element>
-    <xsd:element name="MediaServiceKeyPoints" ma:index="15" nillable="true" ma:displayName="KeyPoints" ma:internalName="MediaServiceKeyPoints" ma:readOnly="true">
+    <xsd:element name="MediaServiceAutoTags" ma:index="13" nillable="true" ma:displayName="Tags" ma:internalName="MediaServiceAutoTags" ma:readOnly="true">
+      <xsd:simpleType>
+        <xsd:restriction base="dms:Text"/>
+      </xsd:simpleType>
+    </xsd:element>
+    <xsd:element name="MediaServiceOCR" ma:index="14" nillable="true" ma:displayName="Extracted Text" ma:internalName="MediaServiceOCR" ma:readOnly="true">
       <xsd:simpleType>
         <xsd:restriction base="dms:Note">
           <xsd:maxLength value="255"/>
         </xsd:restriction>
       </xsd:simpleType>
     </xsd:element>
-    <xsd:element name="MediaServiceGenerationTime" ma:index="19" nillable="true" ma:displayName="MediaServiceGenerationTime" ma:hidden="true" ma:internalName="MediaServiceGenerationTime" ma:readOnly="true">
+    <xsd:element name="MediaServiceGenerationTime" ma:index="15" nillable="true" ma:displayName="MediaServiceGenerationTime" ma:hidden="true" ma:internalName="MediaServiceGenerationTime" ma:readOnly="true">
       <xsd:simpleType>
         <xsd:restriction base="dms:Text"/>
       </xsd:simpleType>
     </xsd:element>
-    <xsd:element name="MediaServiceEventHashCode" ma:index="20" nillable="true" ma:displayName="MediaServiceEventHashCode" ma:hidden="true" ma:internalName="MediaServiceEventHashCode" ma:readOnly="true">
-      <xsd:simpleType>
-        <xsd:restriction base="dms:Text"/>
-      </xsd:simpleType>
-    </xsd:element>
-  </xsd:schema>
-  <xsd:schema xmlns:xsd="http://www.w3.org/2001/XMLSchema" xmlns:xs="http://www.w3.org/2001/XMLSchema" xmlns:dms="http://schemas.microsoft.com/office/2006/documentManagement/types" xmlns:pc="http://schemas.microsoft.com/office/infopath/2007/PartnerControls" targetNamespace="9f7e500c-d8dd-4a72-abd3-f889e2b56f9b" elementFormDefault="qualified">
-    <xsd:import namespace="http://schemas.microsoft.com/office/2006/documentManagement/types"/>
-    <xsd:import namespace="http://schemas.microsoft.com/office/infopath/2007/PartnerControls"/>
-    <xsd:element name="SharedWithUsers" ma:index="16" nillable="true" ma:displayName="Shared With" ma:internalName="SharedWithUsers" ma:readOnly="true">
-      <xsd:complexType>
-        <xsd:complexContent>
-          <xsd:extension base="dms:UserMulti">
-            <xsd:sequence>
-              <xsd:element name="UserInfo" minOccurs="0" maxOccurs="unbounded">
-                <xsd:complexType>
-                  <xsd:sequence>
-                    <xsd:element name="DisplayName" type="xsd:string" minOccurs="0"/>
-                    <xsd:element name="AccountId" type="dms:UserId" minOccurs="0" nillable="true"/>
-                    <xsd:element name="AccountType" type="xsd:string" minOccurs="0"/>
-                  </xsd:sequence>
-                </xsd:complexType>
-              </xsd:element>
-            </xsd:sequence>
-          </xsd:extension>
-        </xsd:complexContent>
-      </xsd:complexType>
-    </xsd:element>
-    <xsd:element name="SharedWithDetails" ma:index="17" nillable="true" ma:displayName="Shared With Details" ma:internalName="SharedWithDetails" ma:readOnly="true">
-      <xsd:simpleType>
-        <xsd:restriction base="dms:Note">
-          <xsd:maxLength value="255"/>
-        </xsd:restriction>
-      </xsd:simpleType>
-    </xsd:element>
-    <xsd:element name="SharingHintHash" ma:index="18" nillable="true" ma:displayName="Sharing Hint Hash" ma:hidden="true" ma:internalName="SharingHintHash" ma:readOnly="true">
+    <xsd:element name="MediaServiceEventHashCode" ma:index="16" nillable="true" ma:displayName="MediaServiceEventHashCode" ma:hidden="true" ma:internalName="MediaServiceEventHashCode" ma:readOnly="true">
       <xsd:simpleType>
         <xsd:restriction base="dms:Text"/>
       </xsd:simpleType>
@@ -10207,40 +10172,29 @@
 </ct:contentTypeSchema>
 </file>
 
-<file path=customXml/itemProps1.xml><?xml version="1.0" encoding="utf-8"?>
-<ds:datastoreItem xmlns:ds="http://schemas.openxmlformats.org/officeDocument/2006/customXml" ds:itemID="{71C362F4-2203-46E8-A228-6585044846B5}">
-  <ds:schemaRefs>
-    <ds:schemaRef ds:uri="http://schemas.microsoft.com/sharepoint/v3/contenttype/forms"/>
-  </ds:schemaRefs>
-</ds:datastoreItem>
+<file path=customXml/item2.xml><?xml version="1.0" encoding="utf-8"?>
+<p:properties xmlns:p="http://schemas.microsoft.com/office/2006/metadata/properties" xmlns:xsi="http://www.w3.org/2001/XMLSchema-instance" xmlns:pc="http://schemas.microsoft.com/office/infopath/2007/PartnerControls">
+  <documentManagement/>
+</p:properties>
 </file>
 
-<file path=customXml/itemProps2.xml><?xml version="1.0" encoding="utf-8"?>
-<ds:datastoreItem xmlns:ds="http://schemas.openxmlformats.org/officeDocument/2006/customXml" ds:itemID="{CD53EF63-9D6A-48AB-A737-71D538387DC1}">
-  <ds:schemaRefs>
-    <ds:schemaRef ds:uri="http://schemas.microsoft.com/office/2006/documentManagement/types"/>
-    <ds:schemaRef ds:uri="http://schemas.microsoft.com/office/infopath/2007/PartnerControls"/>
-    <ds:schemaRef ds:uri="http://purl.org/dc/elements/1.1/"/>
-    <ds:schemaRef ds:uri="http://schemas.microsoft.com/office/2006/metadata/properties"/>
-    <ds:schemaRef ds:uri="039064aa-4aa0-46b0-b9b0-c8af36d4de2a"/>
-    <ds:schemaRef ds:uri="http://purl.org/dc/terms/"/>
-    <ds:schemaRef ds:uri="http://schemas.openxmlformats.org/package/2006/metadata/core-properties"/>
-    <ds:schemaRef ds:uri="9f7e500c-d8dd-4a72-abd3-f889e2b56f9b"/>
-    <ds:schemaRef ds:uri="http://www.w3.org/XML/1998/namespace"/>
-    <ds:schemaRef ds:uri="http://purl.org/dc/dcmitype/"/>
-  </ds:schemaRefs>
-</ds:datastoreItem>
+<file path=customXml/item3.xml><?xml version="1.0" encoding="utf-8"?>
+<?mso-contentType ?>
+<FormTemplates xmlns="http://schemas.microsoft.com/sharepoint/v3/contenttype/forms">
+  <Display>DocumentLibraryForm</Display>
+  <Edit>DocumentLibraryForm</Edit>
+  <New>DocumentLibraryForm</New>
+</FormTemplates>
 </file>
 
-<file path=customXml/itemProps3.xml><?xml version="1.0" encoding="utf-8"?>
-<ds:datastoreItem xmlns:ds="http://schemas.openxmlformats.org/officeDocument/2006/customXml" ds:itemID="{91F06446-E9D0-466F-A973-DA1D8BA176D8}">
+<file path=customXml/itemProps1.xml><?xml version="1.0" encoding="utf-8"?>
+<ds:datastoreItem xmlns:ds="http://schemas.openxmlformats.org/officeDocument/2006/customXml" ds:itemID="{AC4F24C0-69A3-499D-BF73-F8318EF7231D}">
   <ds:schemaRefs>
     <ds:schemaRef ds:uri="http://schemas.microsoft.com/office/2006/metadata/contentType"/>
     <ds:schemaRef ds:uri="http://schemas.microsoft.com/office/2006/metadata/properties/metaAttributes"/>
     <ds:schemaRef ds:uri="http://www.w3.org/2001/XMLSchema"/>
     <ds:schemaRef ds:uri="http://schemas.microsoft.com/office/2006/metadata/properties"/>
-    <ds:schemaRef ds:uri="039064aa-4aa0-46b0-b9b0-c8af36d4de2a"/>
-    <ds:schemaRef ds:uri="9f7e500c-d8dd-4a72-abd3-f889e2b56f9b"/>
+    <ds:schemaRef ds:uri="6eacaeb1-d229-4dc7-b743-a557d50b08a3"/>
     <ds:schemaRef ds:uri="http://schemas.microsoft.com/office/2006/documentManagement/types"/>
     <ds:schemaRef ds:uri="http://schemas.microsoft.com/office/infopath/2007/PartnerControls"/>
     <ds:schemaRef ds:uri="http://schemas.openxmlformats.org/package/2006/metadata/core-properties"/>
@@ -10249,4 +10203,21 @@
     <ds:schemaRef ds:uri="http://schemas.microsoft.com/internal/obd"/>
   </ds:schemaRefs>
 </ds:datastoreItem>
+</file>
+
+<file path=customXml/itemProps2.xml><?xml version="1.0" encoding="utf-8"?>
+<ds:datastoreItem xmlns:ds="http://schemas.openxmlformats.org/officeDocument/2006/customXml" ds:itemID="{CD53EF63-9D6A-48AB-A737-71D538387DC1}">
+  <ds:schemaRefs>
+    <ds:schemaRef ds:uri="http://schemas.microsoft.com/office/2006/metadata/properties"/>
+    <ds:schemaRef ds:uri="http://schemas.microsoft.com/office/infopath/2007/PartnerControls"/>
+  </ds:schemaRefs>
+</ds:datastoreItem>
+</file>
+
+<file path=customXml/itemProps3.xml><?xml version="1.0" encoding="utf-8"?>
+<ds:datastoreItem xmlns:ds="http://schemas.openxmlformats.org/officeDocument/2006/customXml" ds:itemID="{71C362F4-2203-46E8-A228-6585044846B5}">
+  <ds:schemaRefs>
+    <ds:schemaRef ds:uri="http://schemas.microsoft.com/sharepoint/v3/contenttype/forms"/>
+  </ds:schemaRefs>
+</ds:datastoreItem>
 </file>